--- a/CYBER360-Ex-4.5-Transcripts.docx
+++ b/CYBER360-Ex-4.5-Transcripts.docx
@@ -1,6 +1,6 @@
 
 <file path=word/document.xml><?xml version="1.0" encoding="utf-8"?>
-<w:document xmlns:wpc="http://schemas.microsoft.com/office/word/2010/wordprocessingCanvas" xmlns:cx="http://schemas.microsoft.com/office/drawing/2014/chartex" xmlns:cx1="http://schemas.microsoft.com/office/drawing/2015/9/8/chartex" xmlns:cx2="http://schemas.microsoft.com/office/drawing/2015/10/21/chartex" xmlns:cx3="http://schemas.microsoft.com/office/drawing/2016/5/9/chartex" xmlns:cx4="http://schemas.microsoft.com/office/drawing/2016/5/10/chartex" xmlns:cx5="http://schemas.microsoft.com/office/drawing/2016/5/11/chartex" xmlns:cx6="http://schemas.microsoft.com/office/drawing/2016/5/12/chartex" xmlns:cx7="http://schemas.microsoft.com/office/drawing/2016/5/13/chartex" xmlns:cx8="http://schemas.microsoft.com/office/drawing/2016/5/14/chartex" xmlns:mc="http://schemas.openxmlformats.org/markup-compatibility/2006" xmlns:aink="http://schemas.microsoft.com/office/drawing/2016/ink" xmlns:am3d="http://schemas.microsoft.com/office/drawing/2017/model3d" xmlns:o="urn:schemas-microsoft-com:office:office" xmlns:oel="http://schemas.microsoft.com/office/2019/extlst" xmlns:r="http://schemas.openxmlformats.org/officeDocument/2006/relationships" xmlns:m="http://schemas.openxmlformats.org/officeDocument/2006/math" xmlns:v="urn:schemas-microsoft-com:vml" xmlns:wp14="http://schemas.microsoft.com/office/word/2010/wordprocessingDrawing" xmlns:wp="http://schemas.openxmlformats.org/drawingml/2006/wordprocessingDrawing" xmlns:w10="urn:schemas-microsoft-com:office:word" xmlns:w="http://schemas.openxmlformats.org/wordprocessingml/2006/main" xmlns:w14="http://schemas.microsoft.com/office/word/2010/wordml" xmlns:w15="http://schemas.microsoft.com/office/word/2012/wordml" xmlns:w16cex="http://schemas.microsoft.com/office/word/2018/wordml/cex" xmlns:w16cid="http://schemas.microsoft.com/office/word/2016/wordml/cid" xmlns:w16="http://schemas.microsoft.com/office/word/2018/wordml" xmlns:w16sdtdh="http://schemas.microsoft.com/office/word/2020/wordml/sdtdatahash" xmlns:w16se="http://schemas.microsoft.com/office/word/2015/wordml/symex" xmlns:wpg="http://schemas.microsoft.com/office/word/2010/wordprocessingGroup" xmlns:wpi="http://schemas.microsoft.com/office/word/2010/wordprocessingInk" xmlns:wne="http://schemas.microsoft.com/office/word/2006/wordml" xmlns:wps="http://schemas.microsoft.com/office/word/2010/wordprocessingShape" mc:Ignorable="w14 w15 w16se w16cid w16 w16cex w16sdtdh wp14">
+<w:document xmlns:wpc="http://schemas.microsoft.com/office/word/2010/wordprocessingCanvas" xmlns:cx="http://schemas.microsoft.com/office/drawing/2014/chartex" xmlns:cx1="http://schemas.microsoft.com/office/drawing/2015/9/8/chartex" xmlns:cx2="http://schemas.microsoft.com/office/drawing/2015/10/21/chartex" xmlns:cx3="http://schemas.microsoft.com/office/drawing/2016/5/9/chartex" xmlns:cx4="http://schemas.microsoft.com/office/drawing/2016/5/10/chartex" xmlns:cx5="http://schemas.microsoft.com/office/drawing/2016/5/11/chartex" xmlns:cx6="http://schemas.microsoft.com/office/drawing/2016/5/12/chartex" xmlns:cx7="http://schemas.microsoft.com/office/drawing/2016/5/13/chartex" xmlns:cx8="http://schemas.microsoft.com/office/drawing/2016/5/14/chartex" xmlns:mc="http://schemas.openxmlformats.org/markup-compatibility/2006" xmlns:aink="http://schemas.microsoft.com/office/drawing/2016/ink" xmlns:am3d="http://schemas.microsoft.com/office/drawing/2017/model3d" xmlns:o="urn:schemas-microsoft-com:office:office" xmlns:oel="http://schemas.microsoft.com/office/2019/extlst" xmlns:r="http://schemas.openxmlformats.org/officeDocument/2006/relationships" xmlns:m="http://schemas.openxmlformats.org/officeDocument/2006/math" xmlns:v="urn:schemas-microsoft-com:vml" xmlns:wp14="http://schemas.microsoft.com/office/word/2010/wordprocessingDrawing" xmlns:wp="http://schemas.openxmlformats.org/drawingml/2006/wordprocessingDrawing" xmlns:w10="urn:schemas-microsoft-com:office:word" xmlns:w="http://schemas.openxmlformats.org/wordprocessingml/2006/main" xmlns:w14="http://schemas.microsoft.com/office/word/2010/wordml" xmlns:w15="http://schemas.microsoft.com/office/word/2012/wordml" xmlns:w16cex="http://schemas.microsoft.com/office/word/2018/wordml/cex" xmlns:w16cid="http://schemas.microsoft.com/office/word/2016/wordml/cid" xmlns:w16="http://schemas.microsoft.com/office/word/2018/wordml" xmlns:w16du="http://schemas.microsoft.com/office/word/2023/wordml/word16du" xmlns:w16sdtdh="http://schemas.microsoft.com/office/word/2020/wordml/sdtdatahash" xmlns:w16se="http://schemas.microsoft.com/office/word/2015/wordml/symex" xmlns:wpg="http://schemas.microsoft.com/office/word/2010/wordprocessingGroup" xmlns:wpi="http://schemas.microsoft.com/office/word/2010/wordprocessingInk" xmlns:wne="http://schemas.microsoft.com/office/word/2006/wordml" xmlns:wps="http://schemas.microsoft.com/office/word/2010/wordprocessingShape" mc:Ignorable="w14 w15 w16se w16cid w16 w16cex w16sdtdh w16du wp14">
   <w:body>
     <w:p>
       <w:pPr>
@@ -36,7 +36,7 @@
           <w:alias w:val="Title"/>
           <w:tag w:val=""/>
           <w:id w:val="1406417971"/>
-          <w:lock w:val="sdtLocked"/>
+          <w:lock w:val="sdtContentLocked"/>
           <w:placeholder>
             <w:docPart w:val="CA52442E41DD4475ACFA097AF54F93E8"/>
           </w:placeholder>
@@ -86,7 +86,7 @@
           <w:rStyle w:val="SubtleEmphasis"/>
           <w:noProof/>
         </w:rPr>
-        <w:t>2/3/2024 6:31 PM</w:t>
+        <w:t>2/3/2024 7:40 PM</w:t>
       </w:r>
       <w:r>
         <w:rPr>
@@ -487,18 +487,8 @@
           <w:b/>
           <w:bCs/>
         </w:rPr>
-        <w:t>$</w:t>
-      </w:r>
-      <w:proofErr w:type="spellStart"/>
-      <w:r>
-        <w:rPr>
-          <w:rFonts w:ascii="Consolas" w:hAnsi="Consolas" w:cstheme="minorHAnsi"/>
-          <w:b/>
-          <w:bCs/>
-        </w:rPr>
-        <w:t>PSVersionTable</w:t>
-      </w:r>
-      <w:proofErr w:type="spellEnd"/>
+        <w:t>$PSVersionTable</w:t>
+      </w:r>
       <w:r>
         <w:rPr>
           <w:rFonts w:cstheme="minorHAnsi"/>
@@ -562,21 +552,7 @@
         <w:rPr>
           <w:rFonts w:cstheme="minorHAnsi"/>
         </w:rPr>
-        <w:t xml:space="preserve">If you see version 2 in the </w:t>
-      </w:r>
-      <w:proofErr w:type="spellStart"/>
-      <w:r>
-        <w:rPr>
-          <w:rFonts w:cstheme="minorHAnsi"/>
-        </w:rPr>
-        <w:t>PSVersionTable</w:t>
-      </w:r>
-      <w:proofErr w:type="spellEnd"/>
-      <w:r>
-        <w:rPr>
-          <w:rFonts w:cstheme="minorHAnsi"/>
-        </w:rPr>
-        <w:t xml:space="preserve">, </w:t>
+        <w:t xml:space="preserve">If you see version 2 in the PSVersionTable, </w:t>
       </w:r>
       <w:r>
         <w:rPr>
@@ -626,10 +602,7 @@
       </w:r>
       <w:r>
         <w:br/>
-        <w:t>What is the complete path to the file where your transcript was stored?</w:t>
-      </w:r>
-      <w:r>
-        <w:t xml:space="preserve"> </w:t>
+        <w:t xml:space="preserve">What is the complete path to the file where your transcript was stored? </w:t>
       </w:r>
       <w:sdt>
         <w:sdtPr>
@@ -677,7 +650,6 @@
         <w:br/>
         <w:t xml:space="preserve">    </w:t>
       </w:r>
-      <w:proofErr w:type="spellStart"/>
       <w:r>
         <w:rPr>
           <w:rFonts w:ascii="Consolas" w:hAnsi="Consolas"/>
@@ -689,14 +661,7 @@
         <w:rPr>
           <w:rFonts w:ascii="Consolas" w:hAnsi="Consolas"/>
         </w:rPr>
-        <w:t>transcript</w:t>
-      </w:r>
-      <w:proofErr w:type="spellEnd"/>
-      <w:r>
-        <w:rPr>
-          <w:rFonts w:ascii="Consolas" w:hAnsi="Consolas"/>
-        </w:rPr>
-        <w:t>.</w:t>
+        <w:t>transcript.</w:t>
       </w:r>
       <w:r>
         <w:rPr>
@@ -741,18 +706,8 @@
           <w:i/>
           <w:iCs/>
         </w:rPr>
-        <w:t>&lt;</w:t>
-      </w:r>
-      <w:proofErr w:type="spellStart"/>
-      <w:r>
-        <w:rPr>
-          <w:rFonts w:cstheme="minorHAnsi"/>
-          <w:i/>
-          <w:iCs/>
-        </w:rPr>
-        <w:t>DateTime</w:t>
-      </w:r>
-      <w:proofErr w:type="spellEnd"/>
+        <w:t>&lt;DateTime</w:t>
+      </w:r>
       <w:r>
         <w:rPr>
           <w:rFonts w:cstheme="minorHAnsi"/>
@@ -973,10 +928,7 @@
         </w:numPr>
       </w:pPr>
       <w:r>
-        <w:t>Is there any output recorded for your “downgrade attack” attempt?</w:t>
-      </w:r>
-      <w:r>
-        <w:t xml:space="preserve"> </w:t>
+        <w:t xml:space="preserve">Is there any output recorded for your “downgrade attack” attempt? </w:t>
       </w:r>
       <w:sdt>
         <w:sdtPr>
@@ -1020,18 +972,7 @@
         </w:numPr>
       </w:pPr>
       <w:r>
-        <w:t xml:space="preserve">The bottom section shows one more attribute, the </w:t>
-      </w:r>
-      <w:proofErr w:type="spellStart"/>
-      <w:r>
-        <w:t>DateTime</w:t>
-      </w:r>
-      <w:proofErr w:type="spellEnd"/>
-      <w:r>
-        <w:t xml:space="preserve"> code at which Stop-Transcript was executed. What is the value of your “End time” attribute?</w:t>
-      </w:r>
-      <w:r>
-        <w:t xml:space="preserve"> </w:t>
+        <w:t xml:space="preserve">The bottom section shows one more attribute, the DateTime code at which Stop-Transcript was executed. What is the value of your “End time” attribute? </w:t>
       </w:r>
       <w:sdt>
         <w:sdtPr>
@@ -1109,7 +1050,7 @@
 </file>
 
 <file path=word/endnotes.xml><?xml version="1.0" encoding="utf-8"?>
-<w:endnotes xmlns:wpc="http://schemas.microsoft.com/office/word/2010/wordprocessingCanvas" xmlns:cx="http://schemas.microsoft.com/office/drawing/2014/chartex" xmlns:cx1="http://schemas.microsoft.com/office/drawing/2015/9/8/chartex" xmlns:cx2="http://schemas.microsoft.com/office/drawing/2015/10/21/chartex" xmlns:cx3="http://schemas.microsoft.com/office/drawing/2016/5/9/chartex" xmlns:cx4="http://schemas.microsoft.com/office/drawing/2016/5/10/chartex" xmlns:cx5="http://schemas.microsoft.com/office/drawing/2016/5/11/chartex" xmlns:cx6="http://schemas.microsoft.com/office/drawing/2016/5/12/chartex" xmlns:cx7="http://schemas.microsoft.com/office/drawing/2016/5/13/chartex" xmlns:cx8="http://schemas.microsoft.com/office/drawing/2016/5/14/chartex" xmlns:mc="http://schemas.openxmlformats.org/markup-compatibility/2006" xmlns:aink="http://schemas.microsoft.com/office/drawing/2016/ink" xmlns:am3d="http://schemas.microsoft.com/office/drawing/2017/model3d" xmlns:o="urn:schemas-microsoft-com:office:office" xmlns:oel="http://schemas.microsoft.com/office/2019/extlst" xmlns:r="http://schemas.openxmlformats.org/officeDocument/2006/relationships" xmlns:m="http://schemas.openxmlformats.org/officeDocument/2006/math" xmlns:v="urn:schemas-microsoft-com:vml" xmlns:wp14="http://schemas.microsoft.com/office/word/2010/wordprocessingDrawing" xmlns:wp="http://schemas.openxmlformats.org/drawingml/2006/wordprocessingDrawing" xmlns:w10="urn:schemas-microsoft-com:office:word" xmlns:w="http://schemas.openxmlformats.org/wordprocessingml/2006/main" xmlns:w14="http://schemas.microsoft.com/office/word/2010/wordml" xmlns:w15="http://schemas.microsoft.com/office/word/2012/wordml" xmlns:w16cex="http://schemas.microsoft.com/office/word/2018/wordml/cex" xmlns:w16cid="http://schemas.microsoft.com/office/word/2016/wordml/cid" xmlns:w16="http://schemas.microsoft.com/office/word/2018/wordml" xmlns:w16sdtdh="http://schemas.microsoft.com/office/word/2020/wordml/sdtdatahash" xmlns:w16se="http://schemas.microsoft.com/office/word/2015/wordml/symex" xmlns:wpg="http://schemas.microsoft.com/office/word/2010/wordprocessingGroup" xmlns:wpi="http://schemas.microsoft.com/office/word/2010/wordprocessingInk" xmlns:wne="http://schemas.microsoft.com/office/word/2006/wordml" xmlns:wps="http://schemas.microsoft.com/office/word/2010/wordprocessingShape" mc:Ignorable="w14 w15 w16se w16cid w16 w16cex w16sdtdh wp14">
+<w:endnotes xmlns:wpc="http://schemas.microsoft.com/office/word/2010/wordprocessingCanvas" xmlns:cx="http://schemas.microsoft.com/office/drawing/2014/chartex" xmlns:cx1="http://schemas.microsoft.com/office/drawing/2015/9/8/chartex" xmlns:cx2="http://schemas.microsoft.com/office/drawing/2015/10/21/chartex" xmlns:cx3="http://schemas.microsoft.com/office/drawing/2016/5/9/chartex" xmlns:cx4="http://schemas.microsoft.com/office/drawing/2016/5/10/chartex" xmlns:cx5="http://schemas.microsoft.com/office/drawing/2016/5/11/chartex" xmlns:cx6="http://schemas.microsoft.com/office/drawing/2016/5/12/chartex" xmlns:cx7="http://schemas.microsoft.com/office/drawing/2016/5/13/chartex" xmlns:cx8="http://schemas.microsoft.com/office/drawing/2016/5/14/chartex" xmlns:mc="http://schemas.openxmlformats.org/markup-compatibility/2006" xmlns:aink="http://schemas.microsoft.com/office/drawing/2016/ink" xmlns:am3d="http://schemas.microsoft.com/office/drawing/2017/model3d" xmlns:o="urn:schemas-microsoft-com:office:office" xmlns:oel="http://schemas.microsoft.com/office/2019/extlst" xmlns:r="http://schemas.openxmlformats.org/officeDocument/2006/relationships" xmlns:m="http://schemas.openxmlformats.org/officeDocument/2006/math" xmlns:v="urn:schemas-microsoft-com:vml" xmlns:wp14="http://schemas.microsoft.com/office/word/2010/wordprocessingDrawing" xmlns:wp="http://schemas.openxmlformats.org/drawingml/2006/wordprocessingDrawing" xmlns:w10="urn:schemas-microsoft-com:office:word" xmlns:w="http://schemas.openxmlformats.org/wordprocessingml/2006/main" xmlns:w14="http://schemas.microsoft.com/office/word/2010/wordml" xmlns:w15="http://schemas.microsoft.com/office/word/2012/wordml" xmlns:w16cex="http://schemas.microsoft.com/office/word/2018/wordml/cex" xmlns:w16cid="http://schemas.microsoft.com/office/word/2016/wordml/cid" xmlns:w16="http://schemas.microsoft.com/office/word/2018/wordml" xmlns:w16du="http://schemas.microsoft.com/office/word/2023/wordml/word16du" xmlns:w16sdtdh="http://schemas.microsoft.com/office/word/2020/wordml/sdtdatahash" xmlns:w16se="http://schemas.microsoft.com/office/word/2015/wordml/symex" xmlns:wpg="http://schemas.microsoft.com/office/word/2010/wordprocessingGroup" xmlns:wpi="http://schemas.microsoft.com/office/word/2010/wordprocessingInk" xmlns:wne="http://schemas.microsoft.com/office/word/2006/wordml" xmlns:wps="http://schemas.microsoft.com/office/word/2010/wordprocessingShape" mc:Ignorable="w14 w15 w16se w16cid w16 w16cex w16sdtdh w16du wp14">
   <w:endnote w:type="separator" w:id="-1">
     <w:p>
       <w:pPr>
@@ -1134,7 +1075,7 @@
 </file>
 
 <file path=word/footer1.xml><?xml version="1.0" encoding="utf-8"?>
-<w:ftr xmlns:wpc="http://schemas.microsoft.com/office/word/2010/wordprocessingCanvas" xmlns:cx="http://schemas.microsoft.com/office/drawing/2014/chartex" xmlns:cx1="http://schemas.microsoft.com/office/drawing/2015/9/8/chartex" xmlns:cx2="http://schemas.microsoft.com/office/drawing/2015/10/21/chartex" xmlns:cx3="http://schemas.microsoft.com/office/drawing/2016/5/9/chartex" xmlns:cx4="http://schemas.microsoft.com/office/drawing/2016/5/10/chartex" xmlns:cx5="http://schemas.microsoft.com/office/drawing/2016/5/11/chartex" xmlns:cx6="http://schemas.microsoft.com/office/drawing/2016/5/12/chartex" xmlns:cx7="http://schemas.microsoft.com/office/drawing/2016/5/13/chartex" xmlns:cx8="http://schemas.microsoft.com/office/drawing/2016/5/14/chartex" xmlns:mc="http://schemas.openxmlformats.org/markup-compatibility/2006" xmlns:aink="http://schemas.microsoft.com/office/drawing/2016/ink" xmlns:am3d="http://schemas.microsoft.com/office/drawing/2017/model3d" xmlns:o="urn:schemas-microsoft-com:office:office" xmlns:oel="http://schemas.microsoft.com/office/2019/extlst" xmlns:r="http://schemas.openxmlformats.org/officeDocument/2006/relationships" xmlns:m="http://schemas.openxmlformats.org/officeDocument/2006/math" xmlns:v="urn:schemas-microsoft-com:vml" xmlns:wp14="http://schemas.microsoft.com/office/word/2010/wordprocessingDrawing" xmlns:wp="http://schemas.openxmlformats.org/drawingml/2006/wordprocessingDrawing" xmlns:w10="urn:schemas-microsoft-com:office:word" xmlns:w="http://schemas.openxmlformats.org/wordprocessingml/2006/main" xmlns:w14="http://schemas.microsoft.com/office/word/2010/wordml" xmlns:w15="http://schemas.microsoft.com/office/word/2012/wordml" xmlns:w16cex="http://schemas.microsoft.com/office/word/2018/wordml/cex" xmlns:w16cid="http://schemas.microsoft.com/office/word/2016/wordml/cid" xmlns:w16="http://schemas.microsoft.com/office/word/2018/wordml" xmlns:w16sdtdh="http://schemas.microsoft.com/office/word/2020/wordml/sdtdatahash" xmlns:w16se="http://schemas.microsoft.com/office/word/2015/wordml/symex" xmlns:wpg="http://schemas.microsoft.com/office/word/2010/wordprocessingGroup" xmlns:wpi="http://schemas.microsoft.com/office/word/2010/wordprocessingInk" xmlns:wne="http://schemas.microsoft.com/office/word/2006/wordml" xmlns:wps="http://schemas.microsoft.com/office/word/2010/wordprocessingShape" mc:Ignorable="w14 w15 w16se w16cid w16 w16cex w16sdtdh wp14">
+<w:ftr xmlns:wpc="http://schemas.microsoft.com/office/word/2010/wordprocessingCanvas" xmlns:cx="http://schemas.microsoft.com/office/drawing/2014/chartex" xmlns:cx1="http://schemas.microsoft.com/office/drawing/2015/9/8/chartex" xmlns:cx2="http://schemas.microsoft.com/office/drawing/2015/10/21/chartex" xmlns:cx3="http://schemas.microsoft.com/office/drawing/2016/5/9/chartex" xmlns:cx4="http://schemas.microsoft.com/office/drawing/2016/5/10/chartex" xmlns:cx5="http://schemas.microsoft.com/office/drawing/2016/5/11/chartex" xmlns:cx6="http://schemas.microsoft.com/office/drawing/2016/5/12/chartex" xmlns:cx7="http://schemas.microsoft.com/office/drawing/2016/5/13/chartex" xmlns:cx8="http://schemas.microsoft.com/office/drawing/2016/5/14/chartex" xmlns:mc="http://schemas.openxmlformats.org/markup-compatibility/2006" xmlns:aink="http://schemas.microsoft.com/office/drawing/2016/ink" xmlns:am3d="http://schemas.microsoft.com/office/drawing/2017/model3d" xmlns:o="urn:schemas-microsoft-com:office:office" xmlns:oel="http://schemas.microsoft.com/office/2019/extlst" xmlns:r="http://schemas.openxmlformats.org/officeDocument/2006/relationships" xmlns:m="http://schemas.openxmlformats.org/officeDocument/2006/math" xmlns:v="urn:schemas-microsoft-com:vml" xmlns:wp14="http://schemas.microsoft.com/office/word/2010/wordprocessingDrawing" xmlns:wp="http://schemas.openxmlformats.org/drawingml/2006/wordprocessingDrawing" xmlns:w10="urn:schemas-microsoft-com:office:word" xmlns:w="http://schemas.openxmlformats.org/wordprocessingml/2006/main" xmlns:w14="http://schemas.microsoft.com/office/word/2010/wordml" xmlns:w15="http://schemas.microsoft.com/office/word/2012/wordml" xmlns:w16cex="http://schemas.microsoft.com/office/word/2018/wordml/cex" xmlns:w16cid="http://schemas.microsoft.com/office/word/2016/wordml/cid" xmlns:w16="http://schemas.microsoft.com/office/word/2018/wordml" xmlns:w16du="http://schemas.microsoft.com/office/word/2023/wordml/word16du" xmlns:w16sdtdh="http://schemas.microsoft.com/office/word/2020/wordml/sdtdatahash" xmlns:w16se="http://schemas.microsoft.com/office/word/2015/wordml/symex" xmlns:wpg="http://schemas.microsoft.com/office/word/2010/wordprocessingGroup" xmlns:wpi="http://schemas.microsoft.com/office/word/2010/wordprocessingInk" xmlns:wne="http://schemas.microsoft.com/office/word/2006/wordml" xmlns:wps="http://schemas.microsoft.com/office/word/2010/wordprocessingShape" mc:Ignorable="w14 w15 w16se w16cid w16 w16cex w16sdtdh w16du wp14">
   <w:p>
     <w:pPr>
       <w:pStyle w:val="Footer"/>
@@ -1337,7 +1278,7 @@
 </file>
 
 <file path=word/footnotes.xml><?xml version="1.0" encoding="utf-8"?>
-<w:footnotes xmlns:wpc="http://schemas.microsoft.com/office/word/2010/wordprocessingCanvas" xmlns:cx="http://schemas.microsoft.com/office/drawing/2014/chartex" xmlns:cx1="http://schemas.microsoft.com/office/drawing/2015/9/8/chartex" xmlns:cx2="http://schemas.microsoft.com/office/drawing/2015/10/21/chartex" xmlns:cx3="http://schemas.microsoft.com/office/drawing/2016/5/9/chartex" xmlns:cx4="http://schemas.microsoft.com/office/drawing/2016/5/10/chartex" xmlns:cx5="http://schemas.microsoft.com/office/drawing/2016/5/11/chartex" xmlns:cx6="http://schemas.microsoft.com/office/drawing/2016/5/12/chartex" xmlns:cx7="http://schemas.microsoft.com/office/drawing/2016/5/13/chartex" xmlns:cx8="http://schemas.microsoft.com/office/drawing/2016/5/14/chartex" xmlns:mc="http://schemas.openxmlformats.org/markup-compatibility/2006" xmlns:aink="http://schemas.microsoft.com/office/drawing/2016/ink" xmlns:am3d="http://schemas.microsoft.com/office/drawing/2017/model3d" xmlns:o="urn:schemas-microsoft-com:office:office" xmlns:oel="http://schemas.microsoft.com/office/2019/extlst" xmlns:r="http://schemas.openxmlformats.org/officeDocument/2006/relationships" xmlns:m="http://schemas.openxmlformats.org/officeDocument/2006/math" xmlns:v="urn:schemas-microsoft-com:vml" xmlns:wp14="http://schemas.microsoft.com/office/word/2010/wordprocessingDrawing" xmlns:wp="http://schemas.openxmlformats.org/drawingml/2006/wordprocessingDrawing" xmlns:w10="urn:schemas-microsoft-com:office:word" xmlns:w="http://schemas.openxmlformats.org/wordprocessingml/2006/main" xmlns:w14="http://schemas.microsoft.com/office/word/2010/wordml" xmlns:w15="http://schemas.microsoft.com/office/word/2012/wordml" xmlns:w16cex="http://schemas.microsoft.com/office/word/2018/wordml/cex" xmlns:w16cid="http://schemas.microsoft.com/office/word/2016/wordml/cid" xmlns:w16="http://schemas.microsoft.com/office/word/2018/wordml" xmlns:w16sdtdh="http://schemas.microsoft.com/office/word/2020/wordml/sdtdatahash" xmlns:w16se="http://schemas.microsoft.com/office/word/2015/wordml/symex" xmlns:wpg="http://schemas.microsoft.com/office/word/2010/wordprocessingGroup" xmlns:wpi="http://schemas.microsoft.com/office/word/2010/wordprocessingInk" xmlns:wne="http://schemas.microsoft.com/office/word/2006/wordml" xmlns:wps="http://schemas.microsoft.com/office/word/2010/wordprocessingShape" mc:Ignorable="w14 w15 w16se w16cid w16 w16cex w16sdtdh wp14">
+<w:footnotes xmlns:wpc="http://schemas.microsoft.com/office/word/2010/wordprocessingCanvas" xmlns:cx="http://schemas.microsoft.com/office/drawing/2014/chartex" xmlns:cx1="http://schemas.microsoft.com/office/drawing/2015/9/8/chartex" xmlns:cx2="http://schemas.microsoft.com/office/drawing/2015/10/21/chartex" xmlns:cx3="http://schemas.microsoft.com/office/drawing/2016/5/9/chartex" xmlns:cx4="http://schemas.microsoft.com/office/drawing/2016/5/10/chartex" xmlns:cx5="http://schemas.microsoft.com/office/drawing/2016/5/11/chartex" xmlns:cx6="http://schemas.microsoft.com/office/drawing/2016/5/12/chartex" xmlns:cx7="http://schemas.microsoft.com/office/drawing/2016/5/13/chartex" xmlns:cx8="http://schemas.microsoft.com/office/drawing/2016/5/14/chartex" xmlns:mc="http://schemas.openxmlformats.org/markup-compatibility/2006" xmlns:aink="http://schemas.microsoft.com/office/drawing/2016/ink" xmlns:am3d="http://schemas.microsoft.com/office/drawing/2017/model3d" xmlns:o="urn:schemas-microsoft-com:office:office" xmlns:oel="http://schemas.microsoft.com/office/2019/extlst" xmlns:r="http://schemas.openxmlformats.org/officeDocument/2006/relationships" xmlns:m="http://schemas.openxmlformats.org/officeDocument/2006/math" xmlns:v="urn:schemas-microsoft-com:vml" xmlns:wp14="http://schemas.microsoft.com/office/word/2010/wordprocessingDrawing" xmlns:wp="http://schemas.openxmlformats.org/drawingml/2006/wordprocessingDrawing" xmlns:w10="urn:schemas-microsoft-com:office:word" xmlns:w="http://schemas.openxmlformats.org/wordprocessingml/2006/main" xmlns:w14="http://schemas.microsoft.com/office/word/2010/wordml" xmlns:w15="http://schemas.microsoft.com/office/word/2012/wordml" xmlns:w16cex="http://schemas.microsoft.com/office/word/2018/wordml/cex" xmlns:w16cid="http://schemas.microsoft.com/office/word/2016/wordml/cid" xmlns:w16="http://schemas.microsoft.com/office/word/2018/wordml" xmlns:w16du="http://schemas.microsoft.com/office/word/2023/wordml/word16du" xmlns:w16sdtdh="http://schemas.microsoft.com/office/word/2020/wordml/sdtdatahash" xmlns:w16se="http://schemas.microsoft.com/office/word/2015/wordml/symex" xmlns:wpg="http://schemas.microsoft.com/office/word/2010/wordprocessingGroup" xmlns:wpi="http://schemas.microsoft.com/office/word/2010/wordprocessingInk" xmlns:wne="http://schemas.microsoft.com/office/word/2006/wordml" xmlns:wps="http://schemas.microsoft.com/office/word/2010/wordprocessingShape" mc:Ignorable="w14 w15 w16se w16cid w16 w16cex w16sdtdh w16du wp14">
   <w:footnote w:type="separator" w:id="-1">
     <w:p>
       <w:pPr>
@@ -1362,7 +1303,7 @@
 </file>
 
 <file path=word/numbering.xml><?xml version="1.0" encoding="utf-8"?>
-<w:numbering xmlns:wpc="http://schemas.microsoft.com/office/word/2010/wordprocessingCanvas" xmlns:cx="http://schemas.microsoft.com/office/drawing/2014/chartex" xmlns:cx1="http://schemas.microsoft.com/office/drawing/2015/9/8/chartex" xmlns:cx2="http://schemas.microsoft.com/office/drawing/2015/10/21/chartex" xmlns:cx3="http://schemas.microsoft.com/office/drawing/2016/5/9/chartex" xmlns:cx4="http://schemas.microsoft.com/office/drawing/2016/5/10/chartex" xmlns:cx5="http://schemas.microsoft.com/office/drawing/2016/5/11/chartex" xmlns:cx6="http://schemas.microsoft.com/office/drawing/2016/5/12/chartex" xmlns:cx7="http://schemas.microsoft.com/office/drawing/2016/5/13/chartex" xmlns:cx8="http://schemas.microsoft.com/office/drawing/2016/5/14/chartex" xmlns:mc="http://schemas.openxmlformats.org/markup-compatibility/2006" xmlns:aink="http://schemas.microsoft.com/office/drawing/2016/ink" xmlns:am3d="http://schemas.microsoft.com/office/drawing/2017/model3d" xmlns:o="urn:schemas-microsoft-com:office:office" xmlns:oel="http://schemas.microsoft.com/office/2019/extlst" xmlns:r="http://schemas.openxmlformats.org/officeDocument/2006/relationships" xmlns:m="http://schemas.openxmlformats.org/officeDocument/2006/math" xmlns:v="urn:schemas-microsoft-com:vml" xmlns:wp14="http://schemas.microsoft.com/office/word/2010/wordprocessingDrawing" xmlns:wp="http://schemas.openxmlformats.org/drawingml/2006/wordprocessingDrawing" xmlns:w10="urn:schemas-microsoft-com:office:word" xmlns:w="http://schemas.openxmlformats.org/wordprocessingml/2006/main" xmlns:w14="http://schemas.microsoft.com/office/word/2010/wordml" xmlns:w15="http://schemas.microsoft.com/office/word/2012/wordml" xmlns:w16cex="http://schemas.microsoft.com/office/word/2018/wordml/cex" xmlns:w16cid="http://schemas.microsoft.com/office/word/2016/wordml/cid" xmlns:w16="http://schemas.microsoft.com/office/word/2018/wordml" xmlns:w16sdtdh="http://schemas.microsoft.com/office/word/2020/wordml/sdtdatahash" xmlns:w16se="http://schemas.microsoft.com/office/word/2015/wordml/symex" xmlns:wpg="http://schemas.microsoft.com/office/word/2010/wordprocessingGroup" xmlns:wpi="http://schemas.microsoft.com/office/word/2010/wordprocessingInk" xmlns:wne="http://schemas.microsoft.com/office/word/2006/wordml" xmlns:wps="http://schemas.microsoft.com/office/word/2010/wordprocessingShape" mc:Ignorable="w14 w15 w16se w16cid w16 w16cex w16sdtdh wp14">
+<w:numbering xmlns:wpc="http://schemas.microsoft.com/office/word/2010/wordprocessingCanvas" xmlns:cx="http://schemas.microsoft.com/office/drawing/2014/chartex" xmlns:cx1="http://schemas.microsoft.com/office/drawing/2015/9/8/chartex" xmlns:cx2="http://schemas.microsoft.com/office/drawing/2015/10/21/chartex" xmlns:cx3="http://schemas.microsoft.com/office/drawing/2016/5/9/chartex" xmlns:cx4="http://schemas.microsoft.com/office/drawing/2016/5/10/chartex" xmlns:cx5="http://schemas.microsoft.com/office/drawing/2016/5/11/chartex" xmlns:cx6="http://schemas.microsoft.com/office/drawing/2016/5/12/chartex" xmlns:cx7="http://schemas.microsoft.com/office/drawing/2016/5/13/chartex" xmlns:cx8="http://schemas.microsoft.com/office/drawing/2016/5/14/chartex" xmlns:mc="http://schemas.openxmlformats.org/markup-compatibility/2006" xmlns:aink="http://schemas.microsoft.com/office/drawing/2016/ink" xmlns:am3d="http://schemas.microsoft.com/office/drawing/2017/model3d" xmlns:o="urn:schemas-microsoft-com:office:office" xmlns:oel="http://schemas.microsoft.com/office/2019/extlst" xmlns:r="http://schemas.openxmlformats.org/officeDocument/2006/relationships" xmlns:m="http://schemas.openxmlformats.org/officeDocument/2006/math" xmlns:v="urn:schemas-microsoft-com:vml" xmlns:wp14="http://schemas.microsoft.com/office/word/2010/wordprocessingDrawing" xmlns:wp="http://schemas.openxmlformats.org/drawingml/2006/wordprocessingDrawing" xmlns:w10="urn:schemas-microsoft-com:office:word" xmlns:w="http://schemas.openxmlformats.org/wordprocessingml/2006/main" xmlns:w14="http://schemas.microsoft.com/office/word/2010/wordml" xmlns:w15="http://schemas.microsoft.com/office/word/2012/wordml" xmlns:w16cex="http://schemas.microsoft.com/office/word/2018/wordml/cex" xmlns:w16cid="http://schemas.microsoft.com/office/word/2016/wordml/cid" xmlns:w16="http://schemas.microsoft.com/office/word/2018/wordml" xmlns:w16du="http://schemas.microsoft.com/office/word/2023/wordml/word16du" xmlns:w16sdtdh="http://schemas.microsoft.com/office/word/2020/wordml/sdtdatahash" xmlns:w16se="http://schemas.microsoft.com/office/word/2015/wordml/symex" xmlns:wpg="http://schemas.microsoft.com/office/word/2010/wordprocessingGroup" xmlns:wpi="http://schemas.microsoft.com/office/word/2010/wordprocessingInk" xmlns:wne="http://schemas.microsoft.com/office/word/2006/wordml" xmlns:wps="http://schemas.microsoft.com/office/word/2010/wordprocessingShape" mc:Ignorable="w14 w15 w16se w16cid w16 w16cex w16sdtdh w16du wp14">
   <w:abstractNum w:abstractNumId="0" w15:restartNumberingAfterBreak="0">
     <w:nsid w:val="00114563"/>
     <w:multiLevelType w:val="multilevel"/>
@@ -6007,7 +5948,7 @@
 </file>
 
 <file path=word/styles.xml><?xml version="1.0" encoding="utf-8"?>
-<w:styles xmlns:mc="http://schemas.openxmlformats.org/markup-compatibility/2006" xmlns:r="http://schemas.openxmlformats.org/officeDocument/2006/relationships" xmlns:w="http://schemas.openxmlformats.org/wordprocessingml/2006/main" xmlns:w14="http://schemas.microsoft.com/office/word/2010/wordml" xmlns:w15="http://schemas.microsoft.com/office/word/2012/wordml" xmlns:w16cex="http://schemas.microsoft.com/office/word/2018/wordml/cex" xmlns:w16cid="http://schemas.microsoft.com/office/word/2016/wordml/cid" xmlns:w16="http://schemas.microsoft.com/office/word/2018/wordml" xmlns:w16sdtdh="http://schemas.microsoft.com/office/word/2020/wordml/sdtdatahash" xmlns:w16se="http://schemas.microsoft.com/office/word/2015/wordml/symex" mc:Ignorable="w14 w15 w16se w16cid w16 w16cex w16sdtdh">
+<w:styles xmlns:mc="http://schemas.openxmlformats.org/markup-compatibility/2006" xmlns:r="http://schemas.openxmlformats.org/officeDocument/2006/relationships" xmlns:w="http://schemas.openxmlformats.org/wordprocessingml/2006/main" xmlns:w14="http://schemas.microsoft.com/office/word/2010/wordml" xmlns:w15="http://schemas.microsoft.com/office/word/2012/wordml" xmlns:w16cex="http://schemas.microsoft.com/office/word/2018/wordml/cex" xmlns:w16cid="http://schemas.microsoft.com/office/word/2016/wordml/cid" xmlns:w16="http://schemas.microsoft.com/office/word/2018/wordml" xmlns:w16du="http://schemas.microsoft.com/office/word/2023/wordml/word16du" xmlns:w16sdtdh="http://schemas.microsoft.com/office/word/2020/wordml/sdtdatahash" xmlns:w16se="http://schemas.microsoft.com/office/word/2015/wordml/symex" mc:Ignorable="w14 w15 w16se w16cid w16 w16cex w16sdtdh w16du">
   <w:docDefaults>
     <w:rPrDefault>
       <w:rPr>
@@ -7033,7 +6974,7 @@
 </file>
 
 <file path=word/glossary/document.xml><?xml version="1.0" encoding="utf-8"?>
-<w:glossaryDocument xmlns:wpc="http://schemas.microsoft.com/office/word/2010/wordprocessingCanvas" xmlns:cx="http://schemas.microsoft.com/office/drawing/2014/chartex" xmlns:cx1="http://schemas.microsoft.com/office/drawing/2015/9/8/chartex" xmlns:cx2="http://schemas.microsoft.com/office/drawing/2015/10/21/chartex" xmlns:cx3="http://schemas.microsoft.com/office/drawing/2016/5/9/chartex" xmlns:cx4="http://schemas.microsoft.com/office/drawing/2016/5/10/chartex" xmlns:cx5="http://schemas.microsoft.com/office/drawing/2016/5/11/chartex" xmlns:cx6="http://schemas.microsoft.com/office/drawing/2016/5/12/chartex" xmlns:cx7="http://schemas.microsoft.com/office/drawing/2016/5/13/chartex" xmlns:cx8="http://schemas.microsoft.com/office/drawing/2016/5/14/chartex" xmlns:mc="http://schemas.openxmlformats.org/markup-compatibility/2006" xmlns:aink="http://schemas.microsoft.com/office/drawing/2016/ink" xmlns:am3d="http://schemas.microsoft.com/office/drawing/2017/model3d" xmlns:o="urn:schemas-microsoft-com:office:office" xmlns:oel="http://schemas.microsoft.com/office/2019/extlst" xmlns:r="http://schemas.openxmlformats.org/officeDocument/2006/relationships" xmlns:m="http://schemas.openxmlformats.org/officeDocument/2006/math" xmlns:v="urn:schemas-microsoft-com:vml" xmlns:wp14="http://schemas.microsoft.com/office/word/2010/wordprocessingDrawing" xmlns:wp="http://schemas.openxmlformats.org/drawingml/2006/wordprocessingDrawing" xmlns:w10="urn:schemas-microsoft-com:office:word" xmlns:w="http://schemas.openxmlformats.org/wordprocessingml/2006/main" xmlns:w14="http://schemas.microsoft.com/office/word/2010/wordml" xmlns:w15="http://schemas.microsoft.com/office/word/2012/wordml" xmlns:w16cex="http://schemas.microsoft.com/office/word/2018/wordml/cex" xmlns:w16cid="http://schemas.microsoft.com/office/word/2016/wordml/cid" xmlns:w16="http://schemas.microsoft.com/office/word/2018/wordml" xmlns:w16sdtdh="http://schemas.microsoft.com/office/word/2020/wordml/sdtdatahash" xmlns:w16se="http://schemas.microsoft.com/office/word/2015/wordml/symex" xmlns:wpg="http://schemas.microsoft.com/office/word/2010/wordprocessingGroup" xmlns:wpi="http://schemas.microsoft.com/office/word/2010/wordprocessingInk" xmlns:wne="http://schemas.microsoft.com/office/word/2006/wordml" xmlns:wps="http://schemas.microsoft.com/office/word/2010/wordprocessingShape" mc:Ignorable="w14 w15 w16se w16cid w16 w16cex w16sdtdh wp14">
+<w:glossaryDocument xmlns:wpc="http://schemas.microsoft.com/office/word/2010/wordprocessingCanvas" xmlns:cx="http://schemas.microsoft.com/office/drawing/2014/chartex" xmlns:cx1="http://schemas.microsoft.com/office/drawing/2015/9/8/chartex" xmlns:cx2="http://schemas.microsoft.com/office/drawing/2015/10/21/chartex" xmlns:cx3="http://schemas.microsoft.com/office/drawing/2016/5/9/chartex" xmlns:cx4="http://schemas.microsoft.com/office/drawing/2016/5/10/chartex" xmlns:cx5="http://schemas.microsoft.com/office/drawing/2016/5/11/chartex" xmlns:cx6="http://schemas.microsoft.com/office/drawing/2016/5/12/chartex" xmlns:cx7="http://schemas.microsoft.com/office/drawing/2016/5/13/chartex" xmlns:cx8="http://schemas.microsoft.com/office/drawing/2016/5/14/chartex" xmlns:mc="http://schemas.openxmlformats.org/markup-compatibility/2006" xmlns:aink="http://schemas.microsoft.com/office/drawing/2016/ink" xmlns:am3d="http://schemas.microsoft.com/office/drawing/2017/model3d" xmlns:o="urn:schemas-microsoft-com:office:office" xmlns:oel="http://schemas.microsoft.com/office/2019/extlst" xmlns:r="http://schemas.openxmlformats.org/officeDocument/2006/relationships" xmlns:m="http://schemas.openxmlformats.org/officeDocument/2006/math" xmlns:v="urn:schemas-microsoft-com:vml" xmlns:wp14="http://schemas.microsoft.com/office/word/2010/wordprocessingDrawing" xmlns:wp="http://schemas.openxmlformats.org/drawingml/2006/wordprocessingDrawing" xmlns:w10="urn:schemas-microsoft-com:office:word" xmlns:w="http://schemas.openxmlformats.org/wordprocessingml/2006/main" xmlns:w14="http://schemas.microsoft.com/office/word/2010/wordml" xmlns:w15="http://schemas.microsoft.com/office/word/2012/wordml" xmlns:w16cex="http://schemas.microsoft.com/office/word/2018/wordml/cex" xmlns:w16cid="http://schemas.microsoft.com/office/word/2016/wordml/cid" xmlns:w16="http://schemas.microsoft.com/office/word/2018/wordml" xmlns:w16du="http://schemas.microsoft.com/office/word/2023/wordml/word16du" xmlns:w16sdtdh="http://schemas.microsoft.com/office/word/2020/wordml/sdtdatahash" xmlns:w16se="http://schemas.microsoft.com/office/word/2015/wordml/symex" xmlns:wpg="http://schemas.microsoft.com/office/word/2010/wordprocessingGroup" xmlns:wpi="http://schemas.microsoft.com/office/word/2010/wordprocessingInk" xmlns:wne="http://schemas.microsoft.com/office/word/2006/wordml" xmlns:wps="http://schemas.microsoft.com/office/word/2010/wordprocessingShape" mc:Ignorable="w14 w15 w16se w16cid w16 w16cex w16sdtdh w16du wp14">
   <w:docParts>
     <w:docPart>
       <w:docPartPr>
@@ -7324,7 +7265,7 @@
 </file>
 
 <file path=word/glossary/fontTable.xml><?xml version="1.0" encoding="utf-8"?>
-<w:fonts xmlns:mc="http://schemas.openxmlformats.org/markup-compatibility/2006" xmlns:r="http://schemas.openxmlformats.org/officeDocument/2006/relationships" xmlns:w="http://schemas.openxmlformats.org/wordprocessingml/2006/main" xmlns:w14="http://schemas.microsoft.com/office/word/2010/wordml" xmlns:w15="http://schemas.microsoft.com/office/word/2012/wordml" xmlns:w16cex="http://schemas.microsoft.com/office/word/2018/wordml/cex" xmlns:w16cid="http://schemas.microsoft.com/office/word/2016/wordml/cid" xmlns:w16="http://schemas.microsoft.com/office/word/2018/wordml" xmlns:w16sdtdh="http://schemas.microsoft.com/office/word/2020/wordml/sdtdatahash" xmlns:w16se="http://schemas.microsoft.com/office/word/2015/wordml/symex" mc:Ignorable="w14 w15 w16se w16cid w16 w16cex w16sdtdh">
+<w:fonts xmlns:mc="http://schemas.openxmlformats.org/markup-compatibility/2006" xmlns:r="http://schemas.openxmlformats.org/officeDocument/2006/relationships" xmlns:w="http://schemas.openxmlformats.org/wordprocessingml/2006/main" xmlns:w14="http://schemas.microsoft.com/office/word/2010/wordml" xmlns:w15="http://schemas.microsoft.com/office/word/2012/wordml" xmlns:w16cex="http://schemas.microsoft.com/office/word/2018/wordml/cex" xmlns:w16cid="http://schemas.microsoft.com/office/word/2016/wordml/cid" xmlns:w16="http://schemas.microsoft.com/office/word/2018/wordml" xmlns:w16du="http://schemas.microsoft.com/office/word/2023/wordml/word16du" xmlns:w16sdtdh="http://schemas.microsoft.com/office/word/2020/wordml/sdtdatahash" xmlns:w16se="http://schemas.microsoft.com/office/word/2015/wordml/symex" mc:Ignorable="w14 w15 w16se w16cid w16 w16cex w16sdtdh w16du">
   <w:font w:name="Symbol">
     <w:panose1 w:val="05050102010706020507"/>
     <w:charset w:val="02"/>
@@ -7358,14 +7299,14 @@
     <w:charset w:val="00"/>
     <w:family w:val="swiss"/>
     <w:pitch w:val="variable"/>
-    <w:sig w:usb0="E4002EFF" w:usb1="C000247B" w:usb2="00000009" w:usb3="00000000" w:csb0="000001FF" w:csb1="00000000"/>
+    <w:sig w:usb0="E4002EFF" w:usb1="C200247B" w:usb2="00000009" w:usb3="00000000" w:csb0="000001FF" w:csb1="00000000"/>
   </w:font>
   <w:font w:name="Calibri Light">
     <w:panose1 w:val="020F0302020204030204"/>
     <w:charset w:val="00"/>
     <w:family w:val="swiss"/>
     <w:pitch w:val="variable"/>
-    <w:sig w:usb0="E4002EFF" w:usb1="C000247B" w:usb2="00000009" w:usb3="00000000" w:csb0="000001FF" w:csb1="00000000"/>
+    <w:sig w:usb0="E4002EFF" w:usb1="C200247B" w:usb2="00000009" w:usb3="00000000" w:csb0="000001FF" w:csb1="00000000"/>
   </w:font>
   <w:font w:name="Consolas">
     <w:panose1 w:val="020B0609020204030204"/>
@@ -7381,11 +7322,23 @@
     <w:pitch w:val="fixed"/>
     <w:sig w:usb0="8000028F" w:usb1="00001800" w:usb2="00000000" w:usb3="00000000" w:csb0="0000001F" w:csb1="00000000"/>
   </w:font>
+  <w:font w:name="Aptos">
+    <w:charset w:val="00"/>
+    <w:family w:val="swiss"/>
+    <w:pitch w:val="variable"/>
+    <w:sig w:usb0="20000287" w:usb1="00000003" w:usb2="00000000" w:usb3="00000000" w:csb0="0000019F" w:csb1="00000000"/>
+  </w:font>
+  <w:font w:name="Aptos Display">
+    <w:charset w:val="00"/>
+    <w:family w:val="swiss"/>
+    <w:pitch w:val="variable"/>
+    <w:sig w:usb0="20000287" w:usb1="00000003" w:usb2="00000000" w:usb3="00000000" w:csb0="0000019F" w:csb1="00000000"/>
+  </w:font>
 </w:fonts>
 </file>
 
 <file path=word/glossary/settings.xml><?xml version="1.0" encoding="utf-8"?>
-<w:settings xmlns:mc="http://schemas.openxmlformats.org/markup-compatibility/2006" xmlns:o="urn:schemas-microsoft-com:office:office" xmlns:r="http://schemas.openxmlformats.org/officeDocument/2006/relationships" xmlns:m="http://schemas.openxmlformats.org/officeDocument/2006/math" xmlns:v="urn:schemas-microsoft-com:vml" xmlns:w10="urn:schemas-microsoft-com:office:word" xmlns:w="http://schemas.openxmlformats.org/wordprocessingml/2006/main" xmlns:w14="http://schemas.microsoft.com/office/word/2010/wordml" xmlns:w15="http://schemas.microsoft.com/office/word/2012/wordml" xmlns:w16cex="http://schemas.microsoft.com/office/word/2018/wordml/cex" xmlns:w16cid="http://schemas.microsoft.com/office/word/2016/wordml/cid" xmlns:w16="http://schemas.microsoft.com/office/word/2018/wordml" xmlns:w16sdtdh="http://schemas.microsoft.com/office/word/2020/wordml/sdtdatahash" xmlns:w16se="http://schemas.microsoft.com/office/word/2015/wordml/symex" xmlns:sl="http://schemas.openxmlformats.org/schemaLibrary/2006/main" mc:Ignorable="w14 w15 w16se w16cid w16 w16cex w16sdtdh">
+<w:settings xmlns:mc="http://schemas.openxmlformats.org/markup-compatibility/2006" xmlns:o="urn:schemas-microsoft-com:office:office" xmlns:r="http://schemas.openxmlformats.org/officeDocument/2006/relationships" xmlns:m="http://schemas.openxmlformats.org/officeDocument/2006/math" xmlns:v="urn:schemas-microsoft-com:vml" xmlns:w10="urn:schemas-microsoft-com:office:word" xmlns:w="http://schemas.openxmlformats.org/wordprocessingml/2006/main" xmlns:w14="http://schemas.microsoft.com/office/word/2010/wordml" xmlns:w15="http://schemas.microsoft.com/office/word/2012/wordml" xmlns:w16cex="http://schemas.microsoft.com/office/word/2018/wordml/cex" xmlns:w16cid="http://schemas.microsoft.com/office/word/2016/wordml/cid" xmlns:w16="http://schemas.microsoft.com/office/word/2018/wordml" xmlns:w16du="http://schemas.microsoft.com/office/word/2023/wordml/word16du" xmlns:w16sdtdh="http://schemas.microsoft.com/office/word/2020/wordml/sdtdatahash" xmlns:w16se="http://schemas.microsoft.com/office/word/2015/wordml/symex" xmlns:sl="http://schemas.openxmlformats.org/schemaLibrary/2006/main" mc:Ignorable="w14 w15 w16se w16cid w16 w16cex w16sdtdh w16du">
   <w:view w:val="normal"/>
   <w:defaultTabStop w:val="720"/>
   <w:characterSpacingControl w:val="doNotCompress"/>
@@ -7482,7 +7435,7 @@
 </file>
 
 <file path=word/glossary/styles.xml><?xml version="1.0" encoding="utf-8"?>
-<w:styles xmlns:mc="http://schemas.openxmlformats.org/markup-compatibility/2006" xmlns:r="http://schemas.openxmlformats.org/officeDocument/2006/relationships" xmlns:w="http://schemas.openxmlformats.org/wordprocessingml/2006/main" xmlns:w14="http://schemas.microsoft.com/office/word/2010/wordml" xmlns:w15="http://schemas.microsoft.com/office/word/2012/wordml" xmlns:w16cex="http://schemas.microsoft.com/office/word/2018/wordml/cex" xmlns:w16cid="http://schemas.microsoft.com/office/word/2016/wordml/cid" xmlns:w16="http://schemas.microsoft.com/office/word/2018/wordml" xmlns:w16sdtdh="http://schemas.microsoft.com/office/word/2020/wordml/sdtdatahash" xmlns:w16se="http://schemas.microsoft.com/office/word/2015/wordml/symex" mc:Ignorable="w14 w15 w16se w16cid w16 w16cex w16sdtdh">
+<w:styles xmlns:mc="http://schemas.openxmlformats.org/markup-compatibility/2006" xmlns:r="http://schemas.openxmlformats.org/officeDocument/2006/relationships" xmlns:w="http://schemas.openxmlformats.org/wordprocessingml/2006/main" xmlns:w14="http://schemas.microsoft.com/office/word/2010/wordml" xmlns:w15="http://schemas.microsoft.com/office/word/2012/wordml" xmlns:w16cex="http://schemas.microsoft.com/office/word/2018/wordml/cex" xmlns:w16cid="http://schemas.microsoft.com/office/word/2016/wordml/cid" xmlns:w16="http://schemas.microsoft.com/office/word/2018/wordml" xmlns:w16du="http://schemas.microsoft.com/office/word/2023/wordml/word16du" xmlns:w16sdtdh="http://schemas.microsoft.com/office/word/2020/wordml/sdtdatahash" xmlns:w16se="http://schemas.microsoft.com/office/word/2015/wordml/symex" mc:Ignorable="w14 w15 w16se w16cid w16 w16cex w16sdtdh w16du">
   <w:docDefaults>
     <w:rPrDefault>
       <w:rPr>
@@ -7928,7 +7881,7 @@
     </w:pPr>
     <w:rPr>
       <w:rFonts w:asciiTheme="majorHAnsi" w:eastAsiaTheme="majorEastAsia" w:hAnsiTheme="majorHAnsi" w:cstheme="majorBidi"/>
-      <w:color w:val="2F5496" w:themeColor="accent1" w:themeShade="BF"/>
+      <w:color w:val="0F4761" w:themeColor="accent1" w:themeShade="BF"/>
       <w:sz w:val="32"/>
       <w:szCs w:val="32"/>
     </w:rPr>
@@ -7944,502 +7897,14 @@
     </w:pPr>
     <w:rPr>
       <w:rFonts w:asciiTheme="majorHAnsi" w:eastAsiaTheme="majorEastAsia" w:hAnsiTheme="majorHAnsi" w:cstheme="majorBidi"/>
-      <w:color w:val="2F5496" w:themeColor="accent1" w:themeShade="BF"/>
+      <w:color w:val="0F4761" w:themeColor="accent1" w:themeShade="BF"/>
       <w:sz w:val="32"/>
       <w:szCs w:val="32"/>
-    </w:rPr>
-  </w:style>
-  <w:style w:type="paragraph" w:customStyle="1" w:styleId="1E5A600120AC4EB6AAD501110C84C89C">
-    <w:name w:val="1E5A600120AC4EB6AAD501110C84C89C"/>
-    <w:rsid w:val="00260767"/>
-    <w:rPr>
-      <w:kern w:val="2"/>
-      <w14:ligatures w14:val="standardContextual"/>
-    </w:rPr>
-  </w:style>
-  <w:style w:type="paragraph" w:customStyle="1" w:styleId="05F30CE989B8430CB4E9782D085A119A">
-    <w:name w:val="05F30CE989B8430CB4E9782D085A119A"/>
-    <w:rsid w:val="00260767"/>
-    <w:rPr>
-      <w:kern w:val="2"/>
-      <w14:ligatures w14:val="standardContextual"/>
-    </w:rPr>
-  </w:style>
-  <w:style w:type="paragraph" w:customStyle="1" w:styleId="F5DBAF0F2D554B73A1F48C85562F583A">
-    <w:name w:val="F5DBAF0F2D554B73A1F48C85562F583A"/>
-    <w:rsid w:val="00260767"/>
-    <w:rPr>
-      <w:kern w:val="2"/>
-      <w14:ligatures w14:val="standardContextual"/>
-    </w:rPr>
-  </w:style>
-  <w:style w:type="paragraph" w:customStyle="1" w:styleId="3E6D499B8E6840399E9F22F40CF43616">
-    <w:name w:val="3E6D499B8E6840399E9F22F40CF43616"/>
-    <w:rsid w:val="00260767"/>
-    <w:rPr>
-      <w:kern w:val="2"/>
-      <w14:ligatures w14:val="standardContextual"/>
-    </w:rPr>
-  </w:style>
-  <w:style w:type="paragraph" w:customStyle="1" w:styleId="3D690C62A15549E98B6CD773D1F5D2D1">
-    <w:name w:val="3D690C62A15549E98B6CD773D1F5D2D1"/>
-    <w:rsid w:val="00260767"/>
-    <w:rPr>
-      <w:kern w:val="2"/>
-      <w14:ligatures w14:val="standardContextual"/>
-    </w:rPr>
-  </w:style>
-  <w:style w:type="paragraph" w:customStyle="1" w:styleId="6A5666B21A9A410BB9A487ADAF11D47B">
-    <w:name w:val="6A5666B21A9A410BB9A487ADAF11D47B"/>
-    <w:rsid w:val="00260767"/>
-    <w:rPr>
-      <w:kern w:val="2"/>
-      <w14:ligatures w14:val="standardContextual"/>
-    </w:rPr>
-  </w:style>
-  <w:style w:type="paragraph" w:customStyle="1" w:styleId="F2118E220FF84E2B8CC5673FC753D8F6">
-    <w:name w:val="F2118E220FF84E2B8CC5673FC753D8F6"/>
-    <w:rsid w:val="00260767"/>
-    <w:rPr>
-      <w:kern w:val="2"/>
-      <w14:ligatures w14:val="standardContextual"/>
     </w:rPr>
   </w:style>
   <w:style w:type="paragraph" w:customStyle="1" w:styleId="FE0379F6A20846419AED6FDD04CAEACF">
     <w:name w:val="FE0379F6A20846419AED6FDD04CAEACF"/>
     <w:rsid w:val="004F686F"/>
-    <w:rPr>
-      <w:kern w:val="2"/>
-      <w14:ligatures w14:val="standardContextual"/>
-    </w:rPr>
-  </w:style>
-  <w:style w:type="paragraph" w:customStyle="1" w:styleId="6DBD08BF85234E7DA5003BF44436837B">
-    <w:name w:val="6DBD08BF85234E7DA5003BF44436837B"/>
-    <w:rsid w:val="004F686F"/>
-    <w:rPr>
-      <w:kern w:val="2"/>
-      <w14:ligatures w14:val="standardContextual"/>
-    </w:rPr>
-  </w:style>
-  <w:style w:type="paragraph" w:customStyle="1" w:styleId="CDFF837F8CCE4921B7407DE759E5524B">
-    <w:name w:val="CDFF837F8CCE4921B7407DE759E5524B"/>
-    <w:rsid w:val="004F686F"/>
-    <w:rPr>
-      <w:kern w:val="2"/>
-      <w14:ligatures w14:val="standardContextual"/>
-    </w:rPr>
-  </w:style>
-  <w:style w:type="paragraph" w:customStyle="1" w:styleId="52E0188DF4DA472F8A6B4395BBC1B871">
-    <w:name w:val="52E0188DF4DA472F8A6B4395BBC1B871"/>
-    <w:rsid w:val="00E17447"/>
-    <w:rPr>
-      <w:kern w:val="2"/>
-      <w14:ligatures w14:val="standardContextual"/>
-    </w:rPr>
-  </w:style>
-  <w:style w:type="paragraph" w:customStyle="1" w:styleId="E33371F9AF054CDF84B13CA13B4FE0AE">
-    <w:name w:val="E33371F9AF054CDF84B13CA13B4FE0AE"/>
-    <w:rsid w:val="00E17447"/>
-    <w:rPr>
-      <w:kern w:val="2"/>
-      <w14:ligatures w14:val="standardContextual"/>
-    </w:rPr>
-  </w:style>
-  <w:style w:type="paragraph" w:customStyle="1" w:styleId="1D865A00D2C74716BFB3D30A47E38B4A">
-    <w:name w:val="1D865A00D2C74716BFB3D30A47E38B4A"/>
-    <w:rsid w:val="00E17447"/>
-    <w:rPr>
-      <w:kern w:val="2"/>
-      <w14:ligatures w14:val="standardContextual"/>
-    </w:rPr>
-  </w:style>
-  <w:style w:type="paragraph" w:customStyle="1" w:styleId="CBC82925E11C492F882F4E95D66F4ECB">
-    <w:name w:val="CBC82925E11C492F882F4E95D66F4ECB"/>
-    <w:rsid w:val="00E17447"/>
-    <w:rPr>
-      <w:kern w:val="2"/>
-      <w14:ligatures w14:val="standardContextual"/>
-    </w:rPr>
-  </w:style>
-  <w:style w:type="paragraph" w:customStyle="1" w:styleId="6A86E36A131E45DCB3ED94116A6AC030">
-    <w:name w:val="6A86E36A131E45DCB3ED94116A6AC030"/>
-    <w:rsid w:val="00E17447"/>
-    <w:rPr>
-      <w:kern w:val="2"/>
-      <w14:ligatures w14:val="standardContextual"/>
-    </w:rPr>
-  </w:style>
-  <w:style w:type="paragraph" w:customStyle="1" w:styleId="53DF218E95594C10AC46D2D7E17C953B">
-    <w:name w:val="53DF218E95594C10AC46D2D7E17C953B"/>
-    <w:rsid w:val="00E17447"/>
-    <w:rPr>
-      <w:kern w:val="2"/>
-      <w14:ligatures w14:val="standardContextual"/>
-    </w:rPr>
-  </w:style>
-  <w:style w:type="paragraph" w:customStyle="1" w:styleId="C4D6FDBC802E4E67AB05EEA88E533344">
-    <w:name w:val="C4D6FDBC802E4E67AB05EEA88E533344"/>
-    <w:rsid w:val="00E17447"/>
-    <w:rPr>
-      <w:kern w:val="2"/>
-      <w14:ligatures w14:val="standardContextual"/>
-    </w:rPr>
-  </w:style>
-  <w:style w:type="paragraph" w:customStyle="1" w:styleId="848B7F683B44421991D2E20AFC362624">
-    <w:name w:val="848B7F683B44421991D2E20AFC362624"/>
-    <w:rsid w:val="00E17447"/>
-    <w:rPr>
-      <w:kern w:val="2"/>
-      <w14:ligatures w14:val="standardContextual"/>
-    </w:rPr>
-  </w:style>
-  <w:style w:type="paragraph" w:customStyle="1" w:styleId="F23CA1C84DD140EDB01BBB3B51028FCB">
-    <w:name w:val="F23CA1C84DD140EDB01BBB3B51028FCB"/>
-    <w:rsid w:val="00E17447"/>
-    <w:rPr>
-      <w:kern w:val="2"/>
-      <w14:ligatures w14:val="standardContextual"/>
-    </w:rPr>
-  </w:style>
-  <w:style w:type="paragraph" w:customStyle="1" w:styleId="70E7BF97A22948AAA3A663BD11A83DFE">
-    <w:name w:val="70E7BF97A22948AAA3A663BD11A83DFE"/>
-    <w:rsid w:val="00E17447"/>
-    <w:rPr>
-      <w:kern w:val="2"/>
-      <w14:ligatures w14:val="standardContextual"/>
-    </w:rPr>
-  </w:style>
-  <w:style w:type="paragraph" w:customStyle="1" w:styleId="37C910463B0641558AF402B6478F7664">
-    <w:name w:val="37C910463B0641558AF402B6478F7664"/>
-    <w:rsid w:val="00E17447"/>
-    <w:rPr>
-      <w:kern w:val="2"/>
-      <w14:ligatures w14:val="standardContextual"/>
-    </w:rPr>
-  </w:style>
-  <w:style w:type="paragraph" w:customStyle="1" w:styleId="E4FC4397885A4F4B85D3078DDC4698D9">
-    <w:name w:val="E4FC4397885A4F4B85D3078DDC4698D9"/>
-    <w:rsid w:val="00E17447"/>
-    <w:rPr>
-      <w:kern w:val="2"/>
-      <w14:ligatures w14:val="standardContextual"/>
-    </w:rPr>
-  </w:style>
-  <w:style w:type="paragraph" w:customStyle="1" w:styleId="FDD89B84E7C14D5A9D15BC8E5AE4780E">
-    <w:name w:val="FDD89B84E7C14D5A9D15BC8E5AE4780E"/>
-    <w:rsid w:val="00E17447"/>
-    <w:rPr>
-      <w:kern w:val="2"/>
-      <w14:ligatures w14:val="standardContextual"/>
-    </w:rPr>
-  </w:style>
-  <w:style w:type="paragraph" w:customStyle="1" w:styleId="A6E64E939A764690BAC6D72F79436916">
-    <w:name w:val="A6E64E939A764690BAC6D72F79436916"/>
-    <w:rsid w:val="00E17447"/>
-    <w:rPr>
-      <w:kern w:val="2"/>
-      <w14:ligatures w14:val="standardContextual"/>
-    </w:rPr>
-  </w:style>
-  <w:style w:type="paragraph" w:customStyle="1" w:styleId="E03A9B49C7CE47D88ED32B792AD669B5">
-    <w:name w:val="E03A9B49C7CE47D88ED32B792AD669B5"/>
-    <w:rsid w:val="00E17447"/>
-    <w:rPr>
-      <w:kern w:val="2"/>
-      <w14:ligatures w14:val="standardContextual"/>
-    </w:rPr>
-  </w:style>
-  <w:style w:type="paragraph" w:customStyle="1" w:styleId="057ACFA407364B7EACF3502EB9631DF7">
-    <w:name w:val="057ACFA407364B7EACF3502EB9631DF7"/>
-    <w:rsid w:val="00E17447"/>
-    <w:rPr>
-      <w:kern w:val="2"/>
-      <w14:ligatures w14:val="standardContextual"/>
-    </w:rPr>
-  </w:style>
-  <w:style w:type="paragraph" w:customStyle="1" w:styleId="8F1BC23BC4D94294B9114174E41EDF7B">
-    <w:name w:val="8F1BC23BC4D94294B9114174E41EDF7B"/>
-    <w:rsid w:val="00E17447"/>
-    <w:rPr>
-      <w:kern w:val="2"/>
-      <w14:ligatures w14:val="standardContextual"/>
-    </w:rPr>
-  </w:style>
-  <w:style w:type="paragraph" w:customStyle="1" w:styleId="D6A8EDC1F489468AAE9941998662ACFC">
-    <w:name w:val="D6A8EDC1F489468AAE9941998662ACFC"/>
-    <w:rsid w:val="00E17447"/>
-    <w:rPr>
-      <w:kern w:val="2"/>
-      <w14:ligatures w14:val="standardContextual"/>
-    </w:rPr>
-  </w:style>
-  <w:style w:type="paragraph" w:customStyle="1" w:styleId="B11FCEE4EAD441F7B20D2D6DA22F2560">
-    <w:name w:val="B11FCEE4EAD441F7B20D2D6DA22F2560"/>
-    <w:rsid w:val="00E17447"/>
-    <w:rPr>
-      <w:kern w:val="2"/>
-      <w14:ligatures w14:val="standardContextual"/>
-    </w:rPr>
-  </w:style>
-  <w:style w:type="paragraph" w:customStyle="1" w:styleId="DC486E36ADE84526B643E08B503BB99D">
-    <w:name w:val="DC486E36ADE84526B643E08B503BB99D"/>
-    <w:rsid w:val="00E17447"/>
-    <w:rPr>
-      <w:kern w:val="2"/>
-      <w14:ligatures w14:val="standardContextual"/>
-    </w:rPr>
-  </w:style>
-  <w:style w:type="paragraph" w:customStyle="1" w:styleId="C22FFD035AC7471B90430ECBCF37BC41">
-    <w:name w:val="C22FFD035AC7471B90430ECBCF37BC41"/>
-    <w:rsid w:val="00E17447"/>
-    <w:rPr>
-      <w:kern w:val="2"/>
-      <w14:ligatures w14:val="standardContextual"/>
-    </w:rPr>
-  </w:style>
-  <w:style w:type="paragraph" w:customStyle="1" w:styleId="CE94C175E41148F59FC75AE73D14A4FC">
-    <w:name w:val="CE94C175E41148F59FC75AE73D14A4FC"/>
-    <w:rsid w:val="00E17447"/>
-    <w:rPr>
-      <w:kern w:val="2"/>
-      <w14:ligatures w14:val="standardContextual"/>
-    </w:rPr>
-  </w:style>
-  <w:style w:type="paragraph" w:customStyle="1" w:styleId="BA40B01E0EB2481098F96509180355A4">
-    <w:name w:val="BA40B01E0EB2481098F96509180355A4"/>
-    <w:rsid w:val="00E17447"/>
-    <w:rPr>
-      <w:kern w:val="2"/>
-      <w14:ligatures w14:val="standardContextual"/>
-    </w:rPr>
-  </w:style>
-  <w:style w:type="paragraph" w:customStyle="1" w:styleId="01A1F8B5EFD24F8C8DBD811518F2E818">
-    <w:name w:val="01A1F8B5EFD24F8C8DBD811518F2E818"/>
-    <w:rsid w:val="00E17447"/>
-    <w:rPr>
-      <w:kern w:val="2"/>
-      <w14:ligatures w14:val="standardContextual"/>
-    </w:rPr>
-  </w:style>
-  <w:style w:type="paragraph" w:customStyle="1" w:styleId="1143097220DF41C896F7D15F13839120">
-    <w:name w:val="1143097220DF41C896F7D15F13839120"/>
-    <w:rsid w:val="00E17447"/>
-    <w:rPr>
-      <w:kern w:val="2"/>
-      <w14:ligatures w14:val="standardContextual"/>
-    </w:rPr>
-  </w:style>
-  <w:style w:type="paragraph" w:customStyle="1" w:styleId="5B74FC414CCF44379A03318D19DC1DD0">
-    <w:name w:val="5B74FC414CCF44379A03318D19DC1DD0"/>
-    <w:rsid w:val="00E17447"/>
-    <w:rPr>
-      <w:kern w:val="2"/>
-      <w14:ligatures w14:val="standardContextual"/>
-    </w:rPr>
-  </w:style>
-  <w:style w:type="paragraph" w:customStyle="1" w:styleId="BF9ACC4D93784C2AA89E86E7FEBBE4A7">
-    <w:name w:val="BF9ACC4D93784C2AA89E86E7FEBBE4A7"/>
-    <w:rsid w:val="00E17447"/>
-    <w:rPr>
-      <w:kern w:val="2"/>
-      <w14:ligatures w14:val="standardContextual"/>
-    </w:rPr>
-  </w:style>
-  <w:style w:type="paragraph" w:customStyle="1" w:styleId="AA735A7EECAD4B8DBBA9C4E03E3900E0">
-    <w:name w:val="AA735A7EECAD4B8DBBA9C4E03E3900E0"/>
-    <w:rsid w:val="00E17447"/>
-    <w:rPr>
-      <w:kern w:val="2"/>
-      <w14:ligatures w14:val="standardContextual"/>
-    </w:rPr>
-  </w:style>
-  <w:style w:type="paragraph" w:customStyle="1" w:styleId="B8E0F05D40664A7D8C81AAE55E760D46">
-    <w:name w:val="B8E0F05D40664A7D8C81AAE55E760D46"/>
-    <w:rsid w:val="00E17447"/>
-    <w:rPr>
-      <w:kern w:val="2"/>
-      <w14:ligatures w14:val="standardContextual"/>
-    </w:rPr>
-  </w:style>
-  <w:style w:type="paragraph" w:customStyle="1" w:styleId="0D1A14732AB14DAB9FD1F840B6C40FC4">
-    <w:name w:val="0D1A14732AB14DAB9FD1F840B6C40FC4"/>
-    <w:rsid w:val="00E17447"/>
-    <w:rPr>
-      <w:kern w:val="2"/>
-      <w14:ligatures w14:val="standardContextual"/>
-    </w:rPr>
-  </w:style>
-  <w:style w:type="paragraph" w:customStyle="1" w:styleId="40376C7B7CB6431CBDCA8426833BCB1D">
-    <w:name w:val="40376C7B7CB6431CBDCA8426833BCB1D"/>
-    <w:rsid w:val="00E17447"/>
-    <w:rPr>
-      <w:kern w:val="2"/>
-      <w14:ligatures w14:val="standardContextual"/>
-    </w:rPr>
-  </w:style>
-  <w:style w:type="paragraph" w:customStyle="1" w:styleId="9162BD48B7BB4948B2C05864E4E504E3">
-    <w:name w:val="9162BD48B7BB4948B2C05864E4E504E3"/>
-    <w:rsid w:val="00E17447"/>
-    <w:rPr>
-      <w:kern w:val="2"/>
-      <w14:ligatures w14:val="standardContextual"/>
-    </w:rPr>
-  </w:style>
-  <w:style w:type="paragraph" w:customStyle="1" w:styleId="92D7612763644773B9455A20C56F0ED1">
-    <w:name w:val="92D7612763644773B9455A20C56F0ED1"/>
-    <w:rsid w:val="00E17447"/>
-    <w:rPr>
-      <w:kern w:val="2"/>
-      <w14:ligatures w14:val="standardContextual"/>
-    </w:rPr>
-  </w:style>
-  <w:style w:type="paragraph" w:customStyle="1" w:styleId="C351677DE78940B78A96FBA437BBA8BE">
-    <w:name w:val="C351677DE78940B78A96FBA437BBA8BE"/>
-    <w:rsid w:val="00E17447"/>
-    <w:rPr>
-      <w:kern w:val="2"/>
-      <w14:ligatures w14:val="standardContextual"/>
-    </w:rPr>
-  </w:style>
-  <w:style w:type="paragraph" w:customStyle="1" w:styleId="568CAD99F6B34CAF8477AE5614448846">
-    <w:name w:val="568CAD99F6B34CAF8477AE5614448846"/>
-    <w:rsid w:val="00E17447"/>
-    <w:rPr>
-      <w:kern w:val="2"/>
-      <w14:ligatures w14:val="standardContextual"/>
-    </w:rPr>
-  </w:style>
-  <w:style w:type="paragraph" w:customStyle="1" w:styleId="53E2D4A63B0442E5A40667BFF3B688E3">
-    <w:name w:val="53E2D4A63B0442E5A40667BFF3B688E3"/>
-    <w:rsid w:val="00E17447"/>
-    <w:rPr>
-      <w:kern w:val="2"/>
-      <w14:ligatures w14:val="standardContextual"/>
-    </w:rPr>
-  </w:style>
-  <w:style w:type="paragraph" w:customStyle="1" w:styleId="8022F8D871684B78839B85CC53F93DDE">
-    <w:name w:val="8022F8D871684B78839B85CC53F93DDE"/>
-    <w:rsid w:val="00E17447"/>
-    <w:rPr>
-      <w:kern w:val="2"/>
-      <w14:ligatures w14:val="standardContextual"/>
-    </w:rPr>
-  </w:style>
-  <w:style w:type="paragraph" w:customStyle="1" w:styleId="7042990D932C4222A08BB315D15501DA">
-    <w:name w:val="7042990D932C4222A08BB315D15501DA"/>
-    <w:rsid w:val="00E17447"/>
-    <w:rPr>
-      <w:kern w:val="2"/>
-      <w14:ligatures w14:val="standardContextual"/>
-    </w:rPr>
-  </w:style>
-  <w:style w:type="paragraph" w:customStyle="1" w:styleId="C6570B2F582F41B3A8186123DE508A43">
-    <w:name w:val="C6570B2F582F41B3A8186123DE508A43"/>
-    <w:rsid w:val="00E17447"/>
-    <w:rPr>
-      <w:kern w:val="2"/>
-      <w14:ligatures w14:val="standardContextual"/>
-    </w:rPr>
-  </w:style>
-  <w:style w:type="paragraph" w:customStyle="1" w:styleId="25CB774561E0486DAEE4C2878709922C">
-    <w:name w:val="25CB774561E0486DAEE4C2878709922C"/>
-    <w:rsid w:val="00E17447"/>
-    <w:rPr>
-      <w:kern w:val="2"/>
-      <w14:ligatures w14:val="standardContextual"/>
-    </w:rPr>
-  </w:style>
-  <w:style w:type="paragraph" w:customStyle="1" w:styleId="38DD07BA7D274D37BE615191C10D5A0F">
-    <w:name w:val="38DD07BA7D274D37BE615191C10D5A0F"/>
-    <w:rsid w:val="00E17447"/>
-    <w:rPr>
-      <w:kern w:val="2"/>
-      <w14:ligatures w14:val="standardContextual"/>
-    </w:rPr>
-  </w:style>
-  <w:style w:type="paragraph" w:customStyle="1" w:styleId="2262DC4E240643C4AFDCB61BBF22BD59">
-    <w:name w:val="2262DC4E240643C4AFDCB61BBF22BD59"/>
-    <w:rsid w:val="00E17447"/>
-    <w:rPr>
-      <w:kern w:val="2"/>
-      <w14:ligatures w14:val="standardContextual"/>
-    </w:rPr>
-  </w:style>
-  <w:style w:type="paragraph" w:customStyle="1" w:styleId="01511184E99E424D9FBAB2CF54B87CE4">
-    <w:name w:val="01511184E99E424D9FBAB2CF54B87CE4"/>
-    <w:rsid w:val="00E17447"/>
-    <w:rPr>
-      <w:kern w:val="2"/>
-      <w14:ligatures w14:val="standardContextual"/>
-    </w:rPr>
-  </w:style>
-  <w:style w:type="paragraph" w:customStyle="1" w:styleId="DB515566486D48A4912E3EC686788BB4">
-    <w:name w:val="DB515566486D48A4912E3EC686788BB4"/>
-    <w:rsid w:val="00E17447"/>
-    <w:rPr>
-      <w:kern w:val="2"/>
-      <w14:ligatures w14:val="standardContextual"/>
-    </w:rPr>
-  </w:style>
-  <w:style w:type="paragraph" w:customStyle="1" w:styleId="7108F9915CC3498B831D358F766BACA0">
-    <w:name w:val="7108F9915CC3498B831D358F766BACA0"/>
-    <w:rsid w:val="00E17447"/>
-    <w:rPr>
-      <w:kern w:val="2"/>
-      <w14:ligatures w14:val="standardContextual"/>
-    </w:rPr>
-  </w:style>
-  <w:style w:type="paragraph" w:customStyle="1" w:styleId="86F7733E3A824048B4FE62763F9BF995">
-    <w:name w:val="86F7733E3A824048B4FE62763F9BF995"/>
-    <w:rsid w:val="00E17447"/>
-    <w:rPr>
-      <w:kern w:val="2"/>
-      <w14:ligatures w14:val="standardContextual"/>
-    </w:rPr>
-  </w:style>
-  <w:style w:type="paragraph" w:customStyle="1" w:styleId="9EA669DFFB2D48B9861EF9AB5CE023C5">
-    <w:name w:val="9EA669DFFB2D48B9861EF9AB5CE023C5"/>
-    <w:rsid w:val="00E17447"/>
-    <w:rPr>
-      <w:kern w:val="2"/>
-      <w14:ligatures w14:val="standardContextual"/>
-    </w:rPr>
-  </w:style>
-  <w:style w:type="paragraph" w:customStyle="1" w:styleId="8ADE87D80D2041CBA3C2A19197DC222C">
-    <w:name w:val="8ADE87D80D2041CBA3C2A19197DC222C"/>
-    <w:rsid w:val="00E17447"/>
-    <w:rPr>
-      <w:kern w:val="2"/>
-      <w14:ligatures w14:val="standardContextual"/>
-    </w:rPr>
-  </w:style>
-  <w:style w:type="paragraph" w:customStyle="1" w:styleId="B251C5301E6E4CB387EFC5FA99EE597F">
-    <w:name w:val="B251C5301E6E4CB387EFC5FA99EE597F"/>
-    <w:rsid w:val="00E17447"/>
-    <w:rPr>
-      <w:kern w:val="2"/>
-      <w14:ligatures w14:val="standardContextual"/>
-    </w:rPr>
-  </w:style>
-  <w:style w:type="paragraph" w:customStyle="1" w:styleId="F281EFE619864793B90039B98F0FDB79">
-    <w:name w:val="F281EFE619864793B90039B98F0FDB79"/>
-    <w:rsid w:val="00E17447"/>
-    <w:rPr>
-      <w:kern w:val="2"/>
-      <w14:ligatures w14:val="standardContextual"/>
-    </w:rPr>
-  </w:style>
-  <w:style w:type="paragraph" w:customStyle="1" w:styleId="C884542788B946DDBDBC3BFCB1A989C1">
-    <w:name w:val="C884542788B946DDBDBC3BFCB1A989C1"/>
-    <w:rsid w:val="00E17447"/>
-    <w:rPr>
-      <w:kern w:val="2"/>
-      <w14:ligatures w14:val="standardContextual"/>
-    </w:rPr>
-  </w:style>
-  <w:style w:type="paragraph" w:customStyle="1" w:styleId="E1EC956158EF4C70A592E73702C53E0C">
-    <w:name w:val="E1EC956158EF4C70A592E73702C53E0C"/>
-    <w:rsid w:val="00E17447"/>
     <w:rPr>
       <w:kern w:val="2"/>
       <w14:ligatures w14:val="standardContextual"/>
@@ -8489,7 +7954,7 @@
 </file>
 
 <file path=word/glossary/webSettings.xml><?xml version="1.0" encoding="utf-8"?>
-<w:webSettings xmlns:mc="http://schemas.openxmlformats.org/markup-compatibility/2006" xmlns:r="http://schemas.openxmlformats.org/officeDocument/2006/relationships" xmlns:w="http://schemas.openxmlformats.org/wordprocessingml/2006/main" xmlns:w14="http://schemas.microsoft.com/office/word/2010/wordml" xmlns:w15="http://schemas.microsoft.com/office/word/2012/wordml" xmlns:w16cex="http://schemas.microsoft.com/office/word/2018/wordml/cex" xmlns:w16cid="http://schemas.microsoft.com/office/word/2016/wordml/cid" xmlns:w16="http://schemas.microsoft.com/office/word/2018/wordml" xmlns:w16sdtdh="http://schemas.microsoft.com/office/word/2020/wordml/sdtdatahash" xmlns:w16se="http://schemas.microsoft.com/office/word/2015/wordml/symex" mc:Ignorable="w14 w15 w16se w16cid w16 w16cex w16sdtdh">
+<w:webSettings xmlns:mc="http://schemas.openxmlformats.org/markup-compatibility/2006" xmlns:r="http://schemas.openxmlformats.org/officeDocument/2006/relationships" xmlns:w="http://schemas.openxmlformats.org/wordprocessingml/2006/main" xmlns:w14="http://schemas.microsoft.com/office/word/2010/wordml" xmlns:w15="http://schemas.microsoft.com/office/word/2012/wordml" xmlns:w16cex="http://schemas.microsoft.com/office/word/2018/wordml/cex" xmlns:w16cid="http://schemas.microsoft.com/office/word/2016/wordml/cid" xmlns:w16="http://schemas.microsoft.com/office/word/2018/wordml" xmlns:w16du="http://schemas.microsoft.com/office/word/2023/wordml/word16du" xmlns:w16sdtdh="http://schemas.microsoft.com/office/word/2020/wordml/sdtdatahash" xmlns:w16se="http://schemas.microsoft.com/office/word/2015/wordml/symex" mc:Ignorable="w14 w15 w16se w16cid w16 w16cex w16sdtdh w16du">
   <w:optimizeForBrowser/>
   <w:allowPNG/>
 </w:webSettings>

--- a/CYBER360-Ex-4.5-Transcripts.docx
+++ b/CYBER360-Ex-4.5-Transcripts.docx
@@ -4,176 +4,9 @@
   <w:body>
     <w:p>
       <w:pPr>
-        <w:pStyle w:val="Title"/>
-      </w:pPr>
-      <w:sdt>
-        <w:sdtPr>
-          <w:alias w:val="Subject"/>
-          <w:tag w:val=""/>
-          <w:id w:val="313533397"/>
-          <w:lock w:val="sdtContentLocked"/>
-          <w:placeholder>
-            <w:docPart w:val="E0C1A4563F3B4843B6CCF72BE60DA90A"/>
-          </w:placeholder>
-          <w:dataBinding w:prefixMappings="xmlns:ns0='http://purl.org/dc/elements/1.1/' xmlns:ns1='http://schemas.openxmlformats.org/package/2006/metadata/core-properties' " w:xpath="/ns1:coreProperties[1]/ns0:subject[1]" w:storeItemID="{6C3C8BC8-F283-45AE-878A-BAB7291924A1}"/>
-          <w:text/>
-        </w:sdtPr>
-        <w:sdtEndPr/>
-        <w:sdtContent>
-          <w:r>
-            <w:t>Advanced Scripting</w:t>
-          </w:r>
-        </w:sdtContent>
-      </w:sdt>
-      <w:r>
-        <w:t xml:space="preserve"> </w:t>
-      </w:r>
-      <w:r>
-        <w:br/>
-      </w:r>
-      <w:sdt>
-        <w:sdtPr>
-          <w:alias w:val="Title"/>
-          <w:tag w:val=""/>
-          <w:id w:val="1406417971"/>
-          <w:lock w:val="sdtContentLocked"/>
-          <w:placeholder>
-            <w:docPart w:val="CA52442E41DD4475ACFA097AF54F93E8"/>
-          </w:placeholder>
-          <w:dataBinding w:prefixMappings="xmlns:ns0='http://purl.org/dc/elements/1.1/' xmlns:ns1='http://schemas.openxmlformats.org/package/2006/metadata/core-properties' " w:xpath="/ns1:coreProperties[1]/ns0:title[1]" w:storeItemID="{6C3C8BC8-F283-45AE-878A-BAB7291924A1}"/>
-          <w:text/>
-        </w:sdtPr>
-        <w:sdtEndPr/>
-        <w:sdtContent>
-          <w:r>
-            <w:t>PowerShell Transcripts</w:t>
-          </w:r>
-        </w:sdtContent>
-      </w:sdt>
-    </w:p>
-    <w:p>
-      <w:pPr>
-        <w:rPr>
-          <w:rStyle w:val="SubtleEmphasis"/>
-        </w:rPr>
-      </w:pPr>
-      <w:r>
-        <w:rPr>
-          <w:rStyle w:val="SubtleEmphasis"/>
-        </w:rPr>
-        <w:t xml:space="preserve">Last Updated: </w:t>
-      </w:r>
-      <w:r>
-        <w:rPr>
-          <w:rStyle w:val="SubtleEmphasis"/>
-        </w:rPr>
-        <w:fldChar w:fldCharType="begin"/>
-      </w:r>
-      <w:r>
-        <w:rPr>
-          <w:rStyle w:val="SubtleEmphasis"/>
-        </w:rPr>
-        <w:instrText xml:space="preserve"> SAVEDATE  \@ "M/d/yyyy h:mm am/pm"  \* MERGEFORMAT </w:instrText>
-      </w:r>
-      <w:r>
-        <w:rPr>
-          <w:rStyle w:val="SubtleEmphasis"/>
-        </w:rPr>
-        <w:fldChar w:fldCharType="separate"/>
-      </w:r>
-      <w:r>
-        <w:rPr>
-          <w:rStyle w:val="SubtleEmphasis"/>
-          <w:noProof/>
-        </w:rPr>
-        <w:t>2/3/2024 7:40 PM</w:t>
-      </w:r>
-      <w:r>
-        <w:rPr>
-          <w:rStyle w:val="SubtleEmphasis"/>
-        </w:rPr>
-        <w:fldChar w:fldCharType="end"/>
-      </w:r>
-      <w:r>
-        <w:rPr>
-          <w:rStyle w:val="SubtleEmphasis"/>
-        </w:rPr>
-        <w:t xml:space="preserve"> Version </w:t>
-      </w:r>
-      <w:r>
-        <w:rPr>
-          <w:rStyle w:val="SubtleEmphasis"/>
-        </w:rPr>
-        <w:fldChar w:fldCharType="begin"/>
-      </w:r>
-      <w:r>
-        <w:rPr>
-          <w:rStyle w:val="SubtleEmphasis"/>
-        </w:rPr>
-        <w:instrText xml:space="preserve"> DOCPROPERTY  Version  \* MERGEFORMAT </w:instrText>
-      </w:r>
-      <w:r>
-        <w:rPr>
-          <w:rStyle w:val="SubtleEmphasis"/>
-        </w:rPr>
-        <w:fldChar w:fldCharType="separate"/>
-      </w:r>
-      <w:r>
-        <w:rPr>
-          <w:rStyle w:val="SubtleEmphasis"/>
-        </w:rPr>
-        <w:t>1</w:t>
-      </w:r>
-      <w:r>
-        <w:rPr>
-          <w:rStyle w:val="SubtleEmphasis"/>
-        </w:rPr>
-        <w:fldChar w:fldCharType="end"/>
-      </w:r>
-      <w:r>
-        <w:rPr>
-          <w:rStyle w:val="SubtleEmphasis"/>
-        </w:rPr>
-        <w:br/>
-        <w:t xml:space="preserve">Document Prepared for: </w:t>
-      </w:r>
-      <w:r>
-        <w:rPr>
-          <w:rStyle w:val="SubtleEmphasis"/>
-        </w:rPr>
-        <w:fldChar w:fldCharType="begin"/>
-      </w:r>
-      <w:r>
-        <w:rPr>
-          <w:rStyle w:val="SubtleEmphasis"/>
-        </w:rPr>
-        <w:instrText xml:space="preserve"> DOCPROPERTY  PreparedFor  \* MERGEFORMAT </w:instrText>
-      </w:r>
-      <w:r>
-        <w:rPr>
-          <w:rStyle w:val="SubtleEmphasis"/>
-        </w:rPr>
-        <w:fldChar w:fldCharType="separate"/>
-      </w:r>
-      <w:r>
-        <w:rPr>
-          <w:rStyle w:val="SubtleEmphasis"/>
-        </w:rPr>
-        <w:t>CYBER360 Student</w:t>
-      </w:r>
-      <w:r>
-        <w:rPr>
-          <w:rStyle w:val="SubtleEmphasis"/>
-        </w:rPr>
-        <w:fldChar w:fldCharType="end"/>
-      </w:r>
-    </w:p>
-    <w:p>
-      <w:pPr>
-        <w:pStyle w:val="Heading1"/>
-        <w:rPr>
-          <w:color w:val="FF0000"/>
-        </w:rPr>
+        <w:tabs>
+          <w:tab w:val="right" w:pos="10710"/>
+        </w:tabs>
       </w:pPr>
       <w:r>
         <w:t xml:space="preserve">Name </w:t>
@@ -196,7 +29,7 @@
         <w:sdtEndPr>
           <w:rPr>
             <w:rStyle w:val="DefaultParagraphFont"/>
-            <w:color w:val="2E74B5" w:themeColor="accent1" w:themeShade="BF"/>
+            <w:color w:val="auto"/>
           </w:rPr>
         </w:sdtEndPr>
         <w:sdtContent>
@@ -209,7 +42,13 @@
         </w:sdtContent>
       </w:sdt>
       <w:r>
-        <w:t xml:space="preserve"> ID </w:t>
+        <w:t xml:space="preserve"> </w:t>
+      </w:r>
+      <w:r>
+        <w:tab/>
+      </w:r>
+      <w:r>
+        <w:t xml:space="preserve">ID </w:t>
       </w:r>
       <w:sdt>
         <w:sdtPr>
@@ -230,7 +69,7 @@
         <w:sdtEndPr>
           <w:rPr>
             <w:rStyle w:val="DefaultParagraphFont"/>
-            <w:color w:val="2E74B5" w:themeColor="accent1" w:themeShade="BF"/>
+            <w:color w:val="auto"/>
           </w:rPr>
         </w:sdtEndPr>
         <w:sdtContent>
@@ -245,27 +84,79 @@
     </w:p>
     <w:p>
       <w:pPr>
-        <w:pStyle w:val="Heading1"/>
-      </w:pPr>
-      <w:r>
-        <w:t>Instructions</w:t>
+        <w:tabs>
+          <w:tab w:val="right" w:pos="10710"/>
+        </w:tabs>
+        <w:spacing w:before="0" w:after="0"/>
+        <w:jc w:val="center"/>
+        <w:rPr>
+          <w:rStyle w:val="TitleChar"/>
+        </w:rPr>
+      </w:pPr>
+      <w:r>
+        <w:rPr>
+          <w:noProof/>
+          <w:color w:val="FF0000"/>
+        </w:rPr>
+        <w:drawing>
+          <wp:inline distT="0" distB="0" distL="0" distR="0" wp14:anchorId="2E9A8E8B" wp14:editId="6CC947E1">
+            <wp:extent cx="6858000" cy="593090"/>
+            <wp:effectExtent l="0" t="0" r="0" b="0"/>
+            <wp:docPr id="480841795" name="Picture 1"/>
+            <wp:cNvGraphicFramePr>
+              <a:graphicFrameLocks xmlns:a="http://schemas.openxmlformats.org/drawingml/2006/main" noChangeAspect="1"/>
+            </wp:cNvGraphicFramePr>
+            <a:graphic xmlns:a="http://schemas.openxmlformats.org/drawingml/2006/main">
+              <a:graphicData uri="http://schemas.openxmlformats.org/drawingml/2006/picture">
+                <pic:pic xmlns:pic="http://schemas.openxmlformats.org/drawingml/2006/picture">
+                  <pic:nvPicPr>
+                    <pic:cNvPr id="480841795" name="Picture 480841795"/>
+                    <pic:cNvPicPr/>
+                  </pic:nvPicPr>
+                  <pic:blipFill>
+                    <a:blip r:embed="rId8" cstate="print">
+                      <a:extLst>
+                        <a:ext uri="{28A0092B-C50C-407E-A947-70E740481C1C}">
+                          <a14:useLocalDpi xmlns:a14="http://schemas.microsoft.com/office/drawing/2010/main" val="0"/>
+                        </a:ext>
+                      </a:extLst>
+                    </a:blip>
+                    <a:stretch>
+                      <a:fillRect/>
+                    </a:stretch>
+                  </pic:blipFill>
+                  <pic:spPr>
+                    <a:xfrm>
+                      <a:off x="0" y="0"/>
+                      <a:ext cx="6858000" cy="593090"/>
+                    </a:xfrm>
+                    <a:prstGeom prst="rect">
+                      <a:avLst/>
+                    </a:prstGeom>
+                  </pic:spPr>
+                </pic:pic>
+              </a:graphicData>
+            </a:graphic>
+          </wp:inline>
+        </w:drawing>
+      </w:r>
+      <w:r>
+        <w:rPr>
+          <w:rStyle w:val="TitleChar"/>
+        </w:rPr>
+        <w:t>PowerShell Transcripts</w:t>
       </w:r>
     </w:p>
     <w:p>
-      <w:r>
-        <w:t xml:space="preserve">Answer all questions directly in this document. You will </w:t>
-      </w:r>
-      <w:r>
-        <w:t xml:space="preserve">save and </w:t>
-      </w:r>
-      <w:r>
-        <w:t>upload this completed docu</w:t>
-      </w:r>
-      <w:r>
-        <w:t>ment as your homework submission</w:t>
-      </w:r>
-      <w:r>
-        <w:t>.</w:t>
+      <w:pPr>
+        <w:pStyle w:val="Subtitle"/>
+        <w:jc w:val="center"/>
+        <w:rPr>
+          <w:color w:val="FF0000"/>
+        </w:rPr>
+      </w:pPr>
+      <w:r>
+        <w:t>Exercise 4.5</w:t>
       </w:r>
     </w:p>
     <w:p>
@@ -273,17 +164,49 @@
         <w:pStyle w:val="Heading1"/>
       </w:pPr>
       <w:r>
-        <w:t>Overview</w:t>
+        <w:t>Instructions</w:t>
       </w:r>
     </w:p>
     <w:p>
-      <w:r>
-        <w:t xml:space="preserve">You can use transcripts to record a direct log of </w:t>
-      </w:r>
-      <w:r>
-        <w:t>what happens in a PowerShell session</w:t>
-      </w:r>
-      <w:r>
+      <w:pPr>
+        <w:rPr>
+          <w:sz w:val="22"/>
+          <w:szCs w:val="22"/>
+        </w:rPr>
+      </w:pPr>
+      <w:r>
+        <w:rPr>
+          <w:sz w:val="22"/>
+          <w:szCs w:val="22"/>
+        </w:rPr>
+        <w:t xml:space="preserve">Answer all questions directly in this document. You will </w:t>
+      </w:r>
+      <w:r>
+        <w:rPr>
+          <w:sz w:val="22"/>
+          <w:szCs w:val="22"/>
+        </w:rPr>
+        <w:t xml:space="preserve">save and </w:t>
+      </w:r>
+      <w:r>
+        <w:rPr>
+          <w:sz w:val="22"/>
+          <w:szCs w:val="22"/>
+        </w:rPr>
+        <w:t>upload this completed docu</w:t>
+      </w:r>
+      <w:r>
+        <w:rPr>
+          <w:sz w:val="22"/>
+          <w:szCs w:val="22"/>
+        </w:rPr>
+        <w:t>ment as your homework submission</w:t>
+      </w:r>
+      <w:r>
+        <w:rPr>
+          <w:sz w:val="22"/>
+          <w:szCs w:val="22"/>
+        </w:rPr>
         <w:t>.</w:t>
       </w:r>
     </w:p>
@@ -292,15 +215,36 @@
         <w:pStyle w:val="Heading1"/>
       </w:pPr>
       <w:r>
-        <w:t>Requirements</w:t>
+        <w:t>Overview</w:t>
       </w:r>
     </w:p>
     <w:p>
-      <w:r>
-        <w:t>PowerShell</w:t>
-      </w:r>
-      <w:r>
-        <w:t xml:space="preserve"> Core</w:t>
+      <w:pPr>
+        <w:rPr>
+          <w:sz w:val="22"/>
+          <w:szCs w:val="22"/>
+        </w:rPr>
+      </w:pPr>
+      <w:r>
+        <w:rPr>
+          <w:sz w:val="22"/>
+          <w:szCs w:val="22"/>
+        </w:rPr>
+        <w:t xml:space="preserve">You can use transcripts to record a direct log of </w:t>
+      </w:r>
+      <w:r>
+        <w:rPr>
+          <w:sz w:val="22"/>
+          <w:szCs w:val="22"/>
+        </w:rPr>
+        <w:t>what happens in a PowerShell session</w:t>
+      </w:r>
+      <w:r>
+        <w:rPr>
+          <w:sz w:val="22"/>
+          <w:szCs w:val="22"/>
+        </w:rPr>
+        <w:t>.</w:t>
       </w:r>
     </w:p>
     <w:p>
@@ -308,14 +252,54 @@
         <w:pStyle w:val="Heading1"/>
       </w:pPr>
       <w:r>
-        <w:t>Task—</w:t>
-      </w:r>
-      <w:r>
-        <w:t>Start-Transcript, Stop-Transcript</w:t>
+        <w:t>Requirements</w:t>
       </w:r>
     </w:p>
     <w:p>
-      <w:r>
+      <w:pPr>
+        <w:rPr>
+          <w:sz w:val="22"/>
+          <w:szCs w:val="22"/>
+        </w:rPr>
+      </w:pPr>
+      <w:r>
+        <w:rPr>
+          <w:sz w:val="22"/>
+          <w:szCs w:val="22"/>
+        </w:rPr>
+        <w:t>PowerShell</w:t>
+      </w:r>
+      <w:r>
+        <w:rPr>
+          <w:sz w:val="22"/>
+          <w:szCs w:val="22"/>
+        </w:rPr>
+        <w:t xml:space="preserve"> Core</w:t>
+      </w:r>
+    </w:p>
+    <w:p>
+      <w:pPr>
+        <w:pStyle w:val="Heading1"/>
+      </w:pPr>
+      <w:r>
+        <w:t>Task—</w:t>
+      </w:r>
+      <w:r>
+        <w:t>Start-Transcript, Stop-Transcript</w:t>
+      </w:r>
+    </w:p>
+    <w:p>
+      <w:pPr>
+        <w:rPr>
+          <w:sz w:val="22"/>
+          <w:szCs w:val="22"/>
+        </w:rPr>
+      </w:pPr>
+      <w:r>
+        <w:rPr>
+          <w:sz w:val="22"/>
+          <w:szCs w:val="22"/>
+        </w:rPr>
         <w:t>To find the Event Viewer app, tap the [Flag] key and start typing “Event Viewer.” (Open it when it appears under Best Match.) It will look something like this:</w:t>
       </w:r>
     </w:p>
@@ -334,11 +318,24 @@
           <w:ilvl w:val="0"/>
           <w:numId w:val="44"/>
         </w:numPr>
-      </w:pPr>
-      <w:r>
+        <w:contextualSpacing w:val="0"/>
+        <w:rPr>
+          <w:sz w:val="22"/>
+          <w:szCs w:val="22"/>
+        </w:rPr>
+      </w:pPr>
+      <w:r>
+        <w:rPr>
+          <w:sz w:val="22"/>
+          <w:szCs w:val="22"/>
+        </w:rPr>
         <w:t>Start recording a transcript:</w:t>
       </w:r>
       <w:r>
+        <w:rPr>
+          <w:sz w:val="22"/>
+          <w:szCs w:val="22"/>
+        </w:rPr>
         <w:br/>
       </w:r>
       <w:r>
@@ -346,10 +343,16 @@
           <w:rFonts w:ascii="Consolas" w:hAnsi="Consolas"/>
           <w:b/>
           <w:bCs/>
+          <w:sz w:val="22"/>
+          <w:szCs w:val="22"/>
         </w:rPr>
         <w:t>Start-Transcript</w:t>
       </w:r>
       <w:r>
+        <w:rPr>
+          <w:sz w:val="22"/>
+          <w:szCs w:val="22"/>
+        </w:rPr>
         <w:t xml:space="preserve"> </w:t>
       </w:r>
     </w:p>
@@ -360,11 +363,24 @@
           <w:ilvl w:val="0"/>
           <w:numId w:val="44"/>
         </w:numPr>
-      </w:pPr>
-      <w:r>
+        <w:contextualSpacing w:val="0"/>
+        <w:rPr>
+          <w:sz w:val="22"/>
+          <w:szCs w:val="22"/>
+        </w:rPr>
+      </w:pPr>
+      <w:r>
+        <w:rPr>
+          <w:sz w:val="22"/>
+          <w:szCs w:val="22"/>
+        </w:rPr>
         <w:t xml:space="preserve">“Mark” some output into the transcript: </w:t>
       </w:r>
       <w:r>
+        <w:rPr>
+          <w:sz w:val="22"/>
+          <w:szCs w:val="22"/>
+        </w:rPr>
         <w:br/>
       </w:r>
       <w:r>
@@ -372,6 +388,8 @@
           <w:rFonts w:ascii="Consolas" w:hAnsi="Consolas"/>
           <w:b/>
           <w:bCs/>
+          <w:sz w:val="22"/>
+          <w:szCs w:val="22"/>
         </w:rPr>
         <w:t xml:space="preserve">Write-Output </w:t>
       </w:r>
@@ -380,30 +398,16 @@
           <w:rFonts w:ascii="Consolas" w:hAnsi="Consolas" w:cs="Lucida Console"/>
           <w:b/>
           <w:bCs/>
-        </w:rPr>
-        <w:t>"</w:t>
-      </w:r>
-      <w:proofErr w:type="gramStart"/>
-      <w:r>
-        <w:rPr>
-          <w:rFonts w:ascii="Consolas" w:hAnsi="Consolas" w:cs="Lucida Console"/>
-          <w:b/>
-          <w:bCs/>
-        </w:rPr>
-        <w:t>mark</w:t>
-      </w:r>
-      <w:proofErr w:type="gramEnd"/>
-      <w:r>
-        <w:rPr>
-          <w:rFonts w:ascii="Consolas" w:hAnsi="Consolas" w:cs="Lucida Console"/>
-          <w:b/>
-          <w:bCs/>
-        </w:rPr>
-        <w:t>"</w:t>
+          <w:sz w:val="22"/>
+          <w:szCs w:val="22"/>
+        </w:rPr>
+        <w:t>"mark"</w:t>
       </w:r>
       <w:r>
         <w:rPr>
           <w:rFonts w:cstheme="minorHAnsi"/>
+          <w:sz w:val="22"/>
+          <w:szCs w:val="22"/>
         </w:rPr>
         <w:t xml:space="preserve"> </w:t>
       </w:r>
@@ -415,16 +419,25 @@
           <w:ilvl w:val="0"/>
           <w:numId w:val="44"/>
         </w:numPr>
+        <w:contextualSpacing w:val="0"/>
+        <w:rPr>
+          <w:sz w:val="22"/>
+          <w:szCs w:val="22"/>
+        </w:rPr>
       </w:pPr>
       <w:r>
         <w:rPr>
           <w:rFonts w:cstheme="minorHAnsi"/>
+          <w:sz w:val="22"/>
+          <w:szCs w:val="22"/>
         </w:rPr>
         <w:t xml:space="preserve">Try to perform a “downgrade attack” on your computer: </w:t>
       </w:r>
       <w:r>
         <w:rPr>
           <w:rFonts w:cstheme="minorHAnsi"/>
+          <w:sz w:val="22"/>
+          <w:szCs w:val="22"/>
         </w:rPr>
         <w:br/>
       </w:r>
@@ -433,6 +446,8 @@
           <w:rFonts w:ascii="Consolas" w:hAnsi="Consolas" w:cstheme="minorHAnsi"/>
           <w:b/>
           <w:bCs/>
+          <w:sz w:val="22"/>
+          <w:szCs w:val="22"/>
         </w:rPr>
         <w:t xml:space="preserve">powershell.exe </w:t>
       </w:r>
@@ -441,22 +456,16 @@
           <w:rFonts w:ascii="Consolas" w:hAnsi="Consolas" w:cstheme="minorHAnsi"/>
           <w:b/>
           <w:bCs/>
-        </w:rPr>
-        <w:t xml:space="preserve">-version </w:t>
-      </w:r>
-      <w:proofErr w:type="gramStart"/>
-      <w:r>
-        <w:rPr>
-          <w:rFonts w:ascii="Consolas" w:hAnsi="Consolas" w:cstheme="minorHAnsi"/>
-          <w:b/>
-          <w:bCs/>
-        </w:rPr>
-        <w:t>2</w:t>
-      </w:r>
-      <w:proofErr w:type="gramEnd"/>
+          <w:sz w:val="22"/>
+          <w:szCs w:val="22"/>
+        </w:rPr>
+        <w:t>-version 2</w:t>
+      </w:r>
       <w:r>
         <w:rPr>
           <w:rFonts w:cstheme="minorHAnsi"/>
+          <w:sz w:val="22"/>
+          <w:szCs w:val="22"/>
         </w:rPr>
         <w:t xml:space="preserve"> </w:t>
       </w:r>
@@ -468,16 +477,25 @@
           <w:ilvl w:val="1"/>
           <w:numId w:val="44"/>
         </w:numPr>
+        <w:contextualSpacing w:val="0"/>
+        <w:rPr>
+          <w:sz w:val="22"/>
+          <w:szCs w:val="22"/>
+        </w:rPr>
       </w:pPr>
       <w:r>
         <w:rPr>
           <w:rFonts w:cstheme="minorHAnsi"/>
+          <w:sz w:val="22"/>
+          <w:szCs w:val="22"/>
         </w:rPr>
         <w:t xml:space="preserve">Enter: </w:t>
       </w:r>
       <w:r>
         <w:rPr>
           <w:rFonts w:cstheme="minorHAnsi"/>
+          <w:sz w:val="22"/>
+          <w:szCs w:val="22"/>
         </w:rPr>
         <w:br/>
       </w:r>
@@ -486,12 +504,16 @@
           <w:rFonts w:ascii="Consolas" w:hAnsi="Consolas" w:cstheme="minorHAnsi"/>
           <w:b/>
           <w:bCs/>
+          <w:sz w:val="22"/>
+          <w:szCs w:val="22"/>
         </w:rPr>
         <w:t>$PSVersionTable</w:t>
       </w:r>
       <w:r>
         <w:rPr>
           <w:rFonts w:cstheme="minorHAnsi"/>
+          <w:sz w:val="22"/>
+          <w:szCs w:val="22"/>
         </w:rPr>
         <w:t xml:space="preserve"> </w:t>
       </w:r>
@@ -503,20 +525,33 @@
           <w:ilvl w:val="1"/>
           <w:numId w:val="44"/>
         </w:numPr>
+        <w:contextualSpacing w:val="0"/>
+        <w:rPr>
+          <w:sz w:val="22"/>
+          <w:szCs w:val="22"/>
+        </w:rPr>
       </w:pPr>
       <w:r>
         <w:rPr>
           <w:rFonts w:cstheme="minorHAnsi"/>
+          <w:sz w:val="22"/>
+          <w:szCs w:val="22"/>
         </w:rPr>
         <w:t>Did it work?</w:t>
       </w:r>
       <w:r>
+        <w:rPr>
+          <w:sz w:val="22"/>
+          <w:szCs w:val="22"/>
+        </w:rPr>
         <w:t xml:space="preserve"> </w:t>
       </w:r>
       <w:sdt>
         <w:sdtPr>
           <w:rPr>
             <w:rStyle w:val="AnswerChar"/>
+            <w:sz w:val="22"/>
+            <w:szCs w:val="22"/>
           </w:rPr>
           <w:id w:val="-679971377"/>
           <w:placeholder>
@@ -537,6 +572,8 @@
           <w:r>
             <w:rPr>
               <w:rStyle w:val="PlaceholderText"/>
+              <w:sz w:val="22"/>
+              <w:szCs w:val="22"/>
             </w:rPr>
             <w:t>Click or tap here to enter text.</w:t>
           </w:r>
@@ -545,18 +582,24 @@
       <w:r>
         <w:rPr>
           <w:rFonts w:cstheme="minorHAnsi"/>
+          <w:sz w:val="22"/>
+          <w:szCs w:val="22"/>
         </w:rPr>
         <w:t xml:space="preserve"> </w:t>
       </w:r>
       <w:r>
         <w:rPr>
           <w:rFonts w:cstheme="minorHAnsi"/>
+          <w:sz w:val="22"/>
+          <w:szCs w:val="22"/>
         </w:rPr>
         <w:t xml:space="preserve">If you see version 2 in the PSVersionTable, </w:t>
       </w:r>
       <w:r>
         <w:rPr>
           <w:rFonts w:cstheme="minorHAnsi"/>
+          <w:sz w:val="22"/>
+          <w:szCs w:val="22"/>
         </w:rPr>
         <w:t xml:space="preserve">then your downgrade attack succeeded; if so, type </w:t>
       </w:r>
@@ -565,12 +608,16 @@
           <w:rFonts w:ascii="Consolas" w:hAnsi="Consolas" w:cstheme="minorHAnsi"/>
           <w:b/>
           <w:bCs/>
+          <w:sz w:val="22"/>
+          <w:szCs w:val="22"/>
         </w:rPr>
         <w:t>exit</w:t>
       </w:r>
       <w:r>
         <w:rPr>
           <w:rFonts w:cstheme="minorHAnsi"/>
+          <w:sz w:val="22"/>
+          <w:szCs w:val="22"/>
         </w:rPr>
         <w:t xml:space="preserve"> to leave PowerShell version 2 and return to PowerShell Core.</w:t>
       </w:r>
@@ -582,11 +629,25 @@
           <w:ilvl w:val="0"/>
           <w:numId w:val="44"/>
         </w:numPr>
-      </w:pPr>
-      <w:r>
+        <w:contextualSpacing w:val="0"/>
+        <w:rPr>
+          <w:sz w:val="22"/>
+          <w:szCs w:val="22"/>
+        </w:rPr>
+      </w:pPr>
+      <w:r>
+        <w:rPr>
+          <w:sz w:val="22"/>
+          <w:szCs w:val="22"/>
+        </w:rPr>
+        <w:lastRenderedPageBreak/>
         <w:t xml:space="preserve">Stop recording your transcript: </w:t>
       </w:r>
       <w:r>
+        <w:rPr>
+          <w:sz w:val="22"/>
+          <w:szCs w:val="22"/>
+        </w:rPr>
         <w:br/>
       </w:r>
       <w:r>
@@ -594,13 +655,23 @@
           <w:rFonts w:ascii="Consolas" w:hAnsi="Consolas"/>
           <w:b/>
           <w:bCs/>
+          <w:sz w:val="22"/>
+          <w:szCs w:val="22"/>
         </w:rPr>
         <w:t>Stop-Transcript</w:t>
       </w:r>
       <w:r>
+        <w:rPr>
+          <w:sz w:val="22"/>
+          <w:szCs w:val="22"/>
+        </w:rPr>
         <w:t xml:space="preserve"> </w:t>
       </w:r>
       <w:r>
+        <w:rPr>
+          <w:sz w:val="22"/>
+          <w:szCs w:val="22"/>
+        </w:rPr>
         <w:br/>
         <w:t xml:space="preserve">What is the complete path to the file where your transcript was stored? </w:t>
       </w:r>
@@ -608,6 +679,8 @@
         <w:sdtPr>
           <w:rPr>
             <w:rStyle w:val="AnswerChar"/>
+            <w:sz w:val="22"/>
+            <w:szCs w:val="22"/>
           </w:rPr>
           <w:id w:val="517672789"/>
           <w:placeholder>
@@ -628,31 +701,47 @@
           <w:r>
             <w:rPr>
               <w:rStyle w:val="PlaceholderText"/>
+              <w:sz w:val="22"/>
+              <w:szCs w:val="22"/>
             </w:rPr>
             <w:t>Click or tap here to enter text.</w:t>
           </w:r>
         </w:sdtContent>
       </w:sdt>
       <w:r>
+        <w:rPr>
+          <w:sz w:val="22"/>
+          <w:szCs w:val="22"/>
+        </w:rPr>
         <w:t xml:space="preserve"> </w:t>
       </w:r>
       <w:r>
-        <w:t xml:space="preserve">(Note: by default, the path is your account’s Documents folder, and the name of the </w:t>
-      </w:r>
-      <w:r>
-        <w:lastRenderedPageBreak/>
-        <w:t>transcript file has the pattern</w:t>
-      </w:r>
-      <w:r>
+        <w:rPr>
+          <w:sz w:val="22"/>
+          <w:szCs w:val="22"/>
+        </w:rPr>
+        <w:t>(Note: by default, the path is your account’s Documents folder, and the name of the transcript file has the pattern</w:t>
+      </w:r>
+      <w:r>
+        <w:rPr>
+          <w:sz w:val="22"/>
+          <w:szCs w:val="22"/>
+        </w:rPr>
         <w:t>:</w:t>
       </w:r>
       <w:r>
+        <w:rPr>
+          <w:sz w:val="22"/>
+          <w:szCs w:val="22"/>
+        </w:rPr>
         <w:br/>
         <w:t xml:space="preserve">    </w:t>
       </w:r>
       <w:r>
         <w:rPr>
           <w:rFonts w:ascii="Consolas" w:hAnsi="Consolas"/>
+          <w:sz w:val="22"/>
+          <w:szCs w:val="22"/>
         </w:rPr>
         <w:t>PowerShell_</w:t>
       </w:r>
@@ -660,6 +749,8 @@
       <w:r>
         <w:rPr>
           <w:rFonts w:ascii="Consolas" w:hAnsi="Consolas"/>
+          <w:sz w:val="22"/>
+          <w:szCs w:val="22"/>
         </w:rPr>
         <w:t>transcript.</w:t>
       </w:r>
@@ -668,6 +759,8 @@
           <w:rFonts w:cstheme="minorHAnsi"/>
           <w:i/>
           <w:iCs/>
+          <w:sz w:val="22"/>
+          <w:szCs w:val="22"/>
         </w:rPr>
         <w:t>&lt;</w:t>
       </w:r>
@@ -677,12 +770,16 @@
           <w:rFonts w:cstheme="minorHAnsi"/>
           <w:i/>
           <w:iCs/>
+          <w:sz w:val="22"/>
+          <w:szCs w:val="22"/>
         </w:rPr>
         <w:t>machine name&gt;</w:t>
       </w:r>
       <w:r>
         <w:rPr>
           <w:rFonts w:ascii="Consolas" w:hAnsi="Consolas"/>
+          <w:sz w:val="22"/>
+          <w:szCs w:val="22"/>
         </w:rPr>
         <w:t>.</w:t>
       </w:r>
@@ -691,12 +788,16 @@
           <w:rFonts w:cstheme="minorHAnsi"/>
           <w:i/>
           <w:iCs/>
+          <w:sz w:val="22"/>
+          <w:szCs w:val="22"/>
         </w:rPr>
         <w:t>&lt;random string&gt;</w:t>
       </w:r>
       <w:r>
         <w:rPr>
           <w:rFonts w:ascii="Consolas" w:hAnsi="Consolas"/>
+          <w:sz w:val="22"/>
+          <w:szCs w:val="22"/>
         </w:rPr>
         <w:t>.</w:t>
       </w:r>
@@ -705,34 +806,24 @@
           <w:rFonts w:cstheme="minorHAnsi"/>
           <w:i/>
           <w:iCs/>
-        </w:rPr>
-        <w:t>&lt;DateTime</w:t>
+          <w:sz w:val="22"/>
+          <w:szCs w:val="22"/>
+        </w:rPr>
+        <w:t>&lt;DateTime code&gt;</w:t>
+      </w:r>
+      <w:r>
+        <w:rPr>
+          <w:rFonts w:ascii="Consolas" w:hAnsi="Consolas"/>
+          <w:sz w:val="22"/>
+          <w:szCs w:val="22"/>
+        </w:rPr>
+        <w:t>.txt</w:t>
       </w:r>
       <w:r>
         <w:rPr>
           <w:rFonts w:cstheme="minorHAnsi"/>
-          <w:i/>
-          <w:iCs/>
-        </w:rPr>
-        <w:t xml:space="preserve"> code</w:t>
-      </w:r>
-      <w:r>
-        <w:rPr>
-          <w:rFonts w:cstheme="minorHAnsi"/>
-          <w:i/>
-          <w:iCs/>
-        </w:rPr>
-        <w:t>&gt;</w:t>
-      </w:r>
-      <w:r>
-        <w:rPr>
-          <w:rFonts w:ascii="Consolas" w:hAnsi="Consolas"/>
-        </w:rPr>
-        <w:t>.txt</w:t>
-      </w:r>
-      <w:r>
-        <w:rPr>
-          <w:rFonts w:cstheme="minorHAnsi"/>
+          <w:sz w:val="22"/>
+          <w:szCs w:val="22"/>
         </w:rPr>
         <w:t xml:space="preserve">.) </w:t>
       </w:r>
@@ -744,11 +835,24 @@
           <w:ilvl w:val="0"/>
           <w:numId w:val="44"/>
         </w:numPr>
-      </w:pPr>
-      <w:r>
+        <w:contextualSpacing w:val="0"/>
+        <w:rPr>
+          <w:sz w:val="22"/>
+          <w:szCs w:val="22"/>
+        </w:rPr>
+      </w:pPr>
+      <w:r>
+        <w:rPr>
+          <w:sz w:val="22"/>
+          <w:szCs w:val="22"/>
+        </w:rPr>
         <w:t xml:space="preserve">Have a look at your transcript: </w:t>
       </w:r>
       <w:r>
+        <w:rPr>
+          <w:sz w:val="22"/>
+          <w:szCs w:val="22"/>
+        </w:rPr>
         <w:br/>
       </w:r>
       <w:r>
@@ -756,13 +860,23 @@
           <w:rFonts w:ascii="Consolas" w:hAnsi="Consolas"/>
           <w:b/>
           <w:bCs/>
+          <w:sz w:val="22"/>
+          <w:szCs w:val="22"/>
         </w:rPr>
         <w:t>Get-Content</w:t>
       </w:r>
       <w:r>
+        <w:rPr>
+          <w:sz w:val="22"/>
+          <w:szCs w:val="22"/>
+        </w:rPr>
         <w:t xml:space="preserve"> &lt;complete path to your transcript file&gt;</w:t>
       </w:r>
       <w:r>
+        <w:rPr>
+          <w:sz w:val="22"/>
+          <w:szCs w:val="22"/>
+        </w:rPr>
         <w:t xml:space="preserve"> </w:t>
       </w:r>
     </w:p>
@@ -773,23 +887,52 @@
           <w:ilvl w:val="1"/>
           <w:numId w:val="44"/>
         </w:numPr>
-      </w:pPr>
-      <w:r>
+        <w:contextualSpacing w:val="0"/>
+        <w:rPr>
+          <w:sz w:val="22"/>
+          <w:szCs w:val="22"/>
+        </w:rPr>
+      </w:pPr>
+      <w:r>
+        <w:rPr>
+          <w:sz w:val="22"/>
+          <w:szCs w:val="22"/>
+        </w:rPr>
         <w:t xml:space="preserve">The file </w:t>
       </w:r>
       <w:r>
+        <w:rPr>
+          <w:sz w:val="22"/>
+          <w:szCs w:val="22"/>
+        </w:rPr>
         <w:t>has three sections, delimite</w:t>
       </w:r>
       <w:r>
+        <w:rPr>
+          <w:sz w:val="22"/>
+          <w:szCs w:val="22"/>
+        </w:rPr>
         <w:t>d by</w:t>
       </w:r>
       <w:r>
+        <w:rPr>
+          <w:sz w:val="22"/>
+          <w:szCs w:val="22"/>
+        </w:rPr>
         <w:t xml:space="preserve"> lines that look like</w:t>
       </w:r>
       <w:r>
+        <w:rPr>
+          <w:sz w:val="22"/>
+          <w:szCs w:val="22"/>
+        </w:rPr>
         <w:t xml:space="preserve"> this</w:t>
       </w:r>
       <w:r>
+        <w:rPr>
+          <w:sz w:val="22"/>
+          <w:szCs w:val="22"/>
+        </w:rPr>
         <w:t xml:space="preserve">: </w:t>
       </w:r>
       <w:r>
@@ -797,10 +940,16 @@
           <w:rFonts w:ascii="Consolas" w:hAnsi="Consolas"/>
           <w:b/>
           <w:bCs/>
+          <w:sz w:val="22"/>
+          <w:szCs w:val="22"/>
         </w:rPr>
         <w:t>**********************</w:t>
       </w:r>
       <w:r>
+        <w:rPr>
+          <w:sz w:val="22"/>
+          <w:szCs w:val="22"/>
+        </w:rPr>
         <w:t xml:space="preserve">. </w:t>
       </w:r>
     </w:p>
@@ -811,35 +960,74 @@
           <w:ilvl w:val="1"/>
           <w:numId w:val="44"/>
         </w:numPr>
-      </w:pPr>
-      <w:r>
+        <w:contextualSpacing w:val="0"/>
+        <w:rPr>
+          <w:sz w:val="22"/>
+          <w:szCs w:val="22"/>
+        </w:rPr>
+      </w:pPr>
+      <w:r>
+        <w:rPr>
+          <w:sz w:val="22"/>
+          <w:szCs w:val="22"/>
+        </w:rPr>
         <w:t xml:space="preserve"> </w:t>
       </w:r>
       <w:r>
+        <w:rPr>
+          <w:sz w:val="22"/>
+          <w:szCs w:val="22"/>
+        </w:rPr>
         <w:t xml:space="preserve">The top section is a detailed header with </w:t>
       </w:r>
       <w:r>
+        <w:rPr>
+          <w:sz w:val="22"/>
+          <w:szCs w:val="22"/>
+        </w:rPr>
         <w:t xml:space="preserve">lots of attributes and </w:t>
       </w:r>
       <w:r>
+        <w:rPr>
+          <w:sz w:val="22"/>
+          <w:szCs w:val="22"/>
+        </w:rPr>
         <w:t xml:space="preserve">their </w:t>
       </w:r>
       <w:r>
+        <w:rPr>
+          <w:sz w:val="22"/>
+          <w:szCs w:val="22"/>
+        </w:rPr>
         <w:t xml:space="preserve">values. </w:t>
       </w:r>
       <w:r>
+        <w:rPr>
+          <w:sz w:val="22"/>
+          <w:szCs w:val="22"/>
+        </w:rPr>
         <w:t xml:space="preserve">What is the </w:t>
       </w:r>
       <w:r>
+        <w:rPr>
+          <w:sz w:val="22"/>
+          <w:szCs w:val="22"/>
+        </w:rPr>
         <w:t xml:space="preserve">value of </w:t>
       </w:r>
       <w:r>
+        <w:rPr>
+          <w:sz w:val="22"/>
+          <w:szCs w:val="22"/>
+        </w:rPr>
         <w:t xml:space="preserve">the “Host Application” attribute? </w:t>
       </w:r>
       <w:sdt>
         <w:sdtPr>
           <w:rPr>
             <w:rStyle w:val="AnswerChar"/>
+            <w:sz w:val="22"/>
+            <w:szCs w:val="22"/>
           </w:rPr>
           <w:id w:val="-1964490674"/>
           <w:placeholder>
@@ -860,12 +1048,18 @@
           <w:r>
             <w:rPr>
               <w:rStyle w:val="PlaceholderText"/>
+              <w:sz w:val="22"/>
+              <w:szCs w:val="22"/>
             </w:rPr>
             <w:t>Click or tap here to enter text.</w:t>
           </w:r>
         </w:sdtContent>
       </w:sdt>
       <w:r>
+        <w:rPr>
+          <w:sz w:val="22"/>
+          <w:szCs w:val="22"/>
+        </w:rPr>
         <w:t xml:space="preserve"> </w:t>
       </w:r>
     </w:p>
@@ -876,20 +1070,39 @@
           <w:ilvl w:val="1"/>
           <w:numId w:val="44"/>
         </w:numPr>
-      </w:pPr>
-      <w:r>
+        <w:contextualSpacing w:val="0"/>
+        <w:rPr>
+          <w:sz w:val="22"/>
+          <w:szCs w:val="22"/>
+        </w:rPr>
+      </w:pPr>
+      <w:r>
+        <w:rPr>
+          <w:sz w:val="22"/>
+          <w:szCs w:val="22"/>
+        </w:rPr>
         <w:t>The middle section is the actual transcript of your input prompts, input, and output.</w:t>
       </w:r>
       <w:r>
+        <w:rPr>
+          <w:sz w:val="22"/>
+          <w:szCs w:val="22"/>
+        </w:rPr>
         <w:t xml:space="preserve"> Does your “mark” command’s output appear in the transcript?</w:t>
       </w:r>
       <w:r>
+        <w:rPr>
+          <w:sz w:val="22"/>
+          <w:szCs w:val="22"/>
+        </w:rPr>
         <w:t xml:space="preserve"> </w:t>
       </w:r>
       <w:sdt>
         <w:sdtPr>
           <w:rPr>
             <w:rStyle w:val="AnswerChar"/>
+            <w:sz w:val="22"/>
+            <w:szCs w:val="22"/>
           </w:rPr>
           <w:id w:val="-409457684"/>
           <w:placeholder>
@@ -910,12 +1123,18 @@
           <w:r>
             <w:rPr>
               <w:rStyle w:val="PlaceholderText"/>
+              <w:sz w:val="22"/>
+              <w:szCs w:val="22"/>
             </w:rPr>
             <w:t>Click or tap here to enter text.</w:t>
           </w:r>
         </w:sdtContent>
       </w:sdt>
       <w:r>
+        <w:rPr>
+          <w:sz w:val="22"/>
+          <w:szCs w:val="22"/>
+        </w:rPr>
         <w:t xml:space="preserve"> </w:t>
       </w:r>
     </w:p>
@@ -926,14 +1145,25 @@
           <w:ilvl w:val="1"/>
           <w:numId w:val="44"/>
         </w:numPr>
-      </w:pPr>
-      <w:r>
+        <w:contextualSpacing w:val="0"/>
+        <w:rPr>
+          <w:sz w:val="22"/>
+          <w:szCs w:val="22"/>
+        </w:rPr>
+      </w:pPr>
+      <w:r>
+        <w:rPr>
+          <w:sz w:val="22"/>
+          <w:szCs w:val="22"/>
+        </w:rPr>
         <w:t xml:space="preserve">Is there any output recorded for your “downgrade attack” attempt? </w:t>
       </w:r>
       <w:sdt>
         <w:sdtPr>
           <w:rPr>
             <w:rStyle w:val="AnswerChar"/>
+            <w:sz w:val="22"/>
+            <w:szCs w:val="22"/>
           </w:rPr>
           <w:id w:val="-453635562"/>
           <w:placeholder>
@@ -954,12 +1184,18 @@
           <w:r>
             <w:rPr>
               <w:rStyle w:val="PlaceholderText"/>
+              <w:sz w:val="22"/>
+              <w:szCs w:val="22"/>
             </w:rPr>
             <w:t>Click or tap here to enter text.</w:t>
           </w:r>
         </w:sdtContent>
       </w:sdt>
       <w:r>
+        <w:rPr>
+          <w:sz w:val="22"/>
+          <w:szCs w:val="22"/>
+        </w:rPr>
         <w:t xml:space="preserve"> </w:t>
       </w:r>
     </w:p>
@@ -970,14 +1206,25 @@
           <w:ilvl w:val="1"/>
           <w:numId w:val="44"/>
         </w:numPr>
-      </w:pPr>
-      <w:r>
+        <w:contextualSpacing w:val="0"/>
+        <w:rPr>
+          <w:sz w:val="22"/>
+          <w:szCs w:val="22"/>
+        </w:rPr>
+      </w:pPr>
+      <w:r>
+        <w:rPr>
+          <w:sz w:val="22"/>
+          <w:szCs w:val="22"/>
+        </w:rPr>
         <w:t xml:space="preserve">The bottom section shows one more attribute, the DateTime code at which Stop-Transcript was executed. What is the value of your “End time” attribute? </w:t>
       </w:r>
       <w:sdt>
         <w:sdtPr>
           <w:rPr>
             <w:rStyle w:val="AnswerChar"/>
+            <w:sz w:val="22"/>
+            <w:szCs w:val="22"/>
           </w:rPr>
           <w:id w:val="-697243976"/>
           <w:placeholder>
@@ -998,12 +1245,18 @@
           <w:r>
             <w:rPr>
               <w:rStyle w:val="PlaceholderText"/>
+              <w:sz w:val="22"/>
+              <w:szCs w:val="22"/>
             </w:rPr>
             <w:t>Click or tap here to enter text.</w:t>
           </w:r>
         </w:sdtContent>
       </w:sdt>
       <w:r>
+        <w:rPr>
+          <w:sz w:val="22"/>
+          <w:szCs w:val="22"/>
+        </w:rPr>
         <w:t xml:space="preserve"> </w:t>
       </w:r>
     </w:p>
@@ -1016,32 +1269,66 @@
       </w:r>
     </w:p>
     <w:p>
-      <w:r>
+      <w:pPr>
+        <w:rPr>
+          <w:sz w:val="22"/>
+          <w:szCs w:val="22"/>
+        </w:rPr>
+      </w:pPr>
+      <w:r>
+        <w:rPr>
+          <w:sz w:val="22"/>
+          <w:szCs w:val="22"/>
+        </w:rPr>
         <w:t xml:space="preserve">Upload this document with completed answers to </w:t>
       </w:r>
       <w:r>
+        <w:rPr>
+          <w:sz w:val="22"/>
+          <w:szCs w:val="22"/>
+        </w:rPr>
         <w:t>I</w:t>
       </w:r>
       <w:r>
+        <w:rPr>
+          <w:sz w:val="22"/>
+          <w:szCs w:val="22"/>
+        </w:rPr>
         <w:t>-</w:t>
       </w:r>
       <w:r>
+        <w:rPr>
+          <w:sz w:val="22"/>
+          <w:szCs w:val="22"/>
+        </w:rPr>
         <w:t>L</w:t>
       </w:r>
       <w:r>
+        <w:rPr>
+          <w:sz w:val="22"/>
+          <w:szCs w:val="22"/>
+        </w:rPr>
         <w:t>earn</w:t>
       </w:r>
       <w:r>
+        <w:rPr>
+          <w:sz w:val="22"/>
+          <w:szCs w:val="22"/>
+        </w:rPr>
         <w:t xml:space="preserve"> Canvas</w:t>
       </w:r>
       <w:r>
+        <w:rPr>
+          <w:sz w:val="22"/>
+          <w:szCs w:val="22"/>
+        </w:rPr>
         <w:t>.</w:t>
       </w:r>
     </w:p>
     <w:sectPr>
-      <w:footerReference w:type="default" r:id="rId8"/>
+      <w:footerReference w:type="default" r:id="rId9"/>
       <w:pgSz w:w="12240" w:h="15840"/>
-      <w:pgMar w:top="1440" w:right="1440" w:bottom="1440" w:left="1440" w:header="720" w:footer="720" w:gutter="0"/>
+      <w:pgMar w:top="720" w:right="720" w:bottom="1152" w:left="720" w:header="0" w:footer="288" w:gutter="0"/>
       <w:cols w:space="720"/>
       <w:docGrid w:linePitch="360"/>
     </w:sectPr>
@@ -1080,191 +1367,278 @@
     <w:pPr>
       <w:pStyle w:val="Footer"/>
       <w:pBdr>
-        <w:top w:val="single" w:sz="4" w:space="8" w:color="5B9BD5" w:themeColor="accent1"/>
+        <w:top w:val="single" w:sz="4" w:space="8" w:color="A13C39" w:themeColor="accent1"/>
       </w:pBdr>
       <w:tabs>
         <w:tab w:val="clear" w:pos="4680"/>
         <w:tab w:val="clear" w:pos="9360"/>
+        <w:tab w:val="right" w:pos="10710"/>
       </w:tabs>
       <w:spacing w:before="360"/>
       <w:contextualSpacing/>
-      <w:jc w:val="center"/>
       <w:rPr>
         <w:noProof/>
-        <w:color w:val="2E74B5" w:themeColor="accent1" w:themeShade="BF"/>
-        <w:sz w:val="20"/>
+        <w:color w:val="782C2A" w:themeColor="accent1" w:themeShade="BF"/>
       </w:rPr>
     </w:pPr>
     <w:r>
       <w:rPr>
         <w:noProof/>
-        <w:color w:val="2E74B5" w:themeColor="accent1" w:themeShade="BF"/>
-        <w:sz w:val="20"/>
+        <w:color w:val="782C2A" w:themeColor="accent1" w:themeShade="BF"/>
+        <w:sz w:val="16"/>
+        <w:szCs w:val="18"/>
       </w:rPr>
       <w:t>©Craig</w:t>
     </w:r>
     <w:r>
       <w:rPr>
         <w:noProof/>
-        <w:color w:val="2E74B5" w:themeColor="accent1" w:themeShade="BF"/>
-        <w:sz w:val="20"/>
+        <w:color w:val="782C2A" w:themeColor="accent1" w:themeShade="BF"/>
+        <w:sz w:val="16"/>
+        <w:szCs w:val="18"/>
       </w:rPr>
       <w:t xml:space="preserve"> J</w:t>
     </w:r>
     <w:r>
       <w:rPr>
         <w:noProof/>
-        <w:color w:val="2E74B5" w:themeColor="accent1" w:themeShade="BF"/>
-        <w:sz w:val="20"/>
+        <w:color w:val="782C2A" w:themeColor="accent1" w:themeShade="BF"/>
+        <w:sz w:val="16"/>
+        <w:szCs w:val="18"/>
       </w:rPr>
       <w:t xml:space="preserve"> Lindstrom</w:t>
     </w:r>
     <w:r>
       <w:rPr>
         <w:noProof/>
-        <w:color w:val="2E74B5" w:themeColor="accent1" w:themeShade="BF"/>
-        <w:sz w:val="20"/>
+        <w:color w:val="782C2A" w:themeColor="accent1" w:themeShade="BF"/>
+        <w:sz w:val="16"/>
+        <w:szCs w:val="18"/>
       </w:rPr>
       <w:t>, Carl Gibbons</w:t>
     </w:r>
     <w:r>
       <w:rPr>
         <w:noProof/>
-        <w:color w:val="2E74B5" w:themeColor="accent1" w:themeShade="BF"/>
-        <w:sz w:val="20"/>
+        <w:color w:val="782C2A" w:themeColor="accent1" w:themeShade="BF"/>
+        <w:sz w:val="16"/>
+        <w:szCs w:val="18"/>
       </w:rPr>
       <w:t xml:space="preserve"> </w:t>
     </w:r>
     <w:r>
       <w:rPr>
         <w:noProof/>
-        <w:color w:val="2E74B5" w:themeColor="accent1" w:themeShade="BF"/>
-        <w:sz w:val="20"/>
-      </w:rPr>
-      <w:t>20</w:t>
-    </w:r>
-    <w:r>
-      <w:rPr>
-        <w:noProof/>
-        <w:color w:val="2E74B5" w:themeColor="accent1" w:themeShade="BF"/>
-        <w:sz w:val="20"/>
-      </w:rPr>
-      <w:t>24,</w:t>
-    </w:r>
-    <w:r>
-      <w:rPr>
-        <w:noProof/>
-        <w:color w:val="2E74B5" w:themeColor="accent1" w:themeShade="BF"/>
-        <w:sz w:val="20"/>
+        <w:color w:val="782C2A" w:themeColor="accent1" w:themeShade="BF"/>
+        <w:sz w:val="16"/>
+        <w:szCs w:val="18"/>
       </w:rPr>
       <w:t xml:space="preserve"> </w:t>
     </w:r>
     <w:r>
       <w:rPr>
         <w:noProof/>
-        <w:color w:val="2E74B5" w:themeColor="accent1" w:themeShade="BF"/>
-        <w:sz w:val="20"/>
+        <w:color w:val="782C2A" w:themeColor="accent1" w:themeShade="BF"/>
+        <w:sz w:val="16"/>
+        <w:szCs w:val="18"/>
+      </w:rPr>
+      <w:fldChar w:fldCharType="begin"/>
+    </w:r>
+    <w:r>
+      <w:rPr>
+        <w:noProof/>
+        <w:color w:val="782C2A" w:themeColor="accent1" w:themeShade="BF"/>
+        <w:sz w:val="16"/>
+        <w:szCs w:val="18"/>
+      </w:rPr>
+      <w:instrText xml:space="preserve"> </w:instrText>
+    </w:r>
+    <w:r>
+      <w:rPr>
+        <w:noProof/>
+        <w:color w:val="782C2A" w:themeColor="accent1" w:themeShade="BF"/>
+        <w:sz w:val="16"/>
+        <w:szCs w:val="18"/>
+      </w:rPr>
+      <w:instrText>DATE \@ "yyyy"</w:instrText>
+    </w:r>
+    <w:r>
+      <w:rPr>
+        <w:noProof/>
+        <w:color w:val="782C2A" w:themeColor="accent1" w:themeShade="BF"/>
+        <w:sz w:val="16"/>
+        <w:szCs w:val="18"/>
+      </w:rPr>
+      <w:instrText xml:space="preserve"> </w:instrText>
+    </w:r>
+    <w:r>
+      <w:rPr>
+        <w:noProof/>
+        <w:color w:val="782C2A" w:themeColor="accent1" w:themeShade="BF"/>
+        <w:sz w:val="16"/>
+        <w:szCs w:val="18"/>
+      </w:rPr>
+      <w:fldChar w:fldCharType="separate"/>
+    </w:r>
+    <w:r>
+      <w:rPr>
+        <w:noProof/>
+        <w:color w:val="782C2A" w:themeColor="accent1" w:themeShade="BF"/>
+        <w:sz w:val="16"/>
+        <w:szCs w:val="18"/>
+      </w:rPr>
+      <w:t>2024</w:t>
+    </w:r>
+    <w:r>
+      <w:rPr>
+        <w:noProof/>
+        <w:color w:val="782C2A" w:themeColor="accent1" w:themeShade="BF"/>
+        <w:sz w:val="16"/>
+        <w:szCs w:val="18"/>
+      </w:rPr>
+      <w:fldChar w:fldCharType="end"/>
+    </w:r>
+    <w:r>
+      <w:rPr>
+        <w:noProof/>
+        <w:color w:val="782C2A" w:themeColor="accent1" w:themeShade="BF"/>
+        <w:sz w:val="16"/>
+        <w:szCs w:val="18"/>
+      </w:rPr>
+      <w:t>,</w:t>
+    </w:r>
+    <w:r>
+      <w:rPr>
+        <w:noProof/>
+        <w:color w:val="782C2A" w:themeColor="accent1" w:themeShade="BF"/>
+        <w:sz w:val="16"/>
+        <w:szCs w:val="18"/>
+      </w:rPr>
+      <w:t xml:space="preserve"> </w:t>
+    </w:r>
+    <w:r>
+      <w:rPr>
+        <w:noProof/>
+        <w:color w:val="782C2A" w:themeColor="accent1" w:themeShade="BF"/>
+        <w:sz w:val="16"/>
+        <w:szCs w:val="18"/>
       </w:rPr>
       <w:t>all rights reserved</w:t>
     </w:r>
     <w:r>
       <w:rPr>
         <w:noProof/>
-        <w:color w:val="2E74B5" w:themeColor="accent1" w:themeShade="BF"/>
-        <w:sz w:val="20"/>
+        <w:color w:val="782C2A" w:themeColor="accent1" w:themeShade="BF"/>
+        <w:sz w:val="16"/>
+        <w:szCs w:val="18"/>
       </w:rPr>
       <w:t>.</w:t>
     </w:r>
-  </w:p>
-  <w:p>
-    <w:pPr>
-      <w:pStyle w:val="Footer"/>
-      <w:pBdr>
-        <w:top w:val="single" w:sz="4" w:space="8" w:color="5B9BD5" w:themeColor="accent1"/>
-      </w:pBdr>
-      <w:tabs>
-        <w:tab w:val="clear" w:pos="4680"/>
-        <w:tab w:val="clear" w:pos="9360"/>
-      </w:tabs>
-      <w:spacing w:before="360"/>
-      <w:contextualSpacing/>
-      <w:jc w:val="center"/>
+    <w:r>
       <w:rPr>
         <w:noProof/>
-        <w:color w:val="404040" w:themeColor="text1" w:themeTint="BF"/>
-      </w:rPr>
-    </w:pPr>
-    <w:r>
-      <w:rPr>
-        <w:noProof/>
-        <w:color w:val="2E74B5" w:themeColor="accent1" w:themeShade="BF"/>
-        <w:sz w:val="20"/>
-      </w:rPr>
-      <w:t>use or duplicat</w:t>
+        <w:color w:val="782C2A" w:themeColor="accent1" w:themeShade="BF"/>
+        <w:sz w:val="16"/>
+        <w:szCs w:val="18"/>
+      </w:rPr>
+      <w:t xml:space="preserve"> U</w:t>
     </w:r>
     <w:r>
       <w:rPr>
         <w:noProof/>
-        <w:color w:val="2E74B5" w:themeColor="accent1" w:themeShade="BF"/>
-        <w:sz w:val="20"/>
+        <w:color w:val="782C2A" w:themeColor="accent1" w:themeShade="BF"/>
+        <w:sz w:val="16"/>
+        <w:szCs w:val="18"/>
+      </w:rPr>
+      <w:t>se or duplicat</w:t>
+    </w:r>
+    <w:r>
+      <w:rPr>
+        <w:noProof/>
+        <w:color w:val="782C2A" w:themeColor="accent1" w:themeShade="BF"/>
+        <w:sz w:val="16"/>
+        <w:szCs w:val="18"/>
       </w:rPr>
       <w:t>i</w:t>
     </w:r>
     <w:r>
       <w:rPr>
         <w:noProof/>
-        <w:color w:val="2E74B5" w:themeColor="accent1" w:themeShade="BF"/>
-        <w:sz w:val="20"/>
+        <w:color w:val="782C2A" w:themeColor="accent1" w:themeShade="BF"/>
+        <w:sz w:val="16"/>
+        <w:szCs w:val="18"/>
       </w:rPr>
       <w:t>on without permission is prohibited</w:t>
     </w:r>
     <w:r>
       <w:rPr>
         <w:noProof/>
-        <w:color w:val="2E74B5" w:themeColor="accent1" w:themeShade="BF"/>
-        <w:sz w:val="20"/>
+        <w:color w:val="782C2A" w:themeColor="accent1" w:themeShade="BF"/>
+        <w:sz w:val="16"/>
+        <w:szCs w:val="18"/>
       </w:rPr>
       <w:t>.</w:t>
     </w:r>
     <w:r>
       <w:rPr>
         <w:noProof/>
-        <w:color w:val="2E74B5" w:themeColor="accent1" w:themeShade="BF"/>
-      </w:rPr>
-      <w:t xml:space="preserve">      </w:t>
+        <w:color w:val="782C2A" w:themeColor="accent1" w:themeShade="BF"/>
+        <w:sz w:val="16"/>
+        <w:szCs w:val="18"/>
+      </w:rPr>
+      <w:tab/>
     </w:r>
     <w:r>
       <w:rPr>
         <w:noProof/>
-        <w:color w:val="404040" w:themeColor="text1" w:themeTint="BF"/>
+        <w:color w:val="782C2A" w:themeColor="accent1" w:themeShade="BF"/>
+        <w:sz w:val="22"/>
+        <w:szCs w:val="24"/>
+      </w:rPr>
+      <w:t xml:space="preserve">Page | </w:t>
+    </w:r>
+    <w:r>
+      <w:rPr>
+        <w:noProof/>
+        <w:color w:val="782C2A" w:themeColor="accent1" w:themeShade="BF"/>
+        <w:sz w:val="22"/>
+        <w:szCs w:val="24"/>
       </w:rPr>
       <w:fldChar w:fldCharType="begin"/>
     </w:r>
     <w:r>
       <w:rPr>
         <w:noProof/>
-        <w:color w:val="404040" w:themeColor="text1" w:themeTint="BF"/>
+        <w:color w:val="782C2A" w:themeColor="accent1" w:themeShade="BF"/>
+        <w:sz w:val="22"/>
+        <w:szCs w:val="24"/>
       </w:rPr>
       <w:instrText xml:space="preserve"> PAGE   \* MERGEFORMAT </w:instrText>
     </w:r>
     <w:r>
       <w:rPr>
         <w:noProof/>
-        <w:color w:val="404040" w:themeColor="text1" w:themeTint="BF"/>
+        <w:color w:val="782C2A" w:themeColor="accent1" w:themeShade="BF"/>
+        <w:sz w:val="22"/>
+        <w:szCs w:val="24"/>
       </w:rPr>
       <w:fldChar w:fldCharType="separate"/>
     </w:r>
     <w:r>
       <w:rPr>
         <w:noProof/>
-        <w:color w:val="404040" w:themeColor="text1" w:themeTint="BF"/>
+        <w:color w:val="782C2A" w:themeColor="accent1" w:themeShade="BF"/>
+        <w:sz w:val="22"/>
+        <w:szCs w:val="24"/>
       </w:rPr>
       <w:t>1</w:t>
     </w:r>
     <w:r>
       <w:rPr>
         <w:noProof/>
-        <w:color w:val="404040" w:themeColor="text1" w:themeTint="BF"/>
+        <w:color w:val="782C2A" w:themeColor="accent1" w:themeShade="BF"/>
+        <w:sz w:val="22"/>
+        <w:szCs w:val="24"/>
       </w:rPr>
       <w:fldChar w:fldCharType="end"/>
     </w:r>
@@ -5952,15 +6326,13 @@
   <w:docDefaults>
     <w:rPrDefault>
       <w:rPr>
-        <w:rFonts w:asciiTheme="minorHAnsi" w:eastAsiaTheme="minorHAnsi" w:hAnsiTheme="minorHAnsi" w:cstheme="minorBidi"/>
-        <w:sz w:val="22"/>
-        <w:szCs w:val="22"/>
+        <w:rFonts w:asciiTheme="minorHAnsi" w:eastAsiaTheme="minorEastAsia" w:hAnsiTheme="minorHAnsi" w:cstheme="minorBidi"/>
         <w:lang w:val="en-US" w:eastAsia="en-US" w:bidi="ar-SA"/>
       </w:rPr>
     </w:rPrDefault>
     <w:pPrDefault>
       <w:pPr>
-        <w:spacing w:after="160" w:line="259" w:lineRule="auto"/>
+        <w:spacing w:before="100" w:after="200" w:line="276" w:lineRule="auto"/>
       </w:pPr>
     </w:pPrDefault>
   </w:docDefaults>
@@ -5997,7 +6369,7 @@
     <w:lsdException w:name="footnote text" w:semiHidden="1" w:unhideWhenUsed="1"/>
     <w:lsdException w:name="annotation text" w:semiHidden="1" w:unhideWhenUsed="1"/>
     <w:lsdException w:name="header" w:semiHidden="1" w:unhideWhenUsed="1"/>
-    <w:lsdException w:name="footer" w:semiHidden="1" w:unhideWhenUsed="1" w:qFormat="1"/>
+    <w:lsdException w:name="footer" w:semiHidden="1" w:unhideWhenUsed="1"/>
     <w:lsdException w:name="index heading" w:semiHidden="1" w:unhideWhenUsed="1"/>
     <w:lsdException w:name="caption" w:semiHidden="1" w:uiPriority="35" w:unhideWhenUsed="1" w:qFormat="1"/>
     <w:lsdException w:name="table of figures" w:semiHidden="1" w:unhideWhenUsed="1"/>
@@ -6345,6 +6717,7 @@
   <w:style w:type="paragraph" w:default="1" w:styleId="Normal">
     <w:name w:val="Normal"/>
     <w:qFormat/>
+    <w:rsid w:val="002447A5"/>
   </w:style>
   <w:style w:type="paragraph" w:styleId="Heading1">
     <w:name w:val="heading 1"/>
@@ -6353,18 +6726,25 @@
     <w:link w:val="Heading1Char"/>
     <w:uiPriority w:val="9"/>
     <w:qFormat/>
-    <w:rsid w:val="00306415"/>
+    <w:rsid w:val="002447A5"/>
     <w:pPr>
-      <w:keepNext/>
-      <w:keepLines/>
-      <w:spacing w:before="240" w:after="0"/>
+      <w:pBdr>
+        <w:top w:val="single" w:sz="24" w:space="0" w:color="A13C39" w:themeColor="accent1"/>
+        <w:left w:val="single" w:sz="24" w:space="0" w:color="A13C39" w:themeColor="accent1"/>
+        <w:bottom w:val="single" w:sz="24" w:space="0" w:color="A13C39" w:themeColor="accent1"/>
+        <w:right w:val="single" w:sz="24" w:space="0" w:color="A13C39" w:themeColor="accent1"/>
+      </w:pBdr>
+      <w:shd w:val="clear" w:color="auto" w:fill="A13C39" w:themeFill="accent1"/>
+      <w:spacing w:after="0"/>
       <w:outlineLvl w:val="0"/>
     </w:pPr>
     <w:rPr>
-      <w:rFonts w:asciiTheme="majorHAnsi" w:eastAsiaTheme="majorEastAsia" w:hAnsiTheme="majorHAnsi" w:cstheme="majorBidi"/>
-      <w:color w:val="2E74B5" w:themeColor="accent1" w:themeShade="BF"/>
-      <w:sz w:val="32"/>
-      <w:szCs w:val="32"/>
+      <w:b/>
+      <w:caps/>
+      <w:color w:val="FFFFFF" w:themeColor="background1"/>
+      <w:spacing w:val="15"/>
+      <w:sz w:val="28"/>
+      <w:szCs w:val="22"/>
     </w:rPr>
   </w:style>
   <w:style w:type="paragraph" w:styleId="Heading2">
@@ -6375,24 +6755,184 @@
     <w:uiPriority w:val="9"/>
     <w:unhideWhenUsed/>
     <w:qFormat/>
-    <w:rsid w:val="008326EE"/>
+    <w:rsid w:val="002447A5"/>
     <w:pPr>
-      <w:keepNext/>
-      <w:keepLines/>
-      <w:spacing w:before="40" w:after="0"/>
+      <w:pBdr>
+        <w:top w:val="single" w:sz="24" w:space="0" w:color="EFD4D3" w:themeColor="accent1" w:themeTint="33"/>
+        <w:left w:val="single" w:sz="24" w:space="0" w:color="EFD4D3" w:themeColor="accent1" w:themeTint="33"/>
+        <w:bottom w:val="single" w:sz="24" w:space="0" w:color="EFD4D3" w:themeColor="accent1" w:themeTint="33"/>
+        <w:right w:val="single" w:sz="24" w:space="0" w:color="EFD4D3" w:themeColor="accent1" w:themeTint="33"/>
+      </w:pBdr>
+      <w:shd w:val="clear" w:color="auto" w:fill="EFD4D3" w:themeFill="accent1" w:themeFillTint="33"/>
+      <w:spacing w:after="0"/>
       <w:outlineLvl w:val="1"/>
     </w:pPr>
     <w:rPr>
-      <w:rFonts w:asciiTheme="majorHAnsi" w:eastAsiaTheme="majorEastAsia" w:hAnsiTheme="majorHAnsi" w:cstheme="majorBidi"/>
-      <w:color w:val="2E74B5" w:themeColor="accent1" w:themeShade="BF"/>
-      <w:sz w:val="26"/>
-      <w:szCs w:val="26"/>
+      <w:b/>
+      <w:caps/>
+      <w:spacing w:val="15"/>
+      <w:sz w:val="24"/>
+    </w:rPr>
+  </w:style>
+  <w:style w:type="paragraph" w:styleId="Heading3">
+    <w:name w:val="heading 3"/>
+    <w:basedOn w:val="Normal"/>
+    <w:next w:val="Normal"/>
+    <w:link w:val="Heading3Char"/>
+    <w:uiPriority w:val="9"/>
+    <w:semiHidden/>
+    <w:unhideWhenUsed/>
+    <w:qFormat/>
+    <w:rsid w:val="002447A5"/>
+    <w:pPr>
+      <w:pBdr>
+        <w:top w:val="single" w:sz="6" w:space="2" w:color="A13C39" w:themeColor="accent1"/>
+      </w:pBdr>
+      <w:spacing w:before="300" w:after="0"/>
+      <w:outlineLvl w:val="2"/>
+    </w:pPr>
+    <w:rPr>
+      <w:caps/>
+      <w:color w:val="4F1D1C" w:themeColor="accent1" w:themeShade="7F"/>
+      <w:spacing w:val="15"/>
+    </w:rPr>
+  </w:style>
+  <w:style w:type="paragraph" w:styleId="Heading4">
+    <w:name w:val="heading 4"/>
+    <w:basedOn w:val="Normal"/>
+    <w:next w:val="Normal"/>
+    <w:link w:val="Heading4Char"/>
+    <w:uiPriority w:val="9"/>
+    <w:semiHidden/>
+    <w:unhideWhenUsed/>
+    <w:qFormat/>
+    <w:rsid w:val="002447A5"/>
+    <w:pPr>
+      <w:pBdr>
+        <w:top w:val="dotted" w:sz="6" w:space="2" w:color="A13C39" w:themeColor="accent1"/>
+      </w:pBdr>
+      <w:spacing w:before="200" w:after="0"/>
+      <w:outlineLvl w:val="3"/>
+    </w:pPr>
+    <w:rPr>
+      <w:caps/>
+      <w:color w:val="782C2A" w:themeColor="accent1" w:themeShade="BF"/>
+      <w:spacing w:val="10"/>
+    </w:rPr>
+  </w:style>
+  <w:style w:type="paragraph" w:styleId="Heading5">
+    <w:name w:val="heading 5"/>
+    <w:basedOn w:val="Normal"/>
+    <w:next w:val="Normal"/>
+    <w:link w:val="Heading5Char"/>
+    <w:uiPriority w:val="9"/>
+    <w:semiHidden/>
+    <w:unhideWhenUsed/>
+    <w:qFormat/>
+    <w:rsid w:val="002447A5"/>
+    <w:pPr>
+      <w:pBdr>
+        <w:bottom w:val="single" w:sz="6" w:space="1" w:color="A13C39" w:themeColor="accent1"/>
+      </w:pBdr>
+      <w:spacing w:before="200" w:after="0"/>
+      <w:outlineLvl w:val="4"/>
+    </w:pPr>
+    <w:rPr>
+      <w:caps/>
+      <w:color w:val="782C2A" w:themeColor="accent1" w:themeShade="BF"/>
+      <w:spacing w:val="10"/>
+    </w:rPr>
+  </w:style>
+  <w:style w:type="paragraph" w:styleId="Heading6">
+    <w:name w:val="heading 6"/>
+    <w:basedOn w:val="Normal"/>
+    <w:next w:val="Normal"/>
+    <w:link w:val="Heading6Char"/>
+    <w:uiPriority w:val="9"/>
+    <w:semiHidden/>
+    <w:unhideWhenUsed/>
+    <w:qFormat/>
+    <w:rsid w:val="002447A5"/>
+    <w:pPr>
+      <w:pBdr>
+        <w:bottom w:val="dotted" w:sz="6" w:space="1" w:color="A13C39" w:themeColor="accent1"/>
+      </w:pBdr>
+      <w:spacing w:before="200" w:after="0"/>
+      <w:outlineLvl w:val="5"/>
+    </w:pPr>
+    <w:rPr>
+      <w:caps/>
+      <w:color w:val="782C2A" w:themeColor="accent1" w:themeShade="BF"/>
+      <w:spacing w:val="10"/>
+    </w:rPr>
+  </w:style>
+  <w:style w:type="paragraph" w:styleId="Heading7">
+    <w:name w:val="heading 7"/>
+    <w:basedOn w:val="Normal"/>
+    <w:next w:val="Normal"/>
+    <w:link w:val="Heading7Char"/>
+    <w:uiPriority w:val="9"/>
+    <w:semiHidden/>
+    <w:unhideWhenUsed/>
+    <w:qFormat/>
+    <w:rsid w:val="002447A5"/>
+    <w:pPr>
+      <w:spacing w:before="200" w:after="0"/>
+      <w:outlineLvl w:val="6"/>
+    </w:pPr>
+    <w:rPr>
+      <w:caps/>
+      <w:color w:val="782C2A" w:themeColor="accent1" w:themeShade="BF"/>
+      <w:spacing w:val="10"/>
+    </w:rPr>
+  </w:style>
+  <w:style w:type="paragraph" w:styleId="Heading8">
+    <w:name w:val="heading 8"/>
+    <w:basedOn w:val="Normal"/>
+    <w:next w:val="Normal"/>
+    <w:link w:val="Heading8Char"/>
+    <w:uiPriority w:val="9"/>
+    <w:semiHidden/>
+    <w:unhideWhenUsed/>
+    <w:qFormat/>
+    <w:rsid w:val="002447A5"/>
+    <w:pPr>
+      <w:spacing w:before="200" w:after="0"/>
+      <w:outlineLvl w:val="7"/>
+    </w:pPr>
+    <w:rPr>
+      <w:caps/>
+      <w:spacing w:val="10"/>
+      <w:sz w:val="18"/>
+      <w:szCs w:val="18"/>
+    </w:rPr>
+  </w:style>
+  <w:style w:type="paragraph" w:styleId="Heading9">
+    <w:name w:val="heading 9"/>
+    <w:basedOn w:val="Normal"/>
+    <w:next w:val="Normal"/>
+    <w:link w:val="Heading9Char"/>
+    <w:uiPriority w:val="9"/>
+    <w:semiHidden/>
+    <w:unhideWhenUsed/>
+    <w:qFormat/>
+    <w:rsid w:val="002447A5"/>
+    <w:pPr>
+      <w:spacing w:before="200" w:after="0"/>
+      <w:outlineLvl w:val="8"/>
+    </w:pPr>
+    <w:rPr>
+      <w:i/>
+      <w:iCs/>
+      <w:caps/>
+      <w:spacing w:val="10"/>
+      <w:sz w:val="18"/>
+      <w:szCs w:val="18"/>
     </w:rPr>
   </w:style>
   <w:style w:type="character" w:default="1" w:styleId="DefaultParagraphFont">
     <w:name w:val="Default Paragraph Font"/>
     <w:uiPriority w:val="1"/>
-    <w:semiHidden/>
     <w:unhideWhenUsed/>
   </w:style>
   <w:style w:type="table" w:default="1" w:styleId="TableNormal">
@@ -6421,12 +6961,15 @@
     <w:basedOn w:val="DefaultParagraphFont"/>
     <w:link w:val="Heading1"/>
     <w:uiPriority w:val="9"/>
-    <w:rsid w:val="00306415"/>
+    <w:rsid w:val="002447A5"/>
     <w:rPr>
-      <w:rFonts w:asciiTheme="majorHAnsi" w:eastAsiaTheme="majorEastAsia" w:hAnsiTheme="majorHAnsi" w:cstheme="majorBidi"/>
-      <w:color w:val="2E74B5" w:themeColor="accent1" w:themeShade="BF"/>
-      <w:sz w:val="32"/>
-      <w:szCs w:val="32"/>
+      <w:b/>
+      <w:caps/>
+      <w:color w:val="FFFFFF" w:themeColor="background1"/>
+      <w:spacing w:val="15"/>
+      <w:sz w:val="28"/>
+      <w:szCs w:val="22"/>
+      <w:shd w:val="clear" w:color="auto" w:fill="A13C39" w:themeFill="accent1"/>
     </w:rPr>
   </w:style>
   <w:style w:type="paragraph" w:styleId="Title">
@@ -6436,17 +6979,18 @@
     <w:link w:val="TitleChar"/>
     <w:uiPriority w:val="10"/>
     <w:qFormat/>
-    <w:rsid w:val="00306415"/>
+    <w:rsid w:val="002447A5"/>
     <w:pPr>
-      <w:spacing w:after="0" w:line="240" w:lineRule="auto"/>
-      <w:contextualSpacing/>
+      <w:spacing w:before="0" w:after="0"/>
     </w:pPr>
     <w:rPr>
       <w:rFonts w:asciiTheme="majorHAnsi" w:eastAsiaTheme="majorEastAsia" w:hAnsiTheme="majorHAnsi" w:cstheme="majorBidi"/>
-      <w:spacing w:val="-10"/>
-      <w:kern w:val="28"/>
+      <w:b/>
+      <w:caps/>
+      <w:color w:val="A13C39" w:themeColor="accent1"/>
+      <w:spacing w:val="10"/>
       <w:sz w:val="56"/>
-      <w:szCs w:val="56"/>
+      <w:szCs w:val="52"/>
     </w:rPr>
   </w:style>
   <w:style w:type="character" w:customStyle="1" w:styleId="TitleChar">
@@ -6454,13 +6998,15 @@
     <w:basedOn w:val="DefaultParagraphFont"/>
     <w:link w:val="Title"/>
     <w:uiPriority w:val="10"/>
-    <w:rsid w:val="00306415"/>
+    <w:rsid w:val="002447A5"/>
     <w:rPr>
       <w:rFonts w:asciiTheme="majorHAnsi" w:eastAsiaTheme="majorEastAsia" w:hAnsiTheme="majorHAnsi" w:cstheme="majorBidi"/>
-      <w:spacing w:val="-10"/>
-      <w:kern w:val="28"/>
+      <w:b/>
+      <w:caps/>
+      <w:color w:val="A13C39" w:themeColor="accent1"/>
+      <w:spacing w:val="10"/>
       <w:sz w:val="56"/>
-      <w:szCs w:val="56"/>
+      <w:szCs w:val="52"/>
     </w:rPr>
   </w:style>
   <w:style w:type="paragraph" w:styleId="ListParagraph">
@@ -6479,12 +7025,13 @@
     <w:basedOn w:val="DefaultParagraphFont"/>
     <w:link w:val="Heading2"/>
     <w:uiPriority w:val="9"/>
-    <w:rsid w:val="008326EE"/>
+    <w:rsid w:val="002447A5"/>
     <w:rPr>
-      <w:rFonts w:asciiTheme="majorHAnsi" w:eastAsiaTheme="majorEastAsia" w:hAnsiTheme="majorHAnsi" w:cstheme="majorBidi"/>
-      <w:color w:val="2E74B5" w:themeColor="accent1" w:themeShade="BF"/>
-      <w:sz w:val="26"/>
-      <w:szCs w:val="26"/>
+      <w:b/>
+      <w:caps/>
+      <w:spacing w:val="15"/>
+      <w:sz w:val="24"/>
+      <w:shd w:val="clear" w:color="auto" w:fill="EFD4D3" w:themeFill="accent1" w:themeFillTint="33"/>
     </w:rPr>
   </w:style>
   <w:style w:type="table" w:styleId="TableGrid">
@@ -6534,7 +7081,6 @@
     <w:link w:val="FooterChar"/>
     <w:uiPriority w:val="99"/>
     <w:unhideWhenUsed/>
-    <w:qFormat/>
     <w:rsid w:val="005975C1"/>
     <w:pPr>
       <w:tabs>
@@ -6565,7 +7111,6 @@
     <w:name w:val="Command"/>
     <w:basedOn w:val="Normal"/>
     <w:link w:val="CommandChar"/>
-    <w:qFormat/>
     <w:rsid w:val="00387782"/>
     <w:rPr>
       <w:rFonts w:ascii="Consolas" w:hAnsi="Consolas" w:cs="Courier New"/>
@@ -6576,7 +7121,6 @@
     <w:name w:val="Answer"/>
     <w:basedOn w:val="Normal"/>
     <w:link w:val="AnswerChar"/>
-    <w:qFormat/>
     <w:rsid w:val="005B1D51"/>
     <w:rPr>
       <w:color w:val="FF0000"/>
@@ -6603,21 +7147,20 @@
   </w:style>
   <w:style w:type="character" w:styleId="SubtleEmphasis">
     <w:name w:val="Subtle Emphasis"/>
-    <w:basedOn w:val="DefaultParagraphFont"/>
     <w:uiPriority w:val="19"/>
     <w:qFormat/>
-    <w:rsid w:val="00DF5C81"/>
+    <w:rsid w:val="002447A5"/>
     <w:rPr>
       <w:i/>
       <w:iCs/>
-      <w:color w:val="404040" w:themeColor="text1" w:themeTint="BF"/>
+      <w:color w:val="4F1D1C" w:themeColor="accent1" w:themeShade="7F"/>
     </w:rPr>
   </w:style>
   <w:style w:type="paragraph" w:styleId="NoSpacing">
     <w:name w:val="No Spacing"/>
     <w:uiPriority w:val="1"/>
     <w:qFormat/>
-    <w:rsid w:val="007B7D7D"/>
+    <w:rsid w:val="002447A5"/>
     <w:pPr>
       <w:spacing w:after="0" w:line="240" w:lineRule="auto"/>
     </w:pPr>
@@ -6629,7 +7172,7 @@
     <w:unhideWhenUsed/>
     <w:rsid w:val="0082204A"/>
     <w:rPr>
-      <w:color w:val="0563C1" w:themeColor="hyperlink"/>
+      <w:color w:val="467886" w:themeColor="hyperlink"/>
       <w:u w:val="single"/>
     </w:rPr>
   </w:style>
@@ -6657,12 +7200,12 @@
       <w:tblStyleRowBandSize w:val="1"/>
       <w:tblStyleColBandSize w:val="1"/>
       <w:tblBorders>
-        <w:top w:val="single" w:sz="4" w:space="0" w:color="8EAADB" w:themeColor="accent5" w:themeTint="99"/>
-        <w:left w:val="single" w:sz="4" w:space="0" w:color="8EAADB" w:themeColor="accent5" w:themeTint="99"/>
-        <w:bottom w:val="single" w:sz="4" w:space="0" w:color="8EAADB" w:themeColor="accent5" w:themeTint="99"/>
-        <w:right w:val="single" w:sz="4" w:space="0" w:color="8EAADB" w:themeColor="accent5" w:themeTint="99"/>
-        <w:insideH w:val="single" w:sz="4" w:space="0" w:color="8EAADB" w:themeColor="accent5" w:themeTint="99"/>
-        <w:insideV w:val="single" w:sz="4" w:space="0" w:color="8EAADB" w:themeColor="accent5" w:themeTint="99"/>
+        <w:top w:val="single" w:sz="4" w:space="0" w:color="D86DCB" w:themeColor="accent5" w:themeTint="99"/>
+        <w:left w:val="single" w:sz="4" w:space="0" w:color="D86DCB" w:themeColor="accent5" w:themeTint="99"/>
+        <w:bottom w:val="single" w:sz="4" w:space="0" w:color="D86DCB" w:themeColor="accent5" w:themeTint="99"/>
+        <w:right w:val="single" w:sz="4" w:space="0" w:color="D86DCB" w:themeColor="accent5" w:themeTint="99"/>
+        <w:insideH w:val="single" w:sz="4" w:space="0" w:color="D86DCB" w:themeColor="accent5" w:themeTint="99"/>
+        <w:insideV w:val="single" w:sz="4" w:space="0" w:color="D86DCB" w:themeColor="accent5" w:themeTint="99"/>
       </w:tblBorders>
     </w:tblPr>
     <w:tblStylePr w:type="firstRow">
@@ -6674,14 +7217,14 @@
       <w:tblPr/>
       <w:tcPr>
         <w:tcBorders>
-          <w:top w:val="single" w:sz="4" w:space="0" w:color="4472C4" w:themeColor="accent5"/>
-          <w:left w:val="single" w:sz="4" w:space="0" w:color="4472C4" w:themeColor="accent5"/>
-          <w:bottom w:val="single" w:sz="4" w:space="0" w:color="4472C4" w:themeColor="accent5"/>
-          <w:right w:val="single" w:sz="4" w:space="0" w:color="4472C4" w:themeColor="accent5"/>
+          <w:top w:val="single" w:sz="4" w:space="0" w:color="A02B93" w:themeColor="accent5"/>
+          <w:left w:val="single" w:sz="4" w:space="0" w:color="A02B93" w:themeColor="accent5"/>
+          <w:bottom w:val="single" w:sz="4" w:space="0" w:color="A02B93" w:themeColor="accent5"/>
+          <w:right w:val="single" w:sz="4" w:space="0" w:color="A02B93" w:themeColor="accent5"/>
           <w:insideH w:val="nil"/>
           <w:insideV w:val="nil"/>
         </w:tcBorders>
-        <w:shd w:val="clear" w:color="auto" w:fill="4472C4" w:themeFill="accent5"/>
+        <w:shd w:val="clear" w:color="auto" w:fill="A02B93" w:themeFill="accent5"/>
       </w:tcPr>
     </w:tblStylePr>
     <w:tblStylePr w:type="lastRow">
@@ -6692,7 +7235,7 @@
       <w:tblPr/>
       <w:tcPr>
         <w:tcBorders>
-          <w:top w:val="double" w:sz="4" w:space="0" w:color="4472C4" w:themeColor="accent5"/>
+          <w:top w:val="double" w:sz="4" w:space="0" w:color="A02B93" w:themeColor="accent5"/>
         </w:tcBorders>
       </w:tcPr>
     </w:tblStylePr>
@@ -6711,13 +7254,13 @@
     <w:tblStylePr w:type="band1Vert">
       <w:tblPr/>
       <w:tcPr>
-        <w:shd w:val="clear" w:color="auto" w:fill="D9E2F3" w:themeFill="accent5" w:themeFillTint="33"/>
+        <w:shd w:val="clear" w:color="auto" w:fill="F2CEED" w:themeFill="accent5" w:themeFillTint="33"/>
       </w:tcPr>
     </w:tblStylePr>
     <w:tblStylePr w:type="band1Horz">
       <w:tblPr/>
       <w:tcPr>
-        <w:shd w:val="clear" w:color="auto" w:fill="D9E2F3" w:themeFill="accent5" w:themeFillTint="33"/>
+        <w:shd w:val="clear" w:color="auto" w:fill="F2CEED" w:themeFill="accent5" w:themeFillTint="33"/>
       </w:tcPr>
     </w:tblStylePr>
   </w:style>
@@ -6729,7 +7272,7 @@
     <w:unhideWhenUsed/>
     <w:rsid w:val="00712627"/>
     <w:pPr>
-      <w:spacing w:before="100" w:beforeAutospacing="1" w:after="100" w:afterAutospacing="1" w:line="240" w:lineRule="auto"/>
+      <w:spacing w:beforeAutospacing="1" w:after="100" w:afterAutospacing="1" w:line="240" w:lineRule="auto"/>
     </w:pPr>
     <w:rPr>
       <w:rFonts w:ascii="Times New Roman" w:eastAsia="Times New Roman" w:hAnsi="Times New Roman" w:cs="Times New Roman"/>
@@ -6758,7 +7301,7 @@
       </w:tblBorders>
     </w:tblPr>
     <w:tcPr>
-      <w:shd w:val="clear" w:color="auto" w:fill="D9E2F3" w:themeFill="accent5" w:themeFillTint="33"/>
+      <w:shd w:val="clear" w:color="auto" w:fill="F2CEED" w:themeFill="accent5" w:themeFillTint="33"/>
     </w:tcPr>
     <w:tblStylePr w:type="firstRow">
       <w:rPr>
@@ -6775,7 +7318,7 @@
           <w:insideH w:val="nil"/>
           <w:insideV w:val="nil"/>
         </w:tcBorders>
-        <w:shd w:val="clear" w:color="auto" w:fill="4472C4" w:themeFill="accent5"/>
+        <w:shd w:val="clear" w:color="auto" w:fill="A02B93" w:themeFill="accent5"/>
       </w:tcPr>
     </w:tblStylePr>
     <w:tblStylePr w:type="lastRow">
@@ -6793,7 +7336,7 @@
           <w:insideH w:val="nil"/>
           <w:insideV w:val="nil"/>
         </w:tcBorders>
-        <w:shd w:val="clear" w:color="auto" w:fill="4472C4" w:themeFill="accent5"/>
+        <w:shd w:val="clear" w:color="auto" w:fill="A02B93" w:themeFill="accent5"/>
       </w:tcPr>
     </w:tblStylePr>
     <w:tblStylePr w:type="firstCol">
@@ -6810,7 +7353,7 @@
           <w:bottom w:val="single" w:sz="4" w:space="0" w:color="FFFFFF" w:themeColor="background1"/>
           <w:insideV w:val="nil"/>
         </w:tcBorders>
-        <w:shd w:val="clear" w:color="auto" w:fill="4472C4" w:themeFill="accent5"/>
+        <w:shd w:val="clear" w:color="auto" w:fill="A02B93" w:themeFill="accent5"/>
       </w:tcPr>
     </w:tblStylePr>
     <w:tblStylePr w:type="lastCol">
@@ -6827,19 +7370,19 @@
           <w:right w:val="single" w:sz="4" w:space="0" w:color="FFFFFF" w:themeColor="background1"/>
           <w:insideV w:val="nil"/>
         </w:tcBorders>
-        <w:shd w:val="clear" w:color="auto" w:fill="4472C4" w:themeFill="accent5"/>
+        <w:shd w:val="clear" w:color="auto" w:fill="A02B93" w:themeFill="accent5"/>
       </w:tcPr>
     </w:tblStylePr>
     <w:tblStylePr w:type="band1Vert">
       <w:tblPr/>
       <w:tcPr>
-        <w:shd w:val="clear" w:color="auto" w:fill="B4C6E7" w:themeFill="accent5" w:themeFillTint="66"/>
+        <w:shd w:val="clear" w:color="auto" w:fill="E59EDC" w:themeFill="accent5" w:themeFillTint="66"/>
       </w:tcPr>
     </w:tblStylePr>
     <w:tblStylePr w:type="band1Horz">
       <w:tblPr/>
       <w:tcPr>
-        <w:shd w:val="clear" w:color="auto" w:fill="B4C6E7" w:themeFill="accent5" w:themeFillTint="66"/>
+        <w:shd w:val="clear" w:color="auto" w:fill="E59EDC" w:themeFill="accent5" w:themeFillTint="66"/>
       </w:tcPr>
     </w:tblStylePr>
   </w:style>
@@ -6864,7 +7407,7 @@
       </w:tblBorders>
     </w:tblPr>
     <w:tcPr>
-      <w:shd w:val="clear" w:color="auto" w:fill="DEEAF6" w:themeFill="accent1" w:themeFillTint="33"/>
+      <w:shd w:val="clear" w:color="auto" w:fill="EFD4D3" w:themeFill="accent1" w:themeFillTint="33"/>
     </w:tcPr>
     <w:tblStylePr w:type="firstRow">
       <w:rPr>
@@ -6881,7 +7424,7 @@
           <w:insideH w:val="nil"/>
           <w:insideV w:val="nil"/>
         </w:tcBorders>
-        <w:shd w:val="clear" w:color="auto" w:fill="5B9BD5" w:themeFill="accent1"/>
+        <w:shd w:val="clear" w:color="auto" w:fill="A13C39" w:themeFill="accent1"/>
       </w:tcPr>
     </w:tblStylePr>
     <w:tblStylePr w:type="lastRow">
@@ -6899,7 +7442,7 @@
           <w:insideH w:val="nil"/>
           <w:insideV w:val="nil"/>
         </w:tcBorders>
-        <w:shd w:val="clear" w:color="auto" w:fill="5B9BD5" w:themeFill="accent1"/>
+        <w:shd w:val="clear" w:color="auto" w:fill="A13C39" w:themeFill="accent1"/>
       </w:tcPr>
     </w:tblStylePr>
     <w:tblStylePr w:type="firstCol">
@@ -6916,7 +7459,7 @@
           <w:bottom w:val="single" w:sz="4" w:space="0" w:color="FFFFFF" w:themeColor="background1"/>
           <w:insideV w:val="nil"/>
         </w:tcBorders>
-        <w:shd w:val="clear" w:color="auto" w:fill="5B9BD5" w:themeFill="accent1"/>
+        <w:shd w:val="clear" w:color="auto" w:fill="A13C39" w:themeFill="accent1"/>
       </w:tcPr>
     </w:tblStylePr>
     <w:tblStylePr w:type="lastCol">
@@ -6933,19 +7476,19 @@
           <w:right w:val="single" w:sz="4" w:space="0" w:color="FFFFFF" w:themeColor="background1"/>
           <w:insideV w:val="nil"/>
         </w:tcBorders>
-        <w:shd w:val="clear" w:color="auto" w:fill="5B9BD5" w:themeFill="accent1"/>
+        <w:shd w:val="clear" w:color="auto" w:fill="A13C39" w:themeFill="accent1"/>
       </w:tcPr>
     </w:tblStylePr>
     <w:tblStylePr w:type="band1Vert">
       <w:tblPr/>
       <w:tcPr>
-        <w:shd w:val="clear" w:color="auto" w:fill="BDD6EE" w:themeFill="accent1" w:themeFillTint="66"/>
+        <w:shd w:val="clear" w:color="auto" w:fill="E0AAA8" w:themeFill="accent1" w:themeFillTint="66"/>
       </w:tcPr>
     </w:tblStylePr>
     <w:tblStylePr w:type="band1Horz">
       <w:tblPr/>
       <w:tcPr>
-        <w:shd w:val="clear" w:color="auto" w:fill="BDD6EE" w:themeFill="accent1" w:themeFillTint="66"/>
+        <w:shd w:val="clear" w:color="auto" w:fill="E0AAA8" w:themeFill="accent1" w:themeFillTint="66"/>
       </w:tcPr>
     </w:tblStylePr>
   </w:style>
@@ -6954,7 +7497,6 @@
     <w:basedOn w:val="Command"/>
     <w:next w:val="Normal"/>
     <w:link w:val="CodeBlockChar"/>
-    <w:qFormat/>
     <w:rsid w:val="00DC739B"/>
     <w:pPr>
       <w:spacing w:after="0" w:line="240" w:lineRule="auto"/>
@@ -6969,6 +7511,299 @@
       <w:rFonts w:ascii="Consolas" w:hAnsi="Consolas" w:cs="Courier New"/>
       <w:b/>
     </w:rPr>
+  </w:style>
+  <w:style w:type="paragraph" w:styleId="Subtitle">
+    <w:name w:val="Subtitle"/>
+    <w:basedOn w:val="Normal"/>
+    <w:next w:val="Normal"/>
+    <w:link w:val="SubtitleChar"/>
+    <w:uiPriority w:val="11"/>
+    <w:qFormat/>
+    <w:rsid w:val="002447A5"/>
+    <w:pPr>
+      <w:spacing w:before="0" w:after="500" w:line="240" w:lineRule="auto"/>
+    </w:pPr>
+    <w:rPr>
+      <w:rFonts w:asciiTheme="majorHAnsi" w:hAnsiTheme="majorHAnsi"/>
+      <w:b/>
+      <w:caps/>
+      <w:color w:val="595959" w:themeColor="text1" w:themeTint="A6"/>
+      <w:spacing w:val="10"/>
+      <w:sz w:val="28"/>
+      <w:szCs w:val="21"/>
+    </w:rPr>
+  </w:style>
+  <w:style w:type="character" w:customStyle="1" w:styleId="SubtitleChar">
+    <w:name w:val="Subtitle Char"/>
+    <w:basedOn w:val="DefaultParagraphFont"/>
+    <w:link w:val="Subtitle"/>
+    <w:uiPriority w:val="11"/>
+    <w:rsid w:val="002447A5"/>
+    <w:rPr>
+      <w:rFonts w:asciiTheme="majorHAnsi" w:hAnsiTheme="majorHAnsi"/>
+      <w:b/>
+      <w:caps/>
+      <w:color w:val="595959" w:themeColor="text1" w:themeTint="A6"/>
+      <w:spacing w:val="10"/>
+      <w:sz w:val="28"/>
+      <w:szCs w:val="21"/>
+    </w:rPr>
+  </w:style>
+  <w:style w:type="character" w:customStyle="1" w:styleId="Heading3Char">
+    <w:name w:val="Heading 3 Char"/>
+    <w:basedOn w:val="DefaultParagraphFont"/>
+    <w:link w:val="Heading3"/>
+    <w:uiPriority w:val="9"/>
+    <w:semiHidden/>
+    <w:rsid w:val="002447A5"/>
+    <w:rPr>
+      <w:caps/>
+      <w:color w:val="4F1D1C" w:themeColor="accent1" w:themeShade="7F"/>
+      <w:spacing w:val="15"/>
+    </w:rPr>
+  </w:style>
+  <w:style w:type="character" w:customStyle="1" w:styleId="Heading4Char">
+    <w:name w:val="Heading 4 Char"/>
+    <w:basedOn w:val="DefaultParagraphFont"/>
+    <w:link w:val="Heading4"/>
+    <w:uiPriority w:val="9"/>
+    <w:semiHidden/>
+    <w:rsid w:val="002447A5"/>
+    <w:rPr>
+      <w:caps/>
+      <w:color w:val="782C2A" w:themeColor="accent1" w:themeShade="BF"/>
+      <w:spacing w:val="10"/>
+    </w:rPr>
+  </w:style>
+  <w:style w:type="character" w:customStyle="1" w:styleId="Heading5Char">
+    <w:name w:val="Heading 5 Char"/>
+    <w:basedOn w:val="DefaultParagraphFont"/>
+    <w:link w:val="Heading5"/>
+    <w:uiPriority w:val="9"/>
+    <w:semiHidden/>
+    <w:rsid w:val="002447A5"/>
+    <w:rPr>
+      <w:caps/>
+      <w:color w:val="782C2A" w:themeColor="accent1" w:themeShade="BF"/>
+      <w:spacing w:val="10"/>
+    </w:rPr>
+  </w:style>
+  <w:style w:type="character" w:customStyle="1" w:styleId="Heading6Char">
+    <w:name w:val="Heading 6 Char"/>
+    <w:basedOn w:val="DefaultParagraphFont"/>
+    <w:link w:val="Heading6"/>
+    <w:uiPriority w:val="9"/>
+    <w:semiHidden/>
+    <w:rsid w:val="002447A5"/>
+    <w:rPr>
+      <w:caps/>
+      <w:color w:val="782C2A" w:themeColor="accent1" w:themeShade="BF"/>
+      <w:spacing w:val="10"/>
+    </w:rPr>
+  </w:style>
+  <w:style w:type="character" w:customStyle="1" w:styleId="Heading7Char">
+    <w:name w:val="Heading 7 Char"/>
+    <w:basedOn w:val="DefaultParagraphFont"/>
+    <w:link w:val="Heading7"/>
+    <w:uiPriority w:val="9"/>
+    <w:semiHidden/>
+    <w:rsid w:val="002447A5"/>
+    <w:rPr>
+      <w:caps/>
+      <w:color w:val="782C2A" w:themeColor="accent1" w:themeShade="BF"/>
+      <w:spacing w:val="10"/>
+    </w:rPr>
+  </w:style>
+  <w:style w:type="character" w:customStyle="1" w:styleId="Heading8Char">
+    <w:name w:val="Heading 8 Char"/>
+    <w:basedOn w:val="DefaultParagraphFont"/>
+    <w:link w:val="Heading8"/>
+    <w:uiPriority w:val="9"/>
+    <w:semiHidden/>
+    <w:rsid w:val="002447A5"/>
+    <w:rPr>
+      <w:caps/>
+      <w:spacing w:val="10"/>
+      <w:sz w:val="18"/>
+      <w:szCs w:val="18"/>
+    </w:rPr>
+  </w:style>
+  <w:style w:type="character" w:customStyle="1" w:styleId="Heading9Char">
+    <w:name w:val="Heading 9 Char"/>
+    <w:basedOn w:val="DefaultParagraphFont"/>
+    <w:link w:val="Heading9"/>
+    <w:uiPriority w:val="9"/>
+    <w:semiHidden/>
+    <w:rsid w:val="002447A5"/>
+    <w:rPr>
+      <w:i/>
+      <w:iCs/>
+      <w:caps/>
+      <w:spacing w:val="10"/>
+      <w:sz w:val="18"/>
+      <w:szCs w:val="18"/>
+    </w:rPr>
+  </w:style>
+  <w:style w:type="paragraph" w:styleId="Caption">
+    <w:name w:val="caption"/>
+    <w:basedOn w:val="Normal"/>
+    <w:next w:val="Normal"/>
+    <w:uiPriority w:val="35"/>
+    <w:semiHidden/>
+    <w:unhideWhenUsed/>
+    <w:qFormat/>
+    <w:rsid w:val="002447A5"/>
+    <w:rPr>
+      <w:b/>
+      <w:bCs/>
+      <w:color w:val="782C2A" w:themeColor="accent1" w:themeShade="BF"/>
+      <w:sz w:val="16"/>
+      <w:szCs w:val="16"/>
+    </w:rPr>
+  </w:style>
+  <w:style w:type="character" w:styleId="Strong">
+    <w:name w:val="Strong"/>
+    <w:uiPriority w:val="22"/>
+    <w:qFormat/>
+    <w:rsid w:val="002447A5"/>
+    <w:rPr>
+      <w:b/>
+      <w:bCs/>
+    </w:rPr>
+  </w:style>
+  <w:style w:type="character" w:styleId="Emphasis">
+    <w:name w:val="Emphasis"/>
+    <w:uiPriority w:val="20"/>
+    <w:qFormat/>
+    <w:rsid w:val="002447A5"/>
+    <w:rPr>
+      <w:caps/>
+      <w:color w:val="4F1D1C" w:themeColor="accent1" w:themeShade="7F"/>
+      <w:spacing w:val="5"/>
+    </w:rPr>
+  </w:style>
+  <w:style w:type="paragraph" w:styleId="Quote">
+    <w:name w:val="Quote"/>
+    <w:basedOn w:val="Normal"/>
+    <w:next w:val="Normal"/>
+    <w:link w:val="QuoteChar"/>
+    <w:uiPriority w:val="29"/>
+    <w:qFormat/>
+    <w:rsid w:val="002447A5"/>
+    <w:rPr>
+      <w:i/>
+      <w:iCs/>
+      <w:sz w:val="24"/>
+      <w:szCs w:val="24"/>
+    </w:rPr>
+  </w:style>
+  <w:style w:type="character" w:customStyle="1" w:styleId="QuoteChar">
+    <w:name w:val="Quote Char"/>
+    <w:basedOn w:val="DefaultParagraphFont"/>
+    <w:link w:val="Quote"/>
+    <w:uiPriority w:val="29"/>
+    <w:rsid w:val="002447A5"/>
+    <w:rPr>
+      <w:i/>
+      <w:iCs/>
+      <w:sz w:val="24"/>
+      <w:szCs w:val="24"/>
+    </w:rPr>
+  </w:style>
+  <w:style w:type="paragraph" w:styleId="IntenseQuote">
+    <w:name w:val="Intense Quote"/>
+    <w:basedOn w:val="Normal"/>
+    <w:next w:val="Normal"/>
+    <w:link w:val="IntenseQuoteChar"/>
+    <w:uiPriority w:val="30"/>
+    <w:qFormat/>
+    <w:rsid w:val="002447A5"/>
+    <w:pPr>
+      <w:spacing w:before="240" w:after="240" w:line="240" w:lineRule="auto"/>
+      <w:ind w:left="1080" w:right="1080"/>
+      <w:jc w:val="center"/>
+    </w:pPr>
+    <w:rPr>
+      <w:color w:val="A13C39" w:themeColor="accent1"/>
+      <w:sz w:val="24"/>
+      <w:szCs w:val="24"/>
+    </w:rPr>
+  </w:style>
+  <w:style w:type="character" w:customStyle="1" w:styleId="IntenseQuoteChar">
+    <w:name w:val="Intense Quote Char"/>
+    <w:basedOn w:val="DefaultParagraphFont"/>
+    <w:link w:val="IntenseQuote"/>
+    <w:uiPriority w:val="30"/>
+    <w:rsid w:val="002447A5"/>
+    <w:rPr>
+      <w:color w:val="A13C39" w:themeColor="accent1"/>
+      <w:sz w:val="24"/>
+      <w:szCs w:val="24"/>
+    </w:rPr>
+  </w:style>
+  <w:style w:type="character" w:styleId="IntenseEmphasis">
+    <w:name w:val="Intense Emphasis"/>
+    <w:uiPriority w:val="21"/>
+    <w:qFormat/>
+    <w:rsid w:val="002447A5"/>
+    <w:rPr>
+      <w:b/>
+      <w:bCs/>
+      <w:caps/>
+      <w:color w:val="4F1D1C" w:themeColor="accent1" w:themeShade="7F"/>
+      <w:spacing w:val="10"/>
+    </w:rPr>
+  </w:style>
+  <w:style w:type="character" w:styleId="SubtleReference">
+    <w:name w:val="Subtle Reference"/>
+    <w:uiPriority w:val="31"/>
+    <w:qFormat/>
+    <w:rsid w:val="002447A5"/>
+    <w:rPr>
+      <w:b/>
+      <w:bCs/>
+      <w:color w:val="A13C39" w:themeColor="accent1"/>
+    </w:rPr>
+  </w:style>
+  <w:style w:type="character" w:styleId="IntenseReference">
+    <w:name w:val="Intense Reference"/>
+    <w:uiPriority w:val="32"/>
+    <w:qFormat/>
+    <w:rsid w:val="002447A5"/>
+    <w:rPr>
+      <w:b/>
+      <w:bCs/>
+      <w:i/>
+      <w:iCs/>
+      <w:caps/>
+      <w:color w:val="A13C39" w:themeColor="accent1"/>
+    </w:rPr>
+  </w:style>
+  <w:style w:type="character" w:styleId="BookTitle">
+    <w:name w:val="Book Title"/>
+    <w:uiPriority w:val="33"/>
+    <w:qFormat/>
+    <w:rsid w:val="002447A5"/>
+    <w:rPr>
+      <w:b/>
+      <w:bCs/>
+      <w:i/>
+      <w:iCs/>
+      <w:spacing w:val="0"/>
+    </w:rPr>
+  </w:style>
+  <w:style w:type="paragraph" w:styleId="TOCHeading">
+    <w:name w:val="TOC Heading"/>
+    <w:basedOn w:val="Heading1"/>
+    <w:next w:val="Normal"/>
+    <w:uiPriority w:val="39"/>
+    <w:semiHidden/>
+    <w:unhideWhenUsed/>
+    <w:qFormat/>
+    <w:rsid w:val="002447A5"/>
+    <w:pPr>
+      <w:outlineLvl w:val="9"/>
+    </w:pPr>
   </w:style>
 </w:styles>
 </file>
@@ -6994,7 +7829,7 @@
       <w:docPartBody>
         <w:p>
           <w:pPr>
-            <w:pStyle w:val="A2623870977748608749E667135458C53"/>
+            <w:pStyle w:val="A2623870977748608749E667135458C5"/>
           </w:pPr>
           <w:r>
             <w:rPr>
@@ -7023,65 +7858,13 @@
       <w:docPartBody>
         <w:p>
           <w:pPr>
-            <w:pStyle w:val="71D218A2C3664CE0B4FDF2E1769E54683"/>
+            <w:pStyle w:val="71D218A2C3664CE0B4FDF2E1769E5468"/>
           </w:pPr>
           <w:r>
             <w:rPr>
               <w:rStyle w:val="PlaceholderText"/>
             </w:rPr>
             <w:t>Click here to enter id</w:t>
-          </w:r>
-        </w:p>
-      </w:docPartBody>
-    </w:docPart>
-    <w:docPart>
-      <w:docPartPr>
-        <w:name w:val="CA52442E41DD4475ACFA097AF54F93E8"/>
-        <w:category>
-          <w:name w:val="General"/>
-          <w:gallery w:val="placeholder"/>
-        </w:category>
-        <w:types>
-          <w:type w:val="bbPlcHdr"/>
-        </w:types>
-        <w:behaviors>
-          <w:behavior w:val="content"/>
-        </w:behaviors>
-        <w:guid w:val="{DAD07F59-7439-4FEC-BCAD-A56513C5BA88}"/>
-      </w:docPartPr>
-      <w:docPartBody>
-        <w:p>
-          <w:r>
-            <w:rPr>
-              <w:rStyle w:val="PlaceholderText"/>
-            </w:rPr>
-            <w:t>[Title]</w:t>
-          </w:r>
-        </w:p>
-      </w:docPartBody>
-    </w:docPart>
-    <w:docPart>
-      <w:docPartPr>
-        <w:name w:val="E0C1A4563F3B4843B6CCF72BE60DA90A"/>
-        <w:category>
-          <w:name w:val="General"/>
-          <w:gallery w:val="placeholder"/>
-        </w:category>
-        <w:types>
-          <w:type w:val="bbPlcHdr"/>
-        </w:types>
-        <w:behaviors>
-          <w:behavior w:val="content"/>
-        </w:behaviors>
-        <w:guid w:val="{89830B9A-E09C-4A8C-96F6-F216B086384C}"/>
-      </w:docPartPr>
-      <w:docPartBody>
-        <w:p>
-          <w:r>
-            <w:rPr>
-              <w:rStyle w:val="PlaceholderText"/>
-            </w:rPr>
-            <w:t>[Subject]</w:t>
           </w:r>
         </w:p>
       </w:docPartBody>
@@ -7104,11 +7887,13 @@
       <w:docPartBody>
         <w:p>
           <w:pPr>
-            <w:pStyle w:val="FE0379F6A20846419AED6FDD04CAEACF"/>
+            <w:pStyle w:val="FE0379F6A20846419AED6FDD04CAEACF1"/>
           </w:pPr>
           <w:r>
             <w:rPr>
               <w:rStyle w:val="PlaceholderText"/>
+              <w:sz w:val="22"/>
+              <w:szCs w:val="22"/>
             </w:rPr>
             <w:t>Click or tap here to enter text.</w:t>
           </w:r>
@@ -7133,11 +7918,13 @@
       <w:docPartBody>
         <w:p>
           <w:pPr>
-            <w:pStyle w:val="598D601D0AA34D2CA92C5A14956A1066"/>
+            <w:pStyle w:val="598D601D0AA34D2CA92C5A14956A10661"/>
           </w:pPr>
           <w:r>
             <w:rPr>
               <w:rStyle w:val="PlaceholderText"/>
+              <w:sz w:val="22"/>
+              <w:szCs w:val="22"/>
             </w:rPr>
             <w:t>Click or tap here to enter text.</w:t>
           </w:r>
@@ -7162,11 +7949,13 @@
       <w:docPartBody>
         <w:p>
           <w:pPr>
-            <w:pStyle w:val="DA1007DB008A4B4F8D4F8050B04DD217"/>
+            <w:pStyle w:val="DA1007DB008A4B4F8D4F8050B04DD2171"/>
           </w:pPr>
           <w:r>
             <w:rPr>
               <w:rStyle w:val="PlaceholderText"/>
+              <w:sz w:val="22"/>
+              <w:szCs w:val="22"/>
             </w:rPr>
             <w:t>Click or tap here to enter text.</w:t>
           </w:r>
@@ -7191,11 +7980,13 @@
       <w:docPartBody>
         <w:p>
           <w:pPr>
-            <w:pStyle w:val="D5EBD033CCD84458B32B15F18284C796"/>
+            <w:pStyle w:val="D5EBD033CCD84458B32B15F18284C7961"/>
           </w:pPr>
           <w:r>
             <w:rPr>
               <w:rStyle w:val="PlaceholderText"/>
+              <w:sz w:val="22"/>
+              <w:szCs w:val="22"/>
             </w:rPr>
             <w:t>Click or tap here to enter text.</w:t>
           </w:r>
@@ -7220,11 +8011,13 @@
       <w:docPartBody>
         <w:p>
           <w:pPr>
-            <w:pStyle w:val="E56F72DB265C499E82941264C5C5C723"/>
+            <w:pStyle w:val="E56F72DB265C499E82941264C5C5C7231"/>
           </w:pPr>
           <w:r>
             <w:rPr>
               <w:rStyle w:val="PlaceholderText"/>
+              <w:sz w:val="22"/>
+              <w:szCs w:val="22"/>
             </w:rPr>
             <w:t>Click or tap here to enter text.</w:t>
           </w:r>
@@ -7249,11 +8042,13 @@
       <w:docPartBody>
         <w:p>
           <w:pPr>
-            <w:pStyle w:val="9FA56394773A412B823BF17F7D72F5D6"/>
+            <w:pStyle w:val="9FA56394773A412B823BF17F7D72F5D61"/>
           </w:pPr>
           <w:r>
             <w:rPr>
               <w:rStyle w:val="PlaceholderText"/>
+              <w:sz w:val="22"/>
+              <w:szCs w:val="22"/>
             </w:rPr>
             <w:t>Click or tap here to enter text.</w:t>
           </w:r>
@@ -7294,19 +8089,17 @@
     <w:pitch w:val="variable"/>
     <w:sig w:usb0="00000000" w:usb1="10000000" w:usb2="00000000" w:usb3="00000000" w:csb0="80000000" w:csb1="00000000"/>
   </w:font>
-  <w:font w:name="Calibri">
-    <w:panose1 w:val="020F0502020204030204"/>
+  <w:font w:name="Aptos">
     <w:charset w:val="00"/>
     <w:family w:val="swiss"/>
     <w:pitch w:val="variable"/>
-    <w:sig w:usb0="E4002EFF" w:usb1="C200247B" w:usb2="00000009" w:usb3="00000000" w:csb0="000001FF" w:csb1="00000000"/>
+    <w:sig w:usb0="20000287" w:usb1="00000003" w:usb2="00000000" w:usb3="00000000" w:csb0="0000019F" w:csb1="00000000"/>
   </w:font>
-  <w:font w:name="Calibri Light">
-    <w:panose1 w:val="020F0302020204030204"/>
+  <w:font w:name="Aptos Display">
     <w:charset w:val="00"/>
     <w:family w:val="swiss"/>
     <w:pitch w:val="variable"/>
-    <w:sig w:usb0="E4002EFF" w:usb1="C200247B" w:usb2="00000009" w:usb3="00000000" w:csb0="000001FF" w:csb1="00000000"/>
+    <w:sig w:usb0="20000287" w:usb1="00000003" w:usb2="00000000" w:usb3="00000000" w:csb0="0000019F" w:csb1="00000000"/>
   </w:font>
   <w:font w:name="Consolas">
     <w:panose1 w:val="020B0609020204030204"/>
@@ -7321,18 +8114,6 @@
     <w:family w:val="modern"/>
     <w:pitch w:val="fixed"/>
     <w:sig w:usb0="8000028F" w:usb1="00001800" w:usb2="00000000" w:usb3="00000000" w:csb0="0000001F" w:csb1="00000000"/>
-  </w:font>
-  <w:font w:name="Aptos">
-    <w:charset w:val="00"/>
-    <w:family w:val="swiss"/>
-    <w:pitch w:val="variable"/>
-    <w:sig w:usb0="20000287" w:usb1="00000003" w:usb2="00000000" w:usb3="00000000" w:csb0="0000019F" w:csb1="00000000"/>
-  </w:font>
-  <w:font w:name="Aptos Display">
-    <w:charset w:val="00"/>
-    <w:family w:val="swiss"/>
-    <w:pitch w:val="variable"/>
-    <w:sig w:usb0="20000287" w:usb1="00000003" w:usb2="00000000" w:usb3="00000000" w:csb0="0000019F" w:csb1="00000000"/>
   </w:font>
 </w:fonts>
 </file>
@@ -7363,8 +8144,10 @@
     <w:rsid w:val="00150FB8"/>
     <w:rsid w:val="00155098"/>
     <w:rsid w:val="00183BD9"/>
+    <w:rsid w:val="00196E1B"/>
     <w:rsid w:val="001A69D3"/>
     <w:rsid w:val="00230F4B"/>
+    <w:rsid w:val="002456DE"/>
     <w:rsid w:val="00260767"/>
     <w:rsid w:val="002A5C42"/>
     <w:rsid w:val="002D68FF"/>
@@ -7373,6 +8156,7 @@
     <w:rsid w:val="003D23CA"/>
     <w:rsid w:val="003E4C64"/>
     <w:rsid w:val="00434AFE"/>
+    <w:rsid w:val="004462A2"/>
     <w:rsid w:val="00481E68"/>
     <w:rsid w:val="00485224"/>
     <w:rsid w:val="004E756E"/>
@@ -7384,6 +8168,7 @@
     <w:rsid w:val="006B3BB2"/>
     <w:rsid w:val="00745000"/>
     <w:rsid w:val="00773647"/>
+    <w:rsid w:val="00773EC5"/>
     <w:rsid w:val="00784C82"/>
     <w:rsid w:val="00793A22"/>
     <w:rsid w:val="007C7A24"/>
@@ -7411,6 +8196,7 @@
     <w:rsid w:val="00E94293"/>
     <w:rsid w:val="00EA577C"/>
     <w:rsid w:val="00EF632A"/>
+    <w:rsid w:val="00F27A57"/>
     <w:rsid w:val="00F33DC9"/>
   </w:rsids>
   <m:mathPr>
@@ -7865,89 +8651,109 @@
     <w:basedOn w:val="DefaultParagraphFont"/>
     <w:uiPriority w:val="99"/>
     <w:semiHidden/>
-    <w:rsid w:val="00784C82"/>
+    <w:rsid w:val="002456DE"/>
     <w:rPr>
       <w:color w:val="808080"/>
     </w:rPr>
   </w:style>
-  <w:style w:type="paragraph" w:customStyle="1" w:styleId="A2623870977748608749E667135458C53">
-    <w:name w:val="A2623870977748608749E667135458C53"/>
-    <w:rsid w:val="00062470"/>
+  <w:style w:type="paragraph" w:customStyle="1" w:styleId="A2623870977748608749E667135458C5">
+    <w:name w:val="A2623870977748608749E667135458C5"/>
+    <w:rsid w:val="002456DE"/>
     <w:pPr>
-      <w:keepNext/>
-      <w:keepLines/>
-      <w:spacing w:before="240" w:after="0"/>
-      <w:outlineLvl w:val="0"/>
+      <w:spacing w:before="100" w:after="200" w:line="276" w:lineRule="auto"/>
     </w:pPr>
     <w:rPr>
-      <w:rFonts w:asciiTheme="majorHAnsi" w:eastAsiaTheme="majorEastAsia" w:hAnsiTheme="majorHAnsi" w:cstheme="majorBidi"/>
-      <w:color w:val="0F4761" w:themeColor="accent1" w:themeShade="BF"/>
-      <w:sz w:val="32"/>
-      <w:szCs w:val="32"/>
+      <w:sz w:val="20"/>
+      <w:szCs w:val="20"/>
     </w:rPr>
   </w:style>
-  <w:style w:type="paragraph" w:customStyle="1" w:styleId="71D218A2C3664CE0B4FDF2E1769E54683">
-    <w:name w:val="71D218A2C3664CE0B4FDF2E1769E54683"/>
-    <w:rsid w:val="00062470"/>
+  <w:style w:type="paragraph" w:customStyle="1" w:styleId="71D218A2C3664CE0B4FDF2E1769E5468">
+    <w:name w:val="71D218A2C3664CE0B4FDF2E1769E5468"/>
+    <w:rsid w:val="002456DE"/>
     <w:pPr>
-      <w:keepNext/>
-      <w:keepLines/>
-      <w:spacing w:before="240" w:after="0"/>
-      <w:outlineLvl w:val="0"/>
+      <w:spacing w:before="100" w:after="200" w:line="276" w:lineRule="auto"/>
     </w:pPr>
     <w:rPr>
-      <w:rFonts w:asciiTheme="majorHAnsi" w:eastAsiaTheme="majorEastAsia" w:hAnsiTheme="majorHAnsi" w:cstheme="majorBidi"/>
-      <w:color w:val="0F4761" w:themeColor="accent1" w:themeShade="BF"/>
-      <w:sz w:val="32"/>
-      <w:szCs w:val="32"/>
+      <w:sz w:val="20"/>
+      <w:szCs w:val="20"/>
     </w:rPr>
   </w:style>
-  <w:style w:type="paragraph" w:customStyle="1" w:styleId="FE0379F6A20846419AED6FDD04CAEACF">
-    <w:name w:val="FE0379F6A20846419AED6FDD04CAEACF"/>
-    <w:rsid w:val="004F686F"/>
+  <w:style w:type="paragraph" w:customStyle="1" w:styleId="598D601D0AA34D2CA92C5A14956A10661">
+    <w:name w:val="598D601D0AA34D2CA92C5A14956A10661"/>
+    <w:rsid w:val="002456DE"/>
+    <w:pPr>
+      <w:spacing w:before="100" w:after="200" w:line="276" w:lineRule="auto"/>
+      <w:ind w:left="720"/>
+      <w:contextualSpacing/>
+    </w:pPr>
     <w:rPr>
-      <w:kern w:val="2"/>
-      <w14:ligatures w14:val="standardContextual"/>
+      <w:sz w:val="20"/>
+      <w:szCs w:val="20"/>
     </w:rPr>
   </w:style>
-  <w:style w:type="paragraph" w:customStyle="1" w:styleId="598D601D0AA34D2CA92C5A14956A1066">
-    <w:name w:val="598D601D0AA34D2CA92C5A14956A1066"/>
-    <w:rsid w:val="00784C82"/>
+  <w:style w:type="paragraph" w:customStyle="1" w:styleId="DA1007DB008A4B4F8D4F8050B04DD2171">
+    <w:name w:val="DA1007DB008A4B4F8D4F8050B04DD2171"/>
+    <w:rsid w:val="002456DE"/>
+    <w:pPr>
+      <w:spacing w:before="100" w:after="200" w:line="276" w:lineRule="auto"/>
+      <w:ind w:left="720"/>
+      <w:contextualSpacing/>
+    </w:pPr>
     <w:rPr>
-      <w:kern w:val="2"/>
-      <w14:ligatures w14:val="standardContextual"/>
+      <w:sz w:val="20"/>
+      <w:szCs w:val="20"/>
     </w:rPr>
   </w:style>
-  <w:style w:type="paragraph" w:customStyle="1" w:styleId="DA1007DB008A4B4F8D4F8050B04DD217">
-    <w:name w:val="DA1007DB008A4B4F8D4F8050B04DD217"/>
-    <w:rsid w:val="00784C82"/>
+  <w:style w:type="paragraph" w:customStyle="1" w:styleId="FE0379F6A20846419AED6FDD04CAEACF1">
+    <w:name w:val="FE0379F6A20846419AED6FDD04CAEACF1"/>
+    <w:rsid w:val="002456DE"/>
+    <w:pPr>
+      <w:spacing w:before="100" w:after="200" w:line="276" w:lineRule="auto"/>
+      <w:ind w:left="720"/>
+      <w:contextualSpacing/>
+    </w:pPr>
     <w:rPr>
-      <w:kern w:val="2"/>
-      <w14:ligatures w14:val="standardContextual"/>
+      <w:sz w:val="20"/>
+      <w:szCs w:val="20"/>
     </w:rPr>
   </w:style>
-  <w:style w:type="paragraph" w:customStyle="1" w:styleId="D5EBD033CCD84458B32B15F18284C796">
-    <w:name w:val="D5EBD033CCD84458B32B15F18284C796"/>
-    <w:rsid w:val="00784C82"/>
+  <w:style w:type="paragraph" w:customStyle="1" w:styleId="D5EBD033CCD84458B32B15F18284C7961">
+    <w:name w:val="D5EBD033CCD84458B32B15F18284C7961"/>
+    <w:rsid w:val="002456DE"/>
+    <w:pPr>
+      <w:spacing w:before="100" w:after="200" w:line="276" w:lineRule="auto"/>
+      <w:ind w:left="720"/>
+      <w:contextualSpacing/>
+    </w:pPr>
     <w:rPr>
-      <w:kern w:val="2"/>
-      <w14:ligatures w14:val="standardContextual"/>
+      <w:sz w:val="20"/>
+      <w:szCs w:val="20"/>
     </w:rPr>
   </w:style>
-  <w:style w:type="paragraph" w:customStyle="1" w:styleId="E56F72DB265C499E82941264C5C5C723">
-    <w:name w:val="E56F72DB265C499E82941264C5C5C723"/>
-    <w:rsid w:val="00784C82"/>
+  <w:style w:type="paragraph" w:customStyle="1" w:styleId="E56F72DB265C499E82941264C5C5C7231">
+    <w:name w:val="E56F72DB265C499E82941264C5C5C7231"/>
+    <w:rsid w:val="002456DE"/>
+    <w:pPr>
+      <w:spacing w:before="100" w:after="200" w:line="276" w:lineRule="auto"/>
+      <w:ind w:left="720"/>
+      <w:contextualSpacing/>
+    </w:pPr>
     <w:rPr>
-      <w:kern w:val="2"/>
-      <w14:ligatures w14:val="standardContextual"/>
+      <w:sz w:val="20"/>
+      <w:szCs w:val="20"/>
     </w:rPr>
   </w:style>
-  <w:style w:type="paragraph" w:customStyle="1" w:styleId="9FA56394773A412B823BF17F7D72F5D6">
-    <w:name w:val="9FA56394773A412B823BF17F7D72F5D6"/>
-    <w:rsid w:val="00784C82"/>
+  <w:style w:type="paragraph" w:customStyle="1" w:styleId="9FA56394773A412B823BF17F7D72F5D61">
+    <w:name w:val="9FA56394773A412B823BF17F7D72F5D61"/>
+    <w:rsid w:val="002456DE"/>
+    <w:pPr>
+      <w:spacing w:before="100" w:after="200" w:line="276" w:lineRule="auto"/>
+      <w:ind w:left="720"/>
+      <w:contextualSpacing/>
+    </w:pPr>
     <w:rPr>
-      <w:kern w:val="2"/>
-      <w14:ligatures w14:val="standardContextual"/>
+      <w:sz w:val="20"/>
+      <w:szCs w:val="20"/>
     </w:rPr>
   </w:style>
 </w:styles>
@@ -7961,9 +8767,9 @@
 </file>
 
 <file path=word/theme/theme1.xml><?xml version="1.0" encoding="utf-8"?>
-<a:theme xmlns:a="http://schemas.openxmlformats.org/drawingml/2006/main" name="Office Theme">
+<a:theme xmlns:a="http://schemas.openxmlformats.org/drawingml/2006/main" name="Cyber360-Theme">
   <a:themeElements>
-    <a:clrScheme name="Office">
+    <a:clrScheme name="Custom 2">
       <a:dk1>
         <a:sysClr val="windowText" lastClr="000000"/>
       </a:dk1>
@@ -7971,44 +8777,44 @@
         <a:sysClr val="window" lastClr="FFFFFF"/>
       </a:lt1>
       <a:dk2>
-        <a:srgbClr val="44546A"/>
+        <a:srgbClr val="0E2841"/>
       </a:dk2>
       <a:lt2>
-        <a:srgbClr val="E7E6E6"/>
+        <a:srgbClr val="E8E8E8"/>
       </a:lt2>
       <a:accent1>
-        <a:srgbClr val="5B9BD5"/>
+        <a:srgbClr val="A13C39"/>
       </a:accent1>
       <a:accent2>
-        <a:srgbClr val="ED7D31"/>
+        <a:srgbClr val="E97132"/>
       </a:accent2>
       <a:accent3>
-        <a:srgbClr val="A5A5A5"/>
+        <a:srgbClr val="196B24"/>
       </a:accent3>
       <a:accent4>
-        <a:srgbClr val="FFC000"/>
+        <a:srgbClr val="0F9ED5"/>
       </a:accent4>
       <a:accent5>
-        <a:srgbClr val="4472C4"/>
+        <a:srgbClr val="A02B93"/>
       </a:accent5>
       <a:accent6>
-        <a:srgbClr val="70AD47"/>
+        <a:srgbClr val="4EA72E"/>
       </a:accent6>
       <a:hlink>
-        <a:srgbClr val="0563C1"/>
+        <a:srgbClr val="467886"/>
       </a:hlink>
       <a:folHlink>
-        <a:srgbClr val="954F72"/>
+        <a:srgbClr val="96607D"/>
       </a:folHlink>
     </a:clrScheme>
     <a:fontScheme name="Office">
       <a:majorFont>
-        <a:latin typeface="Calibri Light" panose="020F0302020204030204"/>
+        <a:latin typeface="Aptos Display" panose="02110004020202020204"/>
         <a:ea typeface=""/>
         <a:cs typeface=""/>
-        <a:font script="Jpan" typeface="ＭＳ ゴシック"/>
+        <a:font script="Jpan" typeface="游ゴシック Light"/>
         <a:font script="Hang" typeface="맑은 고딕"/>
-        <a:font script="Hans" typeface="宋体"/>
+        <a:font script="Hans" typeface="等线 Light"/>
         <a:font script="Hant" typeface="新細明體"/>
         <a:font script="Arab" typeface="Times New Roman"/>
         <a:font script="Hebr" typeface="Times New Roman"/>
@@ -8036,14 +8842,31 @@
         <a:font script="Viet" typeface="Times New Roman"/>
         <a:font script="Uigh" typeface="Microsoft Uighur"/>
         <a:font script="Geor" typeface="Sylfaen"/>
+        <a:font script="Armn" typeface="Arial"/>
+        <a:font script="Bugi" typeface="Leelawadee UI"/>
+        <a:font script="Bopo" typeface="Microsoft JhengHei"/>
+        <a:font script="Java" typeface="Javanese Text"/>
+        <a:font script="Lisu" typeface="Segoe UI"/>
+        <a:font script="Mymr" typeface="Myanmar Text"/>
+        <a:font script="Nkoo" typeface="Ebrima"/>
+        <a:font script="Olck" typeface="Nirmala UI"/>
+        <a:font script="Osma" typeface="Ebrima"/>
+        <a:font script="Phag" typeface="Phagspa"/>
+        <a:font script="Syrn" typeface="Estrangelo Edessa"/>
+        <a:font script="Syrj" typeface="Estrangelo Edessa"/>
+        <a:font script="Syre" typeface="Estrangelo Edessa"/>
+        <a:font script="Sora" typeface="Nirmala UI"/>
+        <a:font script="Tale" typeface="Microsoft Tai Le"/>
+        <a:font script="Talu" typeface="Microsoft New Tai Lue"/>
+        <a:font script="Tfng" typeface="Ebrima"/>
       </a:majorFont>
       <a:minorFont>
-        <a:latin typeface="Calibri" panose="020F0502020204030204"/>
+        <a:latin typeface="Aptos" panose="02110004020202020204"/>
         <a:ea typeface=""/>
         <a:cs typeface=""/>
-        <a:font script="Jpan" typeface="ＭＳ 明朝"/>
+        <a:font script="Jpan" typeface="游明朝"/>
         <a:font script="Hang" typeface="맑은 고딕"/>
-        <a:font script="Hans" typeface="宋体"/>
+        <a:font script="Hans" typeface="等线"/>
         <a:font script="Hant" typeface="新細明體"/>
         <a:font script="Arab" typeface="Arial"/>
         <a:font script="Hebr" typeface="Arial"/>
@@ -8071,6 +8894,23 @@
         <a:font script="Viet" typeface="Arial"/>
         <a:font script="Uigh" typeface="Microsoft Uighur"/>
         <a:font script="Geor" typeface="Sylfaen"/>
+        <a:font script="Armn" typeface="Arial"/>
+        <a:font script="Bugi" typeface="Leelawadee UI"/>
+        <a:font script="Bopo" typeface="Microsoft JhengHei"/>
+        <a:font script="Java" typeface="Javanese Text"/>
+        <a:font script="Lisu" typeface="Segoe UI"/>
+        <a:font script="Mymr" typeface="Myanmar Text"/>
+        <a:font script="Nkoo" typeface="Ebrima"/>
+        <a:font script="Olck" typeface="Nirmala UI"/>
+        <a:font script="Osma" typeface="Ebrima"/>
+        <a:font script="Phag" typeface="Phagspa"/>
+        <a:font script="Syrn" typeface="Estrangelo Edessa"/>
+        <a:font script="Syrj" typeface="Estrangelo Edessa"/>
+        <a:font script="Syre" typeface="Estrangelo Edessa"/>
+        <a:font script="Sora" typeface="Nirmala UI"/>
+        <a:font script="Tale" typeface="Microsoft Tai Le"/>
+        <a:font script="Talu" typeface="Microsoft New Tai Lue"/>
+        <a:font script="Tfng" typeface="Ebrima"/>
       </a:minorFont>
     </a:fontScheme>
     <a:fmtScheme name="Office">
@@ -8215,7 +9055,7 @@
   <a:extraClrSchemeLst/>
   <a:extLst>
     <a:ext uri="{05A4C25C-085E-4340-85A3-A5531E510DB2}">
-      <thm15:themeFamily xmlns:thm15="http://schemas.microsoft.com/office/thememl/2012/main" name="Office Theme" id="{62F939B6-93AF-4DB8-9C6B-D6C7DFDC589F}" vid="{4A3C46E8-61CC-4603-A589-7422A47A8E4A}"/>
+      <thm15:themeFamily xmlns:thm15="http://schemas.microsoft.com/office/thememl/2012/main" name="Office Theme" id="{2E142A2C-CD16-42D6-873A-C26D2A0506FA}" vid="{1BDDFF52-6CD6-40A5-AB3C-68EB2F1E4D0A}"/>
     </a:ext>
   </a:extLst>
 </a:theme>
